--- a/strategy/汽车/零部件.docx
+++ b/strategy/汽车/零部件.docx
@@ -2,45 +2,587 @@
 <file path=word/document.xml><?xml version="1.0" encoding="utf-8"?>
 <w:document xmlns:wpc="http://schemas.microsoft.com/office/word/2010/wordprocessingCanvas" xmlns:cx="http://schemas.microsoft.com/office/drawing/2014/chartex" xmlns:cx1="http://schemas.microsoft.com/office/drawing/2015/9/8/chartex" xmlns:cx2="http://schemas.microsoft.com/office/drawing/2015/10/21/chartex" xmlns:cx3="http://schemas.microsoft.com/office/drawing/2016/5/9/chartex" xmlns:cx4="http://schemas.microsoft.com/office/drawing/2016/5/10/chartex" xmlns:cx5="http://schemas.microsoft.com/office/drawing/2016/5/11/chartex" xmlns:cx6="http://schemas.microsoft.com/office/drawing/2016/5/12/chartex" xmlns:cx7="http://schemas.microsoft.com/office/drawing/2016/5/13/chartex" xmlns:cx8="http://schemas.microsoft.com/office/drawing/2016/5/14/chartex" xmlns:mc="http://schemas.openxmlformats.org/markup-compatibility/2006" xmlns:aink="http://schemas.microsoft.com/office/drawing/2016/ink" xmlns:am3d="http://schemas.microsoft.com/office/drawing/2017/model3d" xmlns:o="urn:schemas-microsoft-com:office:office" xmlns:r="http://schemas.openxmlformats.org/officeDocument/2006/relationships" xmlns:m="http://schemas.openxmlformats.org/officeDocument/2006/math" xmlns:v="urn:schemas-microsoft-com:vml" xmlns:wp14="http://schemas.microsoft.com/office/word/2010/wordprocessingDrawing" xmlns:wp="http://schemas.openxmlformats.org/drawingml/2006/wordprocessingDrawing" xmlns:w10="urn:schemas-microsoft-com:office:word" xmlns:w="http://schemas.openxmlformats.org/wordprocessingml/2006/main" xmlns:w14="http://schemas.microsoft.com/office/word/2010/wordml" xmlns:w15="http://schemas.microsoft.com/office/word/2012/wordml" xmlns:w16cex="http://schemas.microsoft.com/office/word/2018/wordml/cex" xmlns:w16cid="http://schemas.microsoft.com/office/word/2016/wordml/cid" xmlns:w16="http://schemas.microsoft.com/office/word/2018/wordml" xmlns:w16sdtdh="http://schemas.microsoft.com/office/word/2020/wordml/sdtdatahash" xmlns:w16se="http://schemas.microsoft.com/office/word/2015/wordml/symex" xmlns:wpg="http://schemas.microsoft.com/office/word/2010/wordprocessingGroup" xmlns:wpi="http://schemas.microsoft.com/office/word/2010/wordprocessingInk" xmlns:wne="http://schemas.microsoft.com/office/word/2006/wordml" xmlns:wps="http://schemas.microsoft.com/office/word/2010/wordprocessingShape" mc:Ignorable="w14 w15 w16se w16cid w16 w16cex w16sdtdh wp14">
   <w:body>
-    <w:p>
-      <w:r>
+    <w:sdt>
+      <w:sdtPr>
+        <w:rPr>
+          <w:lang w:val="zh-CN"/>
+        </w:rPr>
+        <w:id w:val="290019627"/>
+        <w:docPartObj>
+          <w:docPartGallery w:val="Table of Contents"/>
+          <w:docPartUnique/>
+        </w:docPartObj>
+      </w:sdtPr>
+      <w:sdtEndPr>
+        <w:rPr>
+          <w:rFonts w:asciiTheme="minorHAnsi" w:eastAsiaTheme="minorEastAsia" w:hAnsiTheme="minorHAnsi" w:cstheme="minorBidi"/>
+          <w:b/>
+          <w:bCs/>
+          <w:color w:val="auto"/>
+          <w:kern w:val="2"/>
+          <w:sz w:val="21"/>
+          <w:szCs w:val="22"/>
+        </w:rPr>
+      </w:sdtEndPr>
+      <w:sdtContent>
+        <w:p>
+          <w:pPr>
+            <w:pStyle w:val="TOC"/>
+          </w:pPr>
+          <w:r>
+            <w:rPr>
+              <w:lang w:val="zh-CN"/>
+            </w:rPr>
+            <w:t>目录</w:t>
+          </w:r>
+        </w:p>
+        <w:p>
+          <w:pPr>
+            <w:pStyle w:val="TOC2"/>
+            <w:tabs>
+              <w:tab w:val="right" w:leader="dot" w:pos="8296"/>
+            </w:tabs>
+            <w:rPr>
+              <w:noProof/>
+            </w:rPr>
+          </w:pPr>
+          <w:r>
+            <w:fldChar w:fldCharType="begin"/>
+          </w:r>
+          <w:r>
+            <w:instrText xml:space="preserve"> TOC \o "1-3" \h \z \u </w:instrText>
+          </w:r>
+          <w:r>
+            <w:fldChar w:fldCharType="separate"/>
+          </w:r>
+          <w:hyperlink w:anchor="_Toc92984763" w:history="1">
+            <w:r>
+              <w:rPr>
+                <w:rStyle w:val="a3"/>
+                <w:noProof/>
+                <w:highlight w:val="yellow"/>
+              </w:rPr>
+              <w:t>均胜电子 600699</w:t>
+            </w:r>
+            <w:r>
+              <w:rPr>
+                <w:rStyle w:val="a3"/>
+                <w:noProof/>
+              </w:rPr>
+              <w:t xml:space="preserve"> </w:t>
+            </w:r>
+            <w:r>
+              <w:rPr>
+                <w:rStyle w:val="a3"/>
+                <w:rFonts w:ascii="Helvetica" w:hAnsi="Helvetica" w:cs="Helvetica"/>
+                <w:noProof/>
+                <w:shd w:val="clear" w:color="auto" w:fill="FFFFFF"/>
+              </w:rPr>
+              <w:t>http://www.joyson.cn</w:t>
+            </w:r>
+            <w:r>
+              <w:rPr>
+                <w:rStyle w:val="a3"/>
+                <w:noProof/>
+              </w:rPr>
+              <w:t xml:space="preserve"> 浙江宁波</w:t>
+            </w:r>
+            <w:r>
+              <w:rPr>
+                <w:noProof/>
+                <w:webHidden/>
+              </w:rPr>
+              <w:tab/>
+            </w:r>
+            <w:r>
+              <w:rPr>
+                <w:noProof/>
+                <w:webHidden/>
+              </w:rPr>
+              <w:fldChar w:fldCharType="begin"/>
+            </w:r>
+            <w:r>
+              <w:rPr>
+                <w:noProof/>
+                <w:webHidden/>
+              </w:rPr>
+              <w:instrText xml:space="preserve"> PAGEREF _Toc92984763 \h </w:instrText>
+            </w:r>
+            <w:r>
+              <w:rPr>
+                <w:noProof/>
+                <w:webHidden/>
+              </w:rPr>
+            </w:r>
+            <w:r>
+              <w:rPr>
+                <w:noProof/>
+                <w:webHidden/>
+              </w:rPr>
+              <w:fldChar w:fldCharType="separate"/>
+            </w:r>
+            <w:r>
+              <w:rPr>
+                <w:noProof/>
+                <w:webHidden/>
+              </w:rPr>
+              <w:t>2</w:t>
+            </w:r>
+            <w:r>
+              <w:rPr>
+                <w:noProof/>
+                <w:webHidden/>
+              </w:rPr>
+              <w:fldChar w:fldCharType="end"/>
+            </w:r>
+          </w:hyperlink>
+        </w:p>
+        <w:p>
+          <w:pPr>
+            <w:pStyle w:val="TOC2"/>
+            <w:tabs>
+              <w:tab w:val="right" w:leader="dot" w:pos="8296"/>
+            </w:tabs>
+            <w:rPr>
+              <w:noProof/>
+            </w:rPr>
+          </w:pPr>
+          <w:hyperlink w:anchor="_Toc92984764" w:history="1">
+            <w:r>
+              <w:rPr>
+                <w:rStyle w:val="a3"/>
+                <w:rFonts w:ascii="Helvetica" w:hAnsi="Helvetica" w:cs="Helvetica"/>
+                <w:noProof/>
+                <w:highlight w:val="yellow"/>
+                <w:shd w:val="clear" w:color="auto" w:fill="FFFFFF"/>
+              </w:rPr>
+              <w:t>万集科技</w:t>
+            </w:r>
+            <w:r>
+              <w:rPr>
+                <w:rStyle w:val="a3"/>
+                <w:rFonts w:ascii="Helvetica" w:hAnsi="Helvetica" w:cs="Helvetica"/>
+                <w:noProof/>
+                <w:highlight w:val="yellow"/>
+                <w:shd w:val="clear" w:color="auto" w:fill="FFFFFF"/>
+              </w:rPr>
+              <w:t xml:space="preserve"> 300552</w:t>
+            </w:r>
+            <w:r>
+              <w:rPr>
+                <w:rStyle w:val="a3"/>
+                <w:rFonts w:ascii="Helvetica" w:hAnsi="Helvetica" w:cs="Helvetica"/>
+                <w:noProof/>
+                <w:shd w:val="clear" w:color="auto" w:fill="FFFFFF"/>
+              </w:rPr>
+              <w:t xml:space="preserve"> http://www.wanji.net.cn</w:t>
+            </w:r>
+            <w:r>
+              <w:rPr>
+                <w:rStyle w:val="a3"/>
+                <w:noProof/>
+              </w:rPr>
+              <w:t xml:space="preserve"> 北京海淀</w:t>
+            </w:r>
+            <w:r>
+              <w:rPr>
+                <w:noProof/>
+                <w:webHidden/>
+              </w:rPr>
+              <w:tab/>
+            </w:r>
+            <w:r>
+              <w:rPr>
+                <w:noProof/>
+                <w:webHidden/>
+              </w:rPr>
+              <w:fldChar w:fldCharType="begin"/>
+            </w:r>
+            <w:r>
+              <w:rPr>
+                <w:noProof/>
+                <w:webHidden/>
+              </w:rPr>
+              <w:instrText xml:space="preserve"> PAGEREF _Toc92984764 \h </w:instrText>
+            </w:r>
+            <w:r>
+              <w:rPr>
+                <w:noProof/>
+                <w:webHidden/>
+              </w:rPr>
+            </w:r>
+            <w:r>
+              <w:rPr>
+                <w:noProof/>
+                <w:webHidden/>
+              </w:rPr>
+              <w:fldChar w:fldCharType="separate"/>
+            </w:r>
+            <w:r>
+              <w:rPr>
+                <w:noProof/>
+                <w:webHidden/>
+              </w:rPr>
+              <w:t>2</w:t>
+            </w:r>
+            <w:r>
+              <w:rPr>
+                <w:noProof/>
+                <w:webHidden/>
+              </w:rPr>
+              <w:fldChar w:fldCharType="end"/>
+            </w:r>
+          </w:hyperlink>
+        </w:p>
+        <w:p>
+          <w:r>
+            <w:rPr>
+              <w:b/>
+              <w:bCs/>
+              <w:lang w:val="zh-CN"/>
+            </w:rPr>
+            <w:fldChar w:fldCharType="end"/>
+          </w:r>
+        </w:p>
+      </w:sdtContent>
+    </w:sdt>
+    <w:p>
+      <w:pPr>
+        <w:rPr>
+          <w:highlight w:val="green"/>
+        </w:rPr>
+      </w:pPr>
+    </w:p>
+    <w:p>
+      <w:pPr>
+        <w:rPr>
+          <w:highlight w:val="green"/>
+        </w:rPr>
+      </w:pPr>
+    </w:p>
+    <w:p>
+      <w:pPr>
+        <w:rPr>
+          <w:highlight w:val="green"/>
+        </w:rPr>
+      </w:pPr>
+    </w:p>
+    <w:p>
+      <w:pPr>
+        <w:rPr>
+          <w:highlight w:val="green"/>
+        </w:rPr>
+      </w:pPr>
+    </w:p>
+    <w:p>
+      <w:pPr>
+        <w:rPr>
+          <w:highlight w:val="green"/>
+        </w:rPr>
+      </w:pPr>
+    </w:p>
+    <w:p>
+      <w:pPr>
+        <w:rPr>
+          <w:highlight w:val="green"/>
+        </w:rPr>
+      </w:pPr>
+    </w:p>
+    <w:p>
+      <w:pPr>
+        <w:rPr>
+          <w:highlight w:val="green"/>
+        </w:rPr>
+      </w:pPr>
+    </w:p>
+    <w:p>
+      <w:pPr>
+        <w:rPr>
+          <w:highlight w:val="green"/>
+        </w:rPr>
+      </w:pPr>
+    </w:p>
+    <w:p>
+      <w:pPr>
+        <w:rPr>
+          <w:highlight w:val="green"/>
+        </w:rPr>
+      </w:pPr>
+    </w:p>
+    <w:p>
+      <w:pPr>
+        <w:rPr>
+          <w:highlight w:val="green"/>
+        </w:rPr>
+      </w:pPr>
+    </w:p>
+    <w:p>
+      <w:pPr>
+        <w:rPr>
+          <w:highlight w:val="green"/>
+        </w:rPr>
+      </w:pPr>
+    </w:p>
+    <w:p>
+      <w:pPr>
+        <w:rPr>
+          <w:highlight w:val="green"/>
+        </w:rPr>
+      </w:pPr>
+    </w:p>
+    <w:p>
+      <w:pPr>
+        <w:rPr>
+          <w:highlight w:val="green"/>
+        </w:rPr>
+      </w:pPr>
+    </w:p>
+    <w:p>
+      <w:pPr>
+        <w:rPr>
+          <w:highlight w:val="green"/>
+        </w:rPr>
+      </w:pPr>
+    </w:p>
+    <w:p>
+      <w:pPr>
+        <w:rPr>
+          <w:highlight w:val="green"/>
+        </w:rPr>
+      </w:pPr>
+    </w:p>
+    <w:p>
+      <w:pPr>
+        <w:rPr>
+          <w:highlight w:val="green"/>
+        </w:rPr>
+      </w:pPr>
+    </w:p>
+    <w:p>
+      <w:pPr>
+        <w:rPr>
+          <w:highlight w:val="green"/>
+        </w:rPr>
+      </w:pPr>
+    </w:p>
+    <w:p>
+      <w:pPr>
+        <w:rPr>
+          <w:highlight w:val="green"/>
+        </w:rPr>
+      </w:pPr>
+    </w:p>
+    <w:p>
+      <w:pPr>
+        <w:rPr>
+          <w:highlight w:val="green"/>
+        </w:rPr>
+      </w:pPr>
+    </w:p>
+    <w:p>
+      <w:pPr>
+        <w:rPr>
+          <w:highlight w:val="green"/>
+        </w:rPr>
+      </w:pPr>
+    </w:p>
+    <w:p>
+      <w:pPr>
+        <w:rPr>
+          <w:highlight w:val="green"/>
+        </w:rPr>
+      </w:pPr>
+    </w:p>
+    <w:p>
+      <w:pPr>
+        <w:rPr>
+          <w:highlight w:val="green"/>
+        </w:rPr>
+      </w:pPr>
+    </w:p>
+    <w:p>
+      <w:pPr>
+        <w:rPr>
+          <w:highlight w:val="green"/>
+        </w:rPr>
+      </w:pPr>
+    </w:p>
+    <w:p>
+      <w:pPr>
+        <w:rPr>
+          <w:highlight w:val="green"/>
+        </w:rPr>
+      </w:pPr>
+    </w:p>
+    <w:p>
+      <w:pPr>
+        <w:rPr>
+          <w:highlight w:val="green"/>
+        </w:rPr>
+      </w:pPr>
+    </w:p>
+    <w:p>
+      <w:pPr>
+        <w:rPr>
+          <w:highlight w:val="green"/>
+        </w:rPr>
+      </w:pPr>
+    </w:p>
+    <w:p>
+      <w:pPr>
+        <w:rPr>
+          <w:highlight w:val="green"/>
+        </w:rPr>
+      </w:pPr>
+    </w:p>
+    <w:p>
+      <w:pPr>
+        <w:rPr>
+          <w:highlight w:val="green"/>
+        </w:rPr>
+      </w:pPr>
+    </w:p>
+    <w:p>
+      <w:pPr>
+        <w:rPr>
+          <w:highlight w:val="green"/>
+        </w:rPr>
+      </w:pPr>
+    </w:p>
+    <w:p>
+      <w:pPr>
+        <w:rPr>
+          <w:highlight w:val="green"/>
+        </w:rPr>
+      </w:pPr>
+    </w:p>
+    <w:p>
+      <w:pPr>
+        <w:rPr>
+          <w:highlight w:val="green"/>
+        </w:rPr>
+      </w:pPr>
+    </w:p>
+    <w:p>
+      <w:pPr>
+        <w:rPr>
+          <w:highlight w:val="green"/>
+        </w:rPr>
+      </w:pPr>
+    </w:p>
+    <w:p>
+      <w:pPr>
+        <w:rPr>
+          <w:highlight w:val="green"/>
+        </w:rPr>
+      </w:pPr>
+    </w:p>
+    <w:p>
+      <w:pPr>
+        <w:rPr>
+          <w:highlight w:val="green"/>
+        </w:rPr>
+      </w:pPr>
+    </w:p>
+    <w:p>
+      <w:pPr>
+        <w:rPr>
+          <w:highlight w:val="green"/>
+        </w:rPr>
+      </w:pPr>
+    </w:p>
+    <w:p>
+      <w:pPr>
         <w:rPr>
           <w:rFonts w:hint="eastAsia"/>
           <w:highlight w:val="green"/>
         </w:rPr>
+      </w:pPr>
+    </w:p>
+    <w:p>
+      <w:pPr>
+        <w:pStyle w:val="2"/>
+      </w:pPr>
+      <w:bookmarkStart w:id="0" w:name="_Toc92984763"/>
+      <w:r>
+        <w:rPr>
+          <w:rFonts w:hint="eastAsia"/>
+          <w:sz w:val="28"/>
+          <w:szCs w:val="28"/>
+          <w:highlight w:val="yellow"/>
+        </w:rPr>
+        <w:lastRenderedPageBreak/>
         <w:t xml:space="preserve">均胜电子 </w:t>
       </w:r>
       <w:r>
         <w:rPr>
-          <w:highlight w:val="green"/>
+          <w:sz w:val="28"/>
+          <w:szCs w:val="28"/>
+          <w:highlight w:val="yellow"/>
         </w:rPr>
         <w:t>600699</w:t>
       </w:r>
       <w:r>
+        <w:rPr>
+          <w:sz w:val="28"/>
+          <w:szCs w:val="28"/>
+        </w:rPr>
         <w:t xml:space="preserve"> </w:t>
       </w:r>
-      <w:hyperlink r:id="rId4" w:history="1">
+      <w:hyperlink r:id="rId5" w:history="1">
         <w:r>
           <w:rPr>
             <w:rStyle w:val="a3"/>
             <w:rFonts w:ascii="Helvetica" w:hAnsi="Helvetica" w:cs="Helvetica"/>
             <w:color w:val="0066CC"/>
-            <w:szCs w:val="21"/>
+            <w:sz w:val="28"/>
+            <w:szCs w:val="20"/>
             <w:u w:val="none"/>
             <w:shd w:val="clear" w:color="auto" w:fill="FFFFFF"/>
           </w:rPr>
-          <w:t>http://www.joyson.cn</w:t>
+          <w:t>http://w</w:t>
+        </w:r>
+        <w:r>
+          <w:rPr>
+            <w:rStyle w:val="a3"/>
+            <w:rFonts w:ascii="Helvetica" w:hAnsi="Helvetica" w:cs="Helvetica"/>
+            <w:color w:val="0066CC"/>
+            <w:sz w:val="28"/>
+            <w:szCs w:val="20"/>
+            <w:u w:val="none"/>
+            <w:shd w:val="clear" w:color="auto" w:fill="FFFFFF"/>
+          </w:rPr>
+          <w:t>w</w:t>
+        </w:r>
+        <w:r>
+          <w:rPr>
+            <w:rStyle w:val="a3"/>
+            <w:rFonts w:ascii="Helvetica" w:hAnsi="Helvetica" w:cs="Helvetica"/>
+            <w:color w:val="0066CC"/>
+            <w:sz w:val="28"/>
+            <w:szCs w:val="20"/>
+            <w:u w:val="none"/>
+            <w:shd w:val="clear" w:color="auto" w:fill="FFFFFF"/>
+          </w:rPr>
+          <w:t>w.joyson.cn</w:t>
         </w:r>
       </w:hyperlink>
       <w:r>
+        <w:rPr>
+          <w:sz w:val="28"/>
+          <w:szCs w:val="28"/>
+        </w:rPr>
         <w:t xml:space="preserve"> </w:t>
       </w:r>
       <w:r>
         <w:rPr>
           <w:rFonts w:hint="eastAsia"/>
+          <w:sz w:val="28"/>
+          <w:szCs w:val="28"/>
         </w:rPr>
         <w:t>浙江宁波</w:t>
       </w:r>
+      <w:bookmarkEnd w:id="0"/>
     </w:p>
     <w:p>
       <w:pPr>
@@ -59,7 +601,107 @@
           <w:szCs w:val="21"/>
           <w:shd w:val="clear" w:color="auto" w:fill="FFFFFF"/>
         </w:rPr>
-        <w:t>宁波均胜电子股份有限公司是全球领先的汽车零部件供应商和技术服务提供商，主要致力于智能驾驶系统、汽车安全系统、新能源汽车动力管理系统以及车联网技术等的研发、制造、服务与销售。公司凭借行业领先的研发和技术，以先进的创新设计、覆盖全球的生产制造体系、可靠的品质管理以及始终如一的优质服务，不断引领全球汽车电子和安全行业的发展，是各大汽车品牌的长期合作伙伴。公司与各整车厂商、芯片厂商、通信与互联网企业共同推进汽车行业的</w:t>
+        <w:t>宁波均胜电子股份有限公司是</w:t>
+      </w:r>
+      <w:r>
+        <w:rPr>
+          <w:rFonts w:ascii="Helvetica" w:hAnsi="Helvetica" w:cs="Helvetica"/>
+          <w:b/>
+          <w:bCs/>
+          <w:color w:val="33353C"/>
+          <w:szCs w:val="21"/>
+          <w:shd w:val="clear" w:color="auto" w:fill="FFFFFF"/>
+        </w:rPr>
+        <w:t>全球领先的汽车零部件供应商和技术服务提供商</w:t>
+      </w:r>
+      <w:r>
+        <w:rPr>
+          <w:rFonts w:ascii="Helvetica" w:hAnsi="Helvetica" w:cs="Helvetica"/>
+          <w:color w:val="33353C"/>
+          <w:szCs w:val="21"/>
+          <w:shd w:val="clear" w:color="auto" w:fill="FFFFFF"/>
+        </w:rPr>
+        <w:t>，主要致力于</w:t>
+      </w:r>
+      <w:r>
+        <w:rPr>
+          <w:rFonts w:ascii="Helvetica" w:hAnsi="Helvetica" w:cs="Helvetica"/>
+          <w:b/>
+          <w:bCs/>
+          <w:color w:val="33353C"/>
+          <w:szCs w:val="21"/>
+          <w:shd w:val="clear" w:color="auto" w:fill="FFFFFF"/>
+        </w:rPr>
+        <w:t>智能驾驶系统</w:t>
+      </w:r>
+      <w:r>
+        <w:rPr>
+          <w:rFonts w:ascii="Helvetica" w:hAnsi="Helvetica" w:cs="Helvetica"/>
+          <w:color w:val="33353C"/>
+          <w:szCs w:val="21"/>
+          <w:shd w:val="clear" w:color="auto" w:fill="FFFFFF"/>
+        </w:rPr>
+        <w:t>、</w:t>
+      </w:r>
+      <w:r>
+        <w:rPr>
+          <w:rFonts w:ascii="Helvetica" w:hAnsi="Helvetica" w:cs="Helvetica"/>
+          <w:b/>
+          <w:bCs/>
+          <w:color w:val="33353C"/>
+          <w:szCs w:val="21"/>
+          <w:shd w:val="clear" w:color="auto" w:fill="FFFFFF"/>
+        </w:rPr>
+        <w:t>汽车安全系统</w:t>
+      </w:r>
+      <w:r>
+        <w:rPr>
+          <w:rFonts w:ascii="Helvetica" w:hAnsi="Helvetica" w:cs="Helvetica"/>
+          <w:color w:val="33353C"/>
+          <w:szCs w:val="21"/>
+          <w:shd w:val="clear" w:color="auto" w:fill="FFFFFF"/>
+        </w:rPr>
+        <w:t>、</w:t>
+      </w:r>
+      <w:r>
+        <w:rPr>
+          <w:rFonts w:ascii="Helvetica" w:hAnsi="Helvetica" w:cs="Helvetica"/>
+          <w:b/>
+          <w:bCs/>
+          <w:color w:val="33353C"/>
+          <w:szCs w:val="21"/>
+          <w:shd w:val="clear" w:color="auto" w:fill="FFFFFF"/>
+        </w:rPr>
+        <w:t>新能源汽车动力管理系统</w:t>
+      </w:r>
+      <w:r>
+        <w:rPr>
+          <w:rFonts w:ascii="Helvetica" w:hAnsi="Helvetica" w:cs="Helvetica"/>
+          <w:color w:val="33353C"/>
+          <w:szCs w:val="21"/>
+          <w:shd w:val="clear" w:color="auto" w:fill="FFFFFF"/>
+        </w:rPr>
+        <w:t>以及</w:t>
+      </w:r>
+      <w:r>
+        <w:rPr>
+          <w:rFonts w:ascii="Helvetica" w:hAnsi="Helvetica" w:cs="Helvetica"/>
+          <w:b/>
+          <w:bCs/>
+          <w:color w:val="33353C"/>
+          <w:szCs w:val="21"/>
+          <w:shd w:val="clear" w:color="auto" w:fill="FFFFFF"/>
+        </w:rPr>
+        <w:t>车联网技术</w:t>
+      </w:r>
+      <w:r>
+        <w:rPr>
+          <w:rFonts w:ascii="Helvetica" w:hAnsi="Helvetica" w:cs="Helvetica"/>
+          <w:color w:val="33353C"/>
+          <w:szCs w:val="21"/>
+          <w:shd w:val="clear" w:color="auto" w:fill="FFFFFF"/>
+        </w:rPr>
+        <w:t>等的研发、制造、服务与销售。公司凭借行业领先的研发和技术，以先进的创新设计、覆盖全球的生产制造体系、可靠的品质管理以及始终如一的优质服务，不断引领全球汽车电子和安全行业的发展，是各大汽车品牌的长期合作伙伴。公司与各整车厂商、芯片厂商、通信与互联网企业共同推进汽车行业的</w:t>
       </w:r>
       <w:r>
         <w:rPr>
@@ -95,7 +737,27 @@
           <w:szCs w:val="21"/>
           <w:shd w:val="clear" w:color="auto" w:fill="FFFFFF"/>
         </w:rPr>
-        <w:t>，为更安全、更智能、更环保的交通出行愿景而努力。</w:t>
+        <w:t>，为更安全、更智能、更环保的交通</w:t>
+      </w:r>
+      <w:proofErr w:type="gramStart"/>
+      <w:r>
+        <w:rPr>
+          <w:rFonts w:ascii="Helvetica" w:hAnsi="Helvetica" w:cs="Helvetica"/>
+          <w:color w:val="33353C"/>
+          <w:szCs w:val="21"/>
+          <w:shd w:val="clear" w:color="auto" w:fill="FFFFFF"/>
+        </w:rPr>
+        <w:t>出行愿景而</w:t>
+      </w:r>
+      <w:proofErr w:type="gramEnd"/>
+      <w:r>
+        <w:rPr>
+          <w:rFonts w:ascii="Helvetica" w:hAnsi="Helvetica" w:cs="Helvetica"/>
+          <w:color w:val="33353C"/>
+          <w:szCs w:val="21"/>
+          <w:shd w:val="clear" w:color="auto" w:fill="FFFFFF"/>
+        </w:rPr>
+        <w:t>努力。</w:t>
       </w:r>
       <w:r>
         <w:rPr>
@@ -250,6 +912,79 @@
           <w:szCs w:val="21"/>
           <w:shd w:val="clear" w:color="auto" w:fill="FFFFFF"/>
         </w:rPr>
+        <w:t>成为全球优秀汽车生产商可信赖的合作伙伴，在细分市场上推动驾驶行为的变革，</w:t>
+      </w:r>
+      <w:r>
+        <w:rPr>
+          <w:rFonts w:ascii="Helvetica" w:hAnsi="Helvetica" w:cs="Helvetica" w:hint="eastAsia"/>
+          <w:b/>
+          <w:bCs/>
+          <w:color w:val="33353C"/>
+          <w:szCs w:val="21"/>
+          <w:shd w:val="clear" w:color="auto" w:fill="FFFFFF"/>
+        </w:rPr>
+        <w:t>汽</w:t>
+      </w:r>
+      <w:r>
+        <w:rPr>
+          <w:rFonts w:ascii="Helvetica" w:hAnsi="Helvetica" w:cs="Helvetica" w:hint="eastAsia"/>
+          <w:b/>
+          <w:bCs/>
+          <w:color w:val="33353C"/>
+          <w:szCs w:val="21"/>
+          <w:shd w:val="clear" w:color="auto" w:fill="FFFFFF"/>
+        </w:rPr>
+        <w:t>车安全和智能技</w:t>
+      </w:r>
+      <w:r>
+        <w:rPr>
+          <w:rFonts w:ascii="Helvetica" w:hAnsi="Helvetica" w:cs="Helvetica" w:hint="eastAsia"/>
+          <w:b/>
+          <w:bCs/>
+          <w:color w:val="33353C"/>
+          <w:szCs w:val="21"/>
+          <w:shd w:val="clear" w:color="auto" w:fill="FFFFFF"/>
+        </w:rPr>
+        <w:t>术</w:t>
+      </w:r>
+      <w:r>
+        <w:rPr>
+          <w:rFonts w:ascii="Helvetica" w:hAnsi="Helvetica" w:cs="Helvetica" w:hint="eastAsia"/>
+          <w:b/>
+          <w:bCs/>
+          <w:color w:val="33353C"/>
+          <w:szCs w:val="21"/>
+          <w:shd w:val="clear" w:color="auto" w:fill="FFFFFF"/>
+        </w:rPr>
+        <w:t>的创新者与领导者</w:t>
+      </w:r>
+    </w:p>
+    <w:p>
+      <w:pPr>
+        <w:rPr>
+          <w:rFonts w:ascii="Helvetica" w:hAnsi="Helvetica" w:cs="Helvetica" w:hint="eastAsia"/>
+          <w:color w:val="33353C"/>
+          <w:szCs w:val="21"/>
+          <w:shd w:val="clear" w:color="auto" w:fill="FFFFFF"/>
+        </w:rPr>
+      </w:pPr>
+    </w:p>
+    <w:p>
+      <w:pPr>
+        <w:rPr>
+          <w:rFonts w:ascii="Helvetica" w:hAnsi="Helvetica" w:cs="Helvetica"/>
+          <w:color w:val="33353C"/>
+          <w:szCs w:val="21"/>
+          <w:shd w:val="clear" w:color="auto" w:fill="FFFFFF"/>
+        </w:rPr>
+      </w:pPr>
+      <w:r>
+        <w:rPr>
+          <w:rFonts w:ascii="Helvetica" w:hAnsi="Helvetica" w:cs="Helvetica" w:hint="eastAsia"/>
+          <w:color w:val="33353C"/>
+          <w:szCs w:val="21"/>
+          <w:shd w:val="clear" w:color="auto" w:fill="FFFFFF"/>
+        </w:rPr>
         <w:t>核心业务：</w:t>
       </w:r>
     </w:p>
@@ -257,25 +992,30 @@
       <w:pPr>
         <w:rPr>
           <w:rFonts w:ascii="Helvetica" w:hAnsi="Helvetica" w:cs="Helvetica"/>
-          <w:color w:val="33353C"/>
-          <w:szCs w:val="21"/>
-          <w:shd w:val="clear" w:color="auto" w:fill="FFFFFF"/>
-        </w:rPr>
-      </w:pPr>
-      <w:r>
-        <w:rPr>
-          <w:rFonts w:ascii="Helvetica" w:hAnsi="Helvetica" w:cs="Helvetica" w:hint="eastAsia"/>
-          <w:color w:val="33353C"/>
-          <w:szCs w:val="21"/>
-          <w:shd w:val="clear" w:color="auto" w:fill="FFFFFF"/>
-        </w:rPr>
-        <w:t>汽车安全：</w:t>
-      </w:r>
-    </w:p>
-    <w:p>
-      <w:pPr>
-        <w:rPr>
-          <w:rFonts w:ascii="Helvetica" w:hAnsi="Helvetica" w:cs="Helvetica" w:hint="eastAsia"/>
+          <w:b/>
+          <w:bCs/>
+          <w:color w:val="33353C"/>
+          <w:szCs w:val="21"/>
+          <w:shd w:val="clear" w:color="auto" w:fill="FFFFFF"/>
+        </w:rPr>
+      </w:pPr>
+      <w:r>
+        <w:rPr>
+          <w:rFonts w:ascii="Helvetica" w:hAnsi="Helvetica" w:cs="Helvetica" w:hint="eastAsia"/>
+          <w:b/>
+          <w:bCs/>
+          <w:color w:val="33353C"/>
+          <w:szCs w:val="21"/>
+          <w:shd w:val="clear" w:color="auto" w:fill="FFFFFF"/>
+        </w:rPr>
+        <w:t>汽车安全</w:t>
+      </w:r>
+    </w:p>
+    <w:p>
+      <w:pPr>
+        <w:ind w:firstLine="420"/>
+        <w:rPr>
+          <w:rFonts w:ascii="Helvetica" w:hAnsi="Helvetica" w:cs="Helvetica"/>
           <w:color w:val="33353C"/>
           <w:szCs w:val="21"/>
           <w:shd w:val="clear" w:color="auto" w:fill="FFFFFF"/>
@@ -308,6 +1048,7 @@
         </w:rPr>
         <w:t>均胜汽车安全系统（</w:t>
       </w:r>
+      <w:proofErr w:type="spellStart"/>
       <w:r>
         <w:rPr>
           <w:rFonts w:ascii="Helvetica" w:hAnsi="Helvetica" w:cs="Helvetica" w:hint="eastAsia"/>
@@ -317,6 +1058,7 @@
         </w:rPr>
         <w:t>jss</w:t>
       </w:r>
+      <w:proofErr w:type="spellEnd"/>
       <w:r>
         <w:rPr>
           <w:rFonts w:ascii="Helvetica" w:hAnsi="Helvetica" w:cs="Helvetica" w:hint="eastAsia"/>
@@ -342,18 +1084,19 @@
           <w:szCs w:val="21"/>
           <w:shd w:val="clear" w:color="auto" w:fill="FFFFFF"/>
         </w:rPr>
-        <w:t>智能驾驶、事故预防、整合主被动安全</w:t>
-      </w:r>
-    </w:p>
-    <w:p>
-      <w:pPr>
-        <w:rPr>
-          <w:rFonts w:ascii="Helvetica" w:hAnsi="Helvetica" w:cs="Helvetica"/>
-          <w:color w:val="33353C"/>
-          <w:szCs w:val="21"/>
-          <w:shd w:val="clear" w:color="auto" w:fill="FFFFFF"/>
-        </w:rPr>
-      </w:pPr>
+        <w:t>智能驾驶、事故预防、</w:t>
+      </w:r>
+      <w:proofErr w:type="gramStart"/>
+      <w:r>
+        <w:rPr>
+          <w:rFonts w:ascii="Helvetica" w:hAnsi="Helvetica" w:cs="Helvetica" w:hint="eastAsia"/>
+          <w:color w:val="33353C"/>
+          <w:szCs w:val="21"/>
+          <w:shd w:val="clear" w:color="auto" w:fill="FFFFFF"/>
+        </w:rPr>
+        <w:t>整合主</w:t>
+      </w:r>
+      <w:proofErr w:type="gramEnd"/>
       <w:r>
         <w:rPr>
           <w:rFonts w:ascii="Helvetica" w:hAnsi="Helvetica" w:cs="Helvetica" w:hint="eastAsia"/>
@@ -363,6 +1106,26 @@
         </w:rPr>
         <w:t>被动安全</w:t>
       </w:r>
+    </w:p>
+    <w:p>
+      <w:pPr>
+        <w:ind w:firstLine="420"/>
+        <w:rPr>
+          <w:rFonts w:ascii="Helvetica" w:hAnsi="Helvetica" w:cs="Helvetica"/>
+          <w:color w:val="33353C"/>
+          <w:szCs w:val="21"/>
+          <w:shd w:val="clear" w:color="auto" w:fill="FFFFFF"/>
+        </w:rPr>
+      </w:pPr>
+      <w:r>
+        <w:rPr>
+          <w:rFonts w:ascii="Helvetica" w:hAnsi="Helvetica" w:cs="Helvetica" w:hint="eastAsia"/>
+          <w:color w:val="33353C"/>
+          <w:szCs w:val="21"/>
+          <w:shd w:val="clear" w:color="auto" w:fill="FFFFFF"/>
+        </w:rPr>
+        <w:t>被动安全</w:t>
+      </w:r>
       <w:r>
         <w:rPr>
           <w:rFonts w:ascii="Helvetica" w:hAnsi="Helvetica" w:cs="Helvetica" w:hint="eastAsia"/>
@@ -384,6 +1147,7 @@
     </w:p>
     <w:p>
       <w:pPr>
+        <w:ind w:firstLine="420"/>
         <w:rPr>
           <w:rFonts w:ascii="Helvetica" w:hAnsi="Helvetica" w:cs="Helvetica"/>
           <w:color w:val="33353C"/>
@@ -421,6 +1185,278 @@
         </w:rPr>
         <w:t>智能座舱</w:t>
       </w:r>
+    </w:p>
+    <w:p>
+      <w:pPr>
+        <w:ind w:firstLine="420"/>
+        <w:rPr>
+          <w:rFonts w:ascii="Helvetica" w:hAnsi="Helvetica" w:cs="Helvetica"/>
+          <w:color w:val="33353C"/>
+          <w:szCs w:val="21"/>
+          <w:shd w:val="clear" w:color="auto" w:fill="FFFFFF"/>
+        </w:rPr>
+      </w:pPr>
+      <w:r>
+        <w:rPr>
+          <w:rFonts w:ascii="Helvetica" w:hAnsi="Helvetica" w:cs="Helvetica" w:hint="eastAsia"/>
+          <w:color w:val="33353C"/>
+          <w:szCs w:val="21"/>
+          <w:shd w:val="clear" w:color="auto" w:fill="FFFFFF"/>
+        </w:rPr>
+        <w:t>人机交互</w:t>
+      </w:r>
+      <w:r>
+        <w:rPr>
+          <w:rFonts w:ascii="Helvetica" w:hAnsi="Helvetica" w:cs="Helvetica" w:hint="eastAsia"/>
+          <w:color w:val="33353C"/>
+          <w:szCs w:val="21"/>
+          <w:shd w:val="clear" w:color="auto" w:fill="FFFFFF"/>
+        </w:rPr>
+        <w:t xml:space="preserve"> </w:t>
+      </w:r>
+      <w:r>
+        <w:rPr>
+          <w:rFonts w:ascii="Helvetica" w:hAnsi="Helvetica" w:cs="Helvetica" w:hint="eastAsia"/>
+          <w:color w:val="33353C"/>
+          <w:szCs w:val="21"/>
+          <w:shd w:val="clear" w:color="auto" w:fill="FFFFFF"/>
+        </w:rPr>
+        <w:t>中央控制系统、中控面板、多功能开关系统</w:t>
+      </w:r>
+    </w:p>
+    <w:p>
+      <w:pPr>
+        <w:ind w:firstLine="420"/>
+        <w:rPr>
+          <w:rFonts w:ascii="Helvetica" w:hAnsi="Helvetica" w:cs="Helvetica"/>
+          <w:color w:val="33353C"/>
+          <w:szCs w:val="21"/>
+          <w:shd w:val="clear" w:color="auto" w:fill="FFFFFF"/>
+        </w:rPr>
+      </w:pPr>
+      <w:proofErr w:type="gramStart"/>
+      <w:r>
+        <w:rPr>
+          <w:rFonts w:ascii="Helvetica" w:hAnsi="Helvetica" w:cs="Helvetica" w:hint="eastAsia"/>
+          <w:color w:val="33353C"/>
+          <w:szCs w:val="21"/>
+          <w:shd w:val="clear" w:color="auto" w:fill="FFFFFF"/>
+        </w:rPr>
+        <w:t>车机系统</w:t>
+      </w:r>
+      <w:proofErr w:type="gramEnd"/>
+      <w:r>
+        <w:rPr>
+          <w:rFonts w:ascii="Helvetica" w:hAnsi="Helvetica" w:cs="Helvetica" w:hint="eastAsia"/>
+          <w:color w:val="33353C"/>
+          <w:szCs w:val="21"/>
+          <w:shd w:val="clear" w:color="auto" w:fill="FFFFFF"/>
+        </w:rPr>
+        <w:t xml:space="preserve"> </w:t>
+      </w:r>
+      <w:r>
+        <w:rPr>
+          <w:rFonts w:ascii="Helvetica" w:hAnsi="Helvetica" w:cs="Helvetica" w:hint="eastAsia"/>
+          <w:color w:val="33353C"/>
+          <w:szCs w:val="21"/>
+          <w:shd w:val="clear" w:color="auto" w:fill="FFFFFF"/>
+        </w:rPr>
+        <w:t>智能座舱系统</w:t>
+      </w:r>
+    </w:p>
+    <w:p>
+      <w:pPr>
+        <w:ind w:firstLine="420"/>
+        <w:rPr>
+          <w:rFonts w:ascii="Helvetica" w:hAnsi="Helvetica" w:cs="Helvetica"/>
+          <w:color w:val="33353C"/>
+          <w:szCs w:val="21"/>
+          <w:shd w:val="clear" w:color="auto" w:fill="FFFFFF"/>
+        </w:rPr>
+      </w:pPr>
+      <w:r>
+        <w:rPr>
+          <w:rFonts w:ascii="Helvetica" w:hAnsi="Helvetica" w:cs="Helvetica" w:hint="eastAsia"/>
+          <w:color w:val="33353C"/>
+          <w:szCs w:val="21"/>
+          <w:shd w:val="clear" w:color="auto" w:fill="FFFFFF"/>
+        </w:rPr>
+        <w:t>智能内饰</w:t>
+      </w:r>
+      <w:r>
+        <w:rPr>
+          <w:rFonts w:ascii="Helvetica" w:hAnsi="Helvetica" w:cs="Helvetica" w:hint="eastAsia"/>
+          <w:color w:val="33353C"/>
+          <w:szCs w:val="21"/>
+          <w:shd w:val="clear" w:color="auto" w:fill="FFFFFF"/>
+        </w:rPr>
+        <w:t xml:space="preserve"> </w:t>
+      </w:r>
+      <w:r>
+        <w:rPr>
+          <w:rFonts w:ascii="Helvetica" w:hAnsi="Helvetica" w:cs="Helvetica" w:hint="eastAsia"/>
+          <w:color w:val="33353C"/>
+          <w:szCs w:val="21"/>
+          <w:shd w:val="clear" w:color="auto" w:fill="FFFFFF"/>
+        </w:rPr>
+        <w:t>新型智能出风口、智能内饰</w:t>
+      </w:r>
+    </w:p>
+    <w:p>
+      <w:pPr>
+        <w:rPr>
+          <w:rFonts w:ascii="Helvetica" w:hAnsi="Helvetica" w:cs="Helvetica"/>
+          <w:b/>
+          <w:bCs/>
+          <w:color w:val="33353C"/>
+          <w:szCs w:val="21"/>
+          <w:shd w:val="clear" w:color="auto" w:fill="FFFFFF"/>
+        </w:rPr>
+      </w:pPr>
+      <w:r>
+        <w:rPr>
+          <w:rFonts w:ascii="Helvetica" w:hAnsi="Helvetica" w:cs="Helvetica" w:hint="eastAsia"/>
+          <w:b/>
+          <w:bCs/>
+          <w:color w:val="33353C"/>
+          <w:szCs w:val="21"/>
+          <w:shd w:val="clear" w:color="auto" w:fill="FFFFFF"/>
+        </w:rPr>
+        <w:t>新能源电控</w:t>
+      </w:r>
+    </w:p>
+    <w:p>
+      <w:pPr>
+        <w:ind w:firstLine="420"/>
+        <w:rPr>
+          <w:rFonts w:ascii="Helvetica" w:hAnsi="Helvetica" w:cs="Helvetica"/>
+          <w:color w:val="33353C"/>
+          <w:szCs w:val="21"/>
+          <w:shd w:val="clear" w:color="auto" w:fill="FFFFFF"/>
+        </w:rPr>
+      </w:pPr>
+      <w:r>
+        <w:rPr>
+          <w:rFonts w:ascii="Helvetica" w:hAnsi="Helvetica" w:cs="Helvetica" w:hint="eastAsia"/>
+          <w:color w:val="33353C"/>
+          <w:szCs w:val="21"/>
+          <w:shd w:val="clear" w:color="auto" w:fill="FFFFFF"/>
+        </w:rPr>
+        <w:t>新能源车</w:t>
+      </w:r>
+      <w:r>
+        <w:rPr>
+          <w:rFonts w:ascii="Helvetica" w:hAnsi="Helvetica" w:cs="Helvetica" w:hint="eastAsia"/>
+          <w:color w:val="33353C"/>
+          <w:szCs w:val="21"/>
+          <w:shd w:val="clear" w:color="auto" w:fill="FFFFFF"/>
+        </w:rPr>
+        <w:t>B</w:t>
+      </w:r>
+      <w:r>
+        <w:rPr>
+          <w:rFonts w:ascii="Helvetica" w:hAnsi="Helvetica" w:cs="Helvetica"/>
+          <w:color w:val="33353C"/>
+          <w:szCs w:val="21"/>
+          <w:shd w:val="clear" w:color="auto" w:fill="FFFFFF"/>
+        </w:rPr>
+        <w:t xml:space="preserve">MS </w:t>
+      </w:r>
+      <w:r>
+        <w:rPr>
+          <w:rFonts w:ascii="Helvetica" w:hAnsi="Helvetica" w:cs="Helvetica" w:hint="eastAsia"/>
+          <w:color w:val="33353C"/>
+          <w:szCs w:val="21"/>
+          <w:shd w:val="clear" w:color="auto" w:fill="FFFFFF"/>
+        </w:rPr>
+        <w:t>电池管理系统</w:t>
+      </w:r>
+    </w:p>
+    <w:p>
+      <w:pPr>
+        <w:ind w:firstLine="420"/>
+        <w:rPr>
+          <w:rFonts w:ascii="Helvetica" w:hAnsi="Helvetica" w:cs="Helvetica"/>
+          <w:color w:val="33353C"/>
+          <w:szCs w:val="21"/>
+          <w:shd w:val="clear" w:color="auto" w:fill="FFFFFF"/>
+        </w:rPr>
+      </w:pPr>
+      <w:r>
+        <w:rPr>
+          <w:rFonts w:ascii="Helvetica" w:hAnsi="Helvetica" w:cs="Helvetica" w:hint="eastAsia"/>
+          <w:color w:val="33353C"/>
+          <w:szCs w:val="21"/>
+          <w:shd w:val="clear" w:color="auto" w:fill="FFFFFF"/>
+        </w:rPr>
+        <w:t>功率电子</w:t>
+      </w:r>
+      <w:r>
+        <w:rPr>
+          <w:rFonts w:ascii="Helvetica" w:hAnsi="Helvetica" w:cs="Helvetica" w:hint="eastAsia"/>
+          <w:color w:val="33353C"/>
+          <w:szCs w:val="21"/>
+          <w:shd w:val="clear" w:color="auto" w:fill="FFFFFF"/>
+        </w:rPr>
+        <w:t xml:space="preserve"> </w:t>
+      </w:r>
+      <w:r>
+        <w:rPr>
+          <w:rFonts w:ascii="Helvetica" w:hAnsi="Helvetica" w:cs="Helvetica" w:hint="eastAsia"/>
+          <w:color w:val="33353C"/>
+          <w:szCs w:val="21"/>
+          <w:shd w:val="clear" w:color="auto" w:fill="FFFFFF"/>
+        </w:rPr>
+        <w:t>多功能</w:t>
+      </w:r>
+      <w:r>
+        <w:rPr>
+          <w:rFonts w:ascii="Helvetica" w:hAnsi="Helvetica" w:cs="Helvetica" w:hint="eastAsia"/>
+          <w:color w:val="33353C"/>
+          <w:szCs w:val="21"/>
+          <w:shd w:val="clear" w:color="auto" w:fill="FFFFFF"/>
+        </w:rPr>
+        <w:t>D</w:t>
+      </w:r>
+      <w:r>
+        <w:rPr>
+          <w:rFonts w:ascii="Helvetica" w:hAnsi="Helvetica" w:cs="Helvetica"/>
+          <w:color w:val="33353C"/>
+          <w:szCs w:val="21"/>
+          <w:shd w:val="clear" w:color="auto" w:fill="FFFFFF"/>
+        </w:rPr>
+        <w:t>C/DC</w:t>
+      </w:r>
+      <w:r>
+        <w:rPr>
+          <w:rFonts w:ascii="Helvetica" w:hAnsi="Helvetica" w:cs="Helvetica" w:hint="eastAsia"/>
+          <w:color w:val="33353C"/>
+          <w:szCs w:val="21"/>
+          <w:shd w:val="clear" w:color="auto" w:fill="FFFFFF"/>
+        </w:rPr>
+        <w:t>转换器</w:t>
+      </w:r>
+    </w:p>
+    <w:p>
+      <w:pPr>
+        <w:rPr>
+          <w:rFonts w:ascii="Helvetica" w:hAnsi="Helvetica" w:cs="Helvetica"/>
+          <w:color w:val="33353C"/>
+          <w:szCs w:val="21"/>
+          <w:shd w:val="clear" w:color="auto" w:fill="FFFFFF"/>
+        </w:rPr>
+      </w:pPr>
+      <w:r>
+        <w:rPr>
+          <w:rFonts w:ascii="Helvetica" w:hAnsi="Helvetica" w:cs="Helvetica" w:hint="eastAsia"/>
+          <w:b/>
+          <w:bCs/>
+          <w:color w:val="33353C"/>
+          <w:szCs w:val="21"/>
+          <w:shd w:val="clear" w:color="auto" w:fill="FFFFFF"/>
+        </w:rPr>
+        <w:t>智能驾驶</w:t>
+      </w:r>
       <w:r>
         <w:rPr>
           <w:rFonts w:ascii="Helvetica" w:hAnsi="Helvetica" w:cs="Helvetica" w:hint="eastAsia"/>
@@ -433,25 +1469,27 @@
     </w:p>
     <w:p>
       <w:pPr>
-        <w:rPr>
-          <w:rFonts w:ascii="Helvetica" w:hAnsi="Helvetica" w:cs="Helvetica" w:hint="eastAsia"/>
-          <w:color w:val="33353C"/>
-          <w:szCs w:val="21"/>
-          <w:shd w:val="clear" w:color="auto" w:fill="FFFFFF"/>
-        </w:rPr>
-      </w:pPr>
-      <w:r>
-        <w:rPr>
-          <w:rFonts w:ascii="Helvetica" w:hAnsi="Helvetica" w:cs="Helvetica" w:hint="eastAsia"/>
-          <w:color w:val="33353C"/>
-          <w:szCs w:val="21"/>
-          <w:shd w:val="clear" w:color="auto" w:fill="FFFFFF"/>
-        </w:rPr>
-        <w:t>人机交互</w:t>
-      </w:r>
-      <w:r>
-        <w:rPr>
-          <w:rFonts w:ascii="Helvetica" w:hAnsi="Helvetica" w:cs="Helvetica" w:hint="eastAsia"/>
+        <w:ind w:firstLine="420"/>
+        <w:rPr>
+          <w:rFonts w:hint="eastAsia"/>
+        </w:rPr>
+      </w:pPr>
+      <w:r>
+        <w:rPr>
+          <w:rFonts w:ascii="Helvetica" w:hAnsi="Helvetica" w:cs="Helvetica" w:hint="eastAsia"/>
+          <w:b/>
+          <w:bCs/>
+          <w:color w:val="33353C"/>
+          <w:szCs w:val="21"/>
+          <w:shd w:val="clear" w:color="auto" w:fill="FFFFFF"/>
+        </w:rPr>
+        <w:t>车路协同</w:t>
+      </w:r>
+      <w:r>
+        <w:rPr>
+          <w:rFonts w:ascii="Helvetica" w:hAnsi="Helvetica" w:cs="Helvetica" w:hint="eastAsia"/>
+          <w:b/>
+          <w:bCs/>
           <w:color w:val="33353C"/>
           <w:szCs w:val="21"/>
           <w:shd w:val="clear" w:color="auto" w:fill="FFFFFF"/>
@@ -460,35 +1498,31 @@
       </w:r>
       <w:r>
         <w:rPr>
-          <w:rFonts w:ascii="Helvetica" w:hAnsi="Helvetica" w:cs="Helvetica" w:hint="eastAsia"/>
-          <w:color w:val="33353C"/>
-          <w:szCs w:val="21"/>
-          <w:shd w:val="clear" w:color="auto" w:fill="FFFFFF"/>
-        </w:rPr>
-        <w:t>中央控制系统、中控面板、多功能开关系统</w:t>
-      </w:r>
-    </w:p>
-    <w:p>
-      <w:pPr>
-        <w:rPr>
-          <w:rFonts w:ascii="Helvetica" w:hAnsi="Helvetica" w:cs="Helvetica"/>
-          <w:color w:val="33353C"/>
-          <w:szCs w:val="21"/>
-          <w:shd w:val="clear" w:color="auto" w:fill="FFFFFF"/>
-        </w:rPr>
-      </w:pPr>
-      <w:r>
-        <w:rPr>
-          <w:rFonts w:ascii="Helvetica" w:hAnsi="Helvetica" w:cs="Helvetica" w:hint="eastAsia"/>
-          <w:color w:val="33353C"/>
-          <w:szCs w:val="21"/>
-          <w:shd w:val="clear" w:color="auto" w:fill="FFFFFF"/>
-        </w:rPr>
-        <w:t>车机系统</w:t>
-      </w:r>
-      <w:r>
-        <w:rPr>
-          <w:rFonts w:ascii="Helvetica" w:hAnsi="Helvetica" w:cs="Helvetica" w:hint="eastAsia"/>
+          <w:rFonts w:ascii="Helvetica" w:hAnsi="Helvetica" w:cs="Helvetica"/>
+          <w:b/>
+          <w:bCs/>
+          <w:color w:val="33353C"/>
+          <w:szCs w:val="21"/>
+          <w:shd w:val="clear" w:color="auto" w:fill="FFFFFF"/>
+        </w:rPr>
+        <w:t>5G-V2X</w:t>
+      </w:r>
+      <w:r>
+        <w:rPr>
+          <w:rFonts w:ascii="Helvetica" w:hAnsi="Helvetica" w:cs="Helvetica" w:hint="eastAsia"/>
+          <w:b/>
+          <w:bCs/>
+          <w:color w:val="33353C"/>
+          <w:szCs w:val="21"/>
+          <w:shd w:val="clear" w:color="auto" w:fill="FFFFFF"/>
+        </w:rPr>
+        <w:t>车载终端设备</w:t>
+      </w:r>
+      <w:r>
+        <w:rPr>
+          <w:rFonts w:ascii="Helvetica" w:hAnsi="Helvetica" w:cs="Helvetica" w:hint="eastAsia"/>
+          <w:b/>
+          <w:bCs/>
           <w:color w:val="33353C"/>
           <w:szCs w:val="21"/>
           <w:shd w:val="clear" w:color="auto" w:fill="FFFFFF"/>
@@ -502,317 +1536,1355 @@
           <w:szCs w:val="21"/>
           <w:shd w:val="clear" w:color="auto" w:fill="FFFFFF"/>
         </w:rPr>
-        <w:t>智能座舱系统</w:t>
-      </w:r>
-    </w:p>
-    <w:p>
-      <w:pPr>
-        <w:rPr>
-          <w:rFonts w:ascii="Helvetica" w:hAnsi="Helvetica" w:cs="Helvetica"/>
-          <w:color w:val="33353C"/>
-          <w:szCs w:val="21"/>
-          <w:shd w:val="clear" w:color="auto" w:fill="FFFFFF"/>
-        </w:rPr>
-      </w:pPr>
-      <w:r>
-        <w:rPr>
-          <w:rFonts w:ascii="Helvetica" w:hAnsi="Helvetica" w:cs="Helvetica" w:hint="eastAsia"/>
-          <w:color w:val="33353C"/>
-          <w:szCs w:val="21"/>
-          <w:shd w:val="clear" w:color="auto" w:fill="FFFFFF"/>
-        </w:rPr>
-        <w:t>智能内饰</w:t>
-      </w:r>
-      <w:r>
-        <w:rPr>
-          <w:rFonts w:ascii="Helvetica" w:hAnsi="Helvetica" w:cs="Helvetica" w:hint="eastAsia"/>
-          <w:color w:val="33353C"/>
-          <w:szCs w:val="21"/>
+        <w:t>蔚来</w:t>
+      </w:r>
+    </w:p>
+    <w:p>
+      <w:pPr>
+        <w:ind w:firstLine="420"/>
+        <w:rPr>
+          <w:rFonts w:ascii="Helvetica" w:hAnsi="Helvetica" w:cs="Helvetica"/>
+          <w:b/>
+          <w:bCs/>
+          <w:color w:val="33353C"/>
+          <w:szCs w:val="21"/>
+          <w:shd w:val="clear" w:color="auto" w:fill="FFFFFF"/>
+        </w:rPr>
+      </w:pPr>
+      <w:r>
+        <w:rPr>
+          <w:rFonts w:ascii="Helvetica" w:hAnsi="Helvetica" w:cs="Helvetica" w:hint="eastAsia"/>
+          <w:b/>
+          <w:bCs/>
+          <w:color w:val="33353C"/>
+          <w:szCs w:val="21"/>
+          <w:shd w:val="clear" w:color="auto" w:fill="FFFFFF"/>
+        </w:rPr>
+        <w:t>激光雷达</w:t>
+      </w:r>
+    </w:p>
+    <w:p>
+      <w:pPr>
+        <w:ind w:firstLine="420"/>
+        <w:rPr>
+          <w:rFonts w:ascii="Helvetica" w:hAnsi="Helvetica" w:cs="Helvetica"/>
+          <w:color w:val="33353C"/>
+          <w:szCs w:val="21"/>
+          <w:shd w:val="clear" w:color="auto" w:fill="FFFFFF"/>
+        </w:rPr>
+      </w:pPr>
+      <w:r>
+        <w:rPr>
+          <w:rFonts w:ascii="Helvetica" w:hAnsi="Helvetica" w:cs="Helvetica" w:hint="eastAsia"/>
+          <w:color w:val="33353C"/>
+          <w:szCs w:val="21"/>
+          <w:shd w:val="clear" w:color="auto" w:fill="FFFFFF"/>
+        </w:rPr>
+        <w:t>域控制器</w:t>
+      </w:r>
+    </w:p>
+    <w:p>
+      <w:pPr>
+        <w:rPr>
+          <w:rFonts w:ascii="Helvetica" w:hAnsi="Helvetica" w:cs="Helvetica"/>
+          <w:color w:val="33353C"/>
+          <w:szCs w:val="21"/>
+          <w:shd w:val="clear" w:color="auto" w:fill="FFFFFF"/>
+        </w:rPr>
+      </w:pPr>
+    </w:p>
+    <w:p>
+      <w:pPr>
+        <w:pStyle w:val="2"/>
+        <w:rPr>
+          <w:sz w:val="28"/>
+          <w:szCs w:val="28"/>
+        </w:rPr>
+      </w:pPr>
+      <w:bookmarkStart w:id="1" w:name="_Toc92984764"/>
+      <w:r>
+        <w:rPr>
+          <w:rFonts w:ascii="Helvetica" w:hAnsi="Helvetica" w:cs="Helvetica" w:hint="eastAsia"/>
+          <w:color w:val="33353C"/>
+          <w:sz w:val="28"/>
+          <w:szCs w:val="28"/>
+          <w:highlight w:val="yellow"/>
+          <w:shd w:val="clear" w:color="auto" w:fill="FFFFFF"/>
+        </w:rPr>
+        <w:t>万集科技</w:t>
+      </w:r>
+      <w:r>
+        <w:rPr>
+          <w:rFonts w:ascii="Helvetica" w:hAnsi="Helvetica" w:cs="Helvetica" w:hint="eastAsia"/>
+          <w:color w:val="33353C"/>
+          <w:sz w:val="28"/>
+          <w:szCs w:val="28"/>
+          <w:highlight w:val="yellow"/>
           <w:shd w:val="clear" w:color="auto" w:fill="FFFFFF"/>
         </w:rPr>
         <w:t xml:space="preserve"> </w:t>
       </w:r>
       <w:r>
         <w:rPr>
-          <w:rFonts w:ascii="Helvetica" w:hAnsi="Helvetica" w:cs="Helvetica" w:hint="eastAsia"/>
-          <w:color w:val="33353C"/>
-          <w:szCs w:val="21"/>
-          <w:shd w:val="clear" w:color="auto" w:fill="FFFFFF"/>
-        </w:rPr>
-        <w:t>新型智能出风口、智能内饰</w:t>
-      </w:r>
-    </w:p>
-    <w:p>
-      <w:pPr>
-        <w:rPr>
-          <w:rFonts w:ascii="Helvetica" w:hAnsi="Helvetica" w:cs="Helvetica"/>
-          <w:b/>
-          <w:bCs/>
-          <w:color w:val="33353C"/>
-          <w:szCs w:val="21"/>
-          <w:shd w:val="clear" w:color="auto" w:fill="FFFFFF"/>
-        </w:rPr>
-      </w:pPr>
-      <w:r>
-        <w:rPr>
-          <w:rFonts w:ascii="Helvetica" w:hAnsi="Helvetica" w:cs="Helvetica" w:hint="eastAsia"/>
-          <w:b/>
-          <w:bCs/>
-          <w:color w:val="33353C"/>
-          <w:szCs w:val="21"/>
-          <w:shd w:val="clear" w:color="auto" w:fill="FFFFFF"/>
-        </w:rPr>
-        <w:t>新能源电控：</w:t>
-      </w:r>
-    </w:p>
-    <w:p>
-      <w:pPr>
-        <w:rPr>
-          <w:rFonts w:ascii="Helvetica" w:hAnsi="Helvetica" w:cs="Helvetica"/>
-          <w:color w:val="33353C"/>
-          <w:szCs w:val="21"/>
-          <w:shd w:val="clear" w:color="auto" w:fill="FFFFFF"/>
-        </w:rPr>
-      </w:pPr>
-      <w:r>
-        <w:rPr>
-          <w:rFonts w:ascii="Helvetica" w:hAnsi="Helvetica" w:cs="Helvetica" w:hint="eastAsia"/>
-          <w:color w:val="33353C"/>
-          <w:szCs w:val="21"/>
-          <w:shd w:val="clear" w:color="auto" w:fill="FFFFFF"/>
-        </w:rPr>
-        <w:t>新能源车</w:t>
-      </w:r>
-      <w:r>
-        <w:rPr>
-          <w:rFonts w:ascii="Helvetica" w:hAnsi="Helvetica" w:cs="Helvetica" w:hint="eastAsia"/>
-          <w:color w:val="33353C"/>
-          <w:szCs w:val="21"/>
-          <w:shd w:val="clear" w:color="auto" w:fill="FFFFFF"/>
-        </w:rPr>
-        <w:t>B</w:t>
-      </w:r>
-      <w:r>
-        <w:rPr>
-          <w:rFonts w:ascii="Helvetica" w:hAnsi="Helvetica" w:cs="Helvetica"/>
-          <w:color w:val="33353C"/>
-          <w:szCs w:val="21"/>
-          <w:shd w:val="clear" w:color="auto" w:fill="FFFFFF"/>
-        </w:rPr>
-        <w:t xml:space="preserve">MS </w:t>
-      </w:r>
-      <w:r>
-        <w:rPr>
-          <w:rFonts w:ascii="Helvetica" w:hAnsi="Helvetica" w:cs="Helvetica" w:hint="eastAsia"/>
-          <w:color w:val="33353C"/>
-          <w:szCs w:val="21"/>
-          <w:shd w:val="clear" w:color="auto" w:fill="FFFFFF"/>
-        </w:rPr>
-        <w:t>电池管理系统</w:t>
-      </w:r>
-    </w:p>
-    <w:p>
-      <w:pPr>
-        <w:rPr>
-          <w:rFonts w:ascii="Helvetica" w:hAnsi="Helvetica" w:cs="Helvetica"/>
-          <w:color w:val="33353C"/>
-          <w:szCs w:val="21"/>
-          <w:shd w:val="clear" w:color="auto" w:fill="FFFFFF"/>
-        </w:rPr>
-      </w:pPr>
-      <w:r>
-        <w:rPr>
-          <w:rFonts w:ascii="Helvetica" w:hAnsi="Helvetica" w:cs="Helvetica" w:hint="eastAsia"/>
-          <w:color w:val="33353C"/>
-          <w:szCs w:val="21"/>
-          <w:shd w:val="clear" w:color="auto" w:fill="FFFFFF"/>
-        </w:rPr>
-        <w:t>功率电子</w:t>
-      </w:r>
-      <w:r>
-        <w:rPr>
-          <w:rFonts w:ascii="Helvetica" w:hAnsi="Helvetica" w:cs="Helvetica" w:hint="eastAsia"/>
-          <w:color w:val="33353C"/>
-          <w:szCs w:val="21"/>
+          <w:rFonts w:ascii="Helvetica" w:hAnsi="Helvetica" w:cs="Helvetica"/>
+          <w:color w:val="33353C"/>
+          <w:sz w:val="28"/>
+          <w:szCs w:val="28"/>
+          <w:highlight w:val="yellow"/>
+          <w:shd w:val="clear" w:color="auto" w:fill="FFFFFF"/>
+        </w:rPr>
+        <w:t>300552</w:t>
+      </w:r>
+      <w:r>
+        <w:rPr>
+          <w:rFonts w:ascii="Helvetica" w:hAnsi="Helvetica" w:cs="Helvetica"/>
+          <w:color w:val="33353C"/>
+          <w:sz w:val="28"/>
+          <w:szCs w:val="28"/>
           <w:shd w:val="clear" w:color="auto" w:fill="FFFFFF"/>
         </w:rPr>
         <w:t xml:space="preserve"> </w:t>
       </w:r>
-      <w:r>
-        <w:rPr>
-          <w:rFonts w:ascii="Helvetica" w:hAnsi="Helvetica" w:cs="Helvetica" w:hint="eastAsia"/>
-          <w:color w:val="33353C"/>
-          <w:szCs w:val="21"/>
-          <w:shd w:val="clear" w:color="auto" w:fill="FFFFFF"/>
-        </w:rPr>
-        <w:t>多功能</w:t>
-      </w:r>
-      <w:r>
-        <w:rPr>
-          <w:rFonts w:ascii="Helvetica" w:hAnsi="Helvetica" w:cs="Helvetica" w:hint="eastAsia"/>
-          <w:color w:val="33353C"/>
-          <w:szCs w:val="21"/>
-          <w:shd w:val="clear" w:color="auto" w:fill="FFFFFF"/>
-        </w:rPr>
-        <w:t>D</w:t>
-      </w:r>
-      <w:r>
-        <w:rPr>
-          <w:rFonts w:ascii="Helvetica" w:hAnsi="Helvetica" w:cs="Helvetica"/>
-          <w:color w:val="33353C"/>
-          <w:szCs w:val="21"/>
-          <w:shd w:val="clear" w:color="auto" w:fill="FFFFFF"/>
-        </w:rPr>
-        <w:t>C/DC</w:t>
-      </w:r>
-      <w:r>
-        <w:rPr>
-          <w:rFonts w:ascii="Helvetica" w:hAnsi="Helvetica" w:cs="Helvetica" w:hint="eastAsia"/>
-          <w:color w:val="33353C"/>
-          <w:szCs w:val="21"/>
-          <w:shd w:val="clear" w:color="auto" w:fill="FFFFFF"/>
-        </w:rPr>
-        <w:t>转换器</w:t>
-      </w:r>
-    </w:p>
-    <w:p>
-      <w:pPr>
-        <w:rPr>
-          <w:rFonts w:ascii="Helvetica" w:hAnsi="Helvetica" w:cs="Helvetica"/>
-          <w:color w:val="33353C"/>
-          <w:szCs w:val="21"/>
-          <w:shd w:val="clear" w:color="auto" w:fill="FFFFFF"/>
-        </w:rPr>
-      </w:pPr>
-      <w:r>
-        <w:rPr>
-          <w:rFonts w:ascii="Helvetica" w:hAnsi="Helvetica" w:cs="Helvetica" w:hint="eastAsia"/>
-          <w:b/>
-          <w:bCs/>
-          <w:color w:val="33353C"/>
-          <w:szCs w:val="21"/>
-          <w:shd w:val="clear" w:color="auto" w:fill="FFFFFF"/>
-        </w:rPr>
-        <w:t>智能驾驶</w:t>
-      </w:r>
-      <w:r>
-        <w:rPr>
-          <w:rFonts w:ascii="Helvetica" w:hAnsi="Helvetica" w:cs="Helvetica" w:hint="eastAsia"/>
-          <w:color w:val="33353C"/>
-          <w:szCs w:val="21"/>
-          <w:shd w:val="clear" w:color="auto" w:fill="FFFFFF"/>
-        </w:rPr>
-        <w:t>：</w:t>
-      </w:r>
-    </w:p>
-    <w:p>
-      <w:pPr>
-        <w:rPr>
-          <w:rFonts w:ascii="Helvetica" w:hAnsi="Helvetica" w:cs="Helvetica"/>
-          <w:color w:val="33353C"/>
-          <w:szCs w:val="21"/>
-          <w:shd w:val="clear" w:color="auto" w:fill="FFFFFF"/>
-        </w:rPr>
-      </w:pPr>
-      <w:r>
-        <w:rPr>
-          <w:rFonts w:ascii="Helvetica" w:hAnsi="Helvetica" w:cs="Helvetica" w:hint="eastAsia"/>
-          <w:color w:val="33353C"/>
-          <w:szCs w:val="21"/>
-          <w:shd w:val="clear" w:color="auto" w:fill="FFFFFF"/>
-        </w:rPr>
-        <w:t>车路协同</w:t>
-      </w:r>
-      <w:r>
-        <w:rPr>
-          <w:rFonts w:ascii="Helvetica" w:hAnsi="Helvetica" w:cs="Helvetica" w:hint="eastAsia"/>
-          <w:color w:val="33353C"/>
-          <w:szCs w:val="21"/>
-          <w:shd w:val="clear" w:color="auto" w:fill="FFFFFF"/>
+      <w:hyperlink r:id="rId6" w:history="1">
+        <w:r>
+          <w:rPr>
+            <w:rStyle w:val="a3"/>
+            <w:rFonts w:ascii="Helvetica" w:hAnsi="Helvetica" w:cs="Helvetica"/>
+            <w:b w:val="0"/>
+            <w:bCs w:val="0"/>
+            <w:color w:val="0066CC"/>
+            <w:sz w:val="28"/>
+            <w:szCs w:val="28"/>
+            <w:shd w:val="clear" w:color="auto" w:fill="FFFFFF"/>
+          </w:rPr>
+          <w:t>http://www</w:t>
+        </w:r>
+        <w:r>
+          <w:rPr>
+            <w:rStyle w:val="a3"/>
+            <w:rFonts w:ascii="Helvetica" w:hAnsi="Helvetica" w:cs="Helvetica"/>
+            <w:b w:val="0"/>
+            <w:bCs w:val="0"/>
+            <w:color w:val="0066CC"/>
+            <w:sz w:val="28"/>
+            <w:szCs w:val="28"/>
+            <w:shd w:val="clear" w:color="auto" w:fill="FFFFFF"/>
+          </w:rPr>
+          <w:t>.</w:t>
+        </w:r>
+        <w:r>
+          <w:rPr>
+            <w:rStyle w:val="a3"/>
+            <w:rFonts w:ascii="Helvetica" w:hAnsi="Helvetica" w:cs="Helvetica"/>
+            <w:b w:val="0"/>
+            <w:bCs w:val="0"/>
+            <w:color w:val="0066CC"/>
+            <w:sz w:val="28"/>
+            <w:szCs w:val="28"/>
+            <w:shd w:val="clear" w:color="auto" w:fill="FFFFFF"/>
+          </w:rPr>
+          <w:t>wanji.net.cn</w:t>
+        </w:r>
+      </w:hyperlink>
+      <w:r>
+        <w:rPr>
+          <w:sz w:val="28"/>
+          <w:szCs w:val="28"/>
         </w:rPr>
         <w:t xml:space="preserve"> </w:t>
       </w:r>
       <w:r>
         <w:rPr>
-          <w:rFonts w:ascii="Helvetica" w:hAnsi="Helvetica" w:cs="Helvetica"/>
-          <w:color w:val="33353C"/>
-          <w:szCs w:val="21"/>
-          <w:shd w:val="clear" w:color="auto" w:fill="FFFFFF"/>
-        </w:rPr>
-        <w:t>5G-V2X</w:t>
-      </w:r>
-      <w:r>
-        <w:rPr>
-          <w:rFonts w:ascii="Helvetica" w:hAnsi="Helvetica" w:cs="Helvetica" w:hint="eastAsia"/>
-          <w:color w:val="33353C"/>
-          <w:szCs w:val="21"/>
-          <w:shd w:val="clear" w:color="auto" w:fill="FFFFFF"/>
-        </w:rPr>
-        <w:t>车载终端设备</w:t>
-      </w:r>
-    </w:p>
-    <w:p>
-      <w:pPr>
-        <w:rPr>
-          <w:rFonts w:ascii="Helvetica" w:hAnsi="Helvetica" w:cs="Helvetica"/>
-          <w:color w:val="33353C"/>
-          <w:szCs w:val="21"/>
-          <w:shd w:val="clear" w:color="auto" w:fill="FFFFFF"/>
-        </w:rPr>
-      </w:pPr>
-      <w:r>
-        <w:rPr>
-          <w:rFonts w:ascii="Helvetica" w:hAnsi="Helvetica" w:cs="Helvetica" w:hint="eastAsia"/>
-          <w:color w:val="33353C"/>
-          <w:szCs w:val="21"/>
-          <w:shd w:val="clear" w:color="auto" w:fill="FFFFFF"/>
-        </w:rPr>
-        <w:t>激光雷达</w:t>
-      </w:r>
-    </w:p>
-    <w:p>
-      <w:pPr>
-        <w:rPr>
-          <w:rFonts w:ascii="Helvetica" w:hAnsi="Helvetica" w:cs="Helvetica"/>
-          <w:color w:val="33353C"/>
-          <w:szCs w:val="21"/>
-          <w:shd w:val="clear" w:color="auto" w:fill="FFFFFF"/>
-        </w:rPr>
-      </w:pPr>
-      <w:r>
-        <w:rPr>
-          <w:rFonts w:ascii="Helvetica" w:hAnsi="Helvetica" w:cs="Helvetica" w:hint="eastAsia"/>
-          <w:color w:val="33353C"/>
-          <w:szCs w:val="21"/>
-          <w:shd w:val="clear" w:color="auto" w:fill="FFFFFF"/>
-        </w:rPr>
-        <w:t>域控制器</w:t>
-      </w:r>
-    </w:p>
-    <w:p>
-      <w:pPr>
-        <w:rPr>
-          <w:rFonts w:ascii="Helvetica" w:hAnsi="Helvetica" w:cs="Helvetica"/>
-          <w:color w:val="33353C"/>
-          <w:szCs w:val="21"/>
-          <w:shd w:val="clear" w:color="auto" w:fill="FFFFFF"/>
-        </w:rPr>
-      </w:pPr>
-    </w:p>
-    <w:p>
-      <w:pPr>
-        <w:rPr>
           <w:rFonts w:hint="eastAsia"/>
-        </w:rPr>
-      </w:pPr>
-      <w:r>
-        <w:rPr>
-          <w:rFonts w:ascii="Helvetica" w:hAnsi="Helvetica" w:cs="Helvetica" w:hint="eastAsia"/>
-          <w:color w:val="33353C"/>
-          <w:szCs w:val="21"/>
-          <w:shd w:val="clear" w:color="auto" w:fill="FFFFFF"/>
-        </w:rPr>
-        <w:t>蔚来</w:t>
+          <w:sz w:val="28"/>
+          <w:szCs w:val="28"/>
+        </w:rPr>
+        <w:t>北京海淀</w:t>
+      </w:r>
+      <w:bookmarkEnd w:id="1"/>
+    </w:p>
+    <w:p>
+      <w:pPr>
+        <w:ind w:firstLine="420"/>
+        <w:rPr>
+          <w:rFonts w:ascii="Helvetica" w:hAnsi="Helvetica" w:cs="Helvetica"/>
+          <w:color w:val="33353C"/>
+          <w:szCs w:val="21"/>
+          <w:shd w:val="clear" w:color="auto" w:fill="FFFFFF"/>
+        </w:rPr>
+      </w:pPr>
+      <w:r>
+        <w:rPr>
+          <w:rFonts w:ascii="Helvetica" w:hAnsi="Helvetica" w:cs="Helvetica"/>
+          <w:color w:val="33353C"/>
+          <w:szCs w:val="21"/>
+          <w:shd w:val="clear" w:color="auto" w:fill="FFFFFF"/>
+        </w:rPr>
+        <w:t>北京万集科技股份有限公司专业从事智能交通系统（</w:t>
+      </w:r>
+      <w:r>
+        <w:rPr>
+          <w:rFonts w:ascii="Helvetica" w:hAnsi="Helvetica" w:cs="Helvetica"/>
+          <w:color w:val="33353C"/>
+          <w:szCs w:val="21"/>
+          <w:shd w:val="clear" w:color="auto" w:fill="FFFFFF"/>
+        </w:rPr>
+        <w:t>ITS</w:t>
+      </w:r>
+      <w:r>
+        <w:rPr>
+          <w:rFonts w:ascii="Helvetica" w:hAnsi="Helvetica" w:cs="Helvetica"/>
+          <w:color w:val="33353C"/>
+          <w:szCs w:val="21"/>
+          <w:shd w:val="clear" w:color="auto" w:fill="FFFFFF"/>
+        </w:rPr>
+        <w:t>）技术研发、产品制造、技术服务，为公路交通和城市交通客户提供</w:t>
+      </w:r>
+      <w:r>
+        <w:rPr>
+          <w:rFonts w:ascii="Helvetica" w:hAnsi="Helvetica" w:cs="Helvetica"/>
+          <w:color w:val="33353C"/>
+          <w:szCs w:val="21"/>
+          <w:shd w:val="clear" w:color="auto" w:fill="FFFFFF"/>
+        </w:rPr>
+        <w:t>ETC</w:t>
+      </w:r>
+      <w:r>
+        <w:rPr>
+          <w:rFonts w:ascii="Helvetica" w:hAnsi="Helvetica" w:cs="Helvetica"/>
+          <w:color w:val="33353C"/>
+          <w:szCs w:val="21"/>
+          <w:shd w:val="clear" w:color="auto" w:fill="FFFFFF"/>
+        </w:rPr>
+        <w:t>、激光检测、智能网联、动态称重系列产品的研发和生产，以及相关的方案设计、施工安装、软件开发</w:t>
+      </w:r>
+      <w:proofErr w:type="gramStart"/>
+      <w:r>
+        <w:rPr>
+          <w:rFonts w:ascii="Helvetica" w:hAnsi="Helvetica" w:cs="Helvetica"/>
+          <w:color w:val="33353C"/>
+          <w:szCs w:val="21"/>
+          <w:shd w:val="clear" w:color="auto" w:fill="FFFFFF"/>
+        </w:rPr>
+        <w:t>和维保等</w:t>
+      </w:r>
+      <w:proofErr w:type="gramEnd"/>
+      <w:r>
+        <w:rPr>
+          <w:rFonts w:ascii="Helvetica" w:hAnsi="Helvetica" w:cs="Helvetica"/>
+          <w:color w:val="33353C"/>
+          <w:szCs w:val="21"/>
+          <w:shd w:val="clear" w:color="auto" w:fill="FFFFFF"/>
+        </w:rPr>
+        <w:t>相关服务。公司主要产品包括</w:t>
+      </w:r>
+      <w:r>
+        <w:rPr>
+          <w:rFonts w:ascii="Helvetica" w:hAnsi="Helvetica" w:cs="Helvetica"/>
+          <w:b/>
+          <w:bCs/>
+          <w:color w:val="33353C"/>
+          <w:szCs w:val="21"/>
+          <w:shd w:val="clear" w:color="auto" w:fill="FFFFFF"/>
+        </w:rPr>
+        <w:t>车载单元（</w:t>
+      </w:r>
+      <w:r>
+        <w:rPr>
+          <w:rFonts w:ascii="Helvetica" w:hAnsi="Helvetica" w:cs="Helvetica"/>
+          <w:b/>
+          <w:bCs/>
+          <w:color w:val="33353C"/>
+          <w:szCs w:val="21"/>
+          <w:shd w:val="clear" w:color="auto" w:fill="FFFFFF"/>
+        </w:rPr>
+        <w:t>OBU</w:t>
+      </w:r>
+      <w:r>
+        <w:rPr>
+          <w:rFonts w:ascii="Helvetica" w:hAnsi="Helvetica" w:cs="Helvetica"/>
+          <w:b/>
+          <w:bCs/>
+          <w:color w:val="33353C"/>
+          <w:szCs w:val="21"/>
+          <w:shd w:val="clear" w:color="auto" w:fill="FFFFFF"/>
+        </w:rPr>
+        <w:t>）、路侧单元（</w:t>
+      </w:r>
+      <w:r>
+        <w:rPr>
+          <w:rFonts w:ascii="Helvetica" w:hAnsi="Helvetica" w:cs="Helvetica"/>
+          <w:b/>
+          <w:bCs/>
+          <w:color w:val="33353C"/>
+          <w:szCs w:val="21"/>
+          <w:shd w:val="clear" w:color="auto" w:fill="FFFFFF"/>
+        </w:rPr>
+        <w:t>RSU</w:t>
+      </w:r>
+      <w:r>
+        <w:rPr>
+          <w:rFonts w:ascii="Helvetica" w:hAnsi="Helvetica" w:cs="Helvetica"/>
+          <w:b/>
+          <w:bCs/>
+          <w:color w:val="33353C"/>
+          <w:szCs w:val="21"/>
+          <w:shd w:val="clear" w:color="auto" w:fill="FFFFFF"/>
+        </w:rPr>
+        <w:t>）、车载前装</w:t>
+      </w:r>
+      <w:r>
+        <w:rPr>
+          <w:rFonts w:ascii="Helvetica" w:hAnsi="Helvetica" w:cs="Helvetica"/>
+          <w:b/>
+          <w:bCs/>
+          <w:color w:val="33353C"/>
+          <w:szCs w:val="21"/>
+          <w:shd w:val="clear" w:color="auto" w:fill="FFFFFF"/>
+        </w:rPr>
+        <w:t>OBU</w:t>
+      </w:r>
+      <w:r>
+        <w:rPr>
+          <w:rFonts w:ascii="Helvetica" w:hAnsi="Helvetica" w:cs="Helvetica"/>
+          <w:b/>
+          <w:bCs/>
+          <w:color w:val="33353C"/>
+          <w:szCs w:val="21"/>
+          <w:shd w:val="clear" w:color="auto" w:fill="FFFFFF"/>
+        </w:rPr>
+        <w:t>、手持发行器、台式发行器、智能</w:t>
+      </w:r>
+      <w:r>
+        <w:rPr>
+          <w:rFonts w:ascii="Helvetica" w:hAnsi="Helvetica" w:cs="Helvetica"/>
+          <w:b/>
+          <w:bCs/>
+          <w:color w:val="33353C"/>
+          <w:szCs w:val="21"/>
+          <w:shd w:val="clear" w:color="auto" w:fill="FFFFFF"/>
+        </w:rPr>
+        <w:t>OBU</w:t>
+      </w:r>
+      <w:r>
+        <w:rPr>
+          <w:rFonts w:ascii="Helvetica" w:hAnsi="Helvetica" w:cs="Helvetica"/>
+          <w:b/>
+          <w:bCs/>
+          <w:color w:val="33353C"/>
+          <w:szCs w:val="21"/>
+          <w:shd w:val="clear" w:color="auto" w:fill="FFFFFF"/>
+        </w:rPr>
+        <w:t>、激光检测系列、</w:t>
+      </w:r>
+      <w:r>
+        <w:rPr>
+          <w:rFonts w:ascii="Helvetica" w:hAnsi="Helvetica" w:cs="Helvetica"/>
+          <w:b/>
+          <w:bCs/>
+          <w:color w:val="33353C"/>
+          <w:szCs w:val="21"/>
+          <w:shd w:val="clear" w:color="auto" w:fill="FFFFFF"/>
+        </w:rPr>
+        <w:t>8</w:t>
+      </w:r>
+      <w:r>
+        <w:rPr>
+          <w:rFonts w:ascii="Helvetica" w:hAnsi="Helvetica" w:cs="Helvetica"/>
+          <w:b/>
+          <w:bCs/>
+          <w:color w:val="33353C"/>
+          <w:szCs w:val="21"/>
+          <w:shd w:val="clear" w:color="auto" w:fill="FFFFFF"/>
+        </w:rPr>
+        <w:t>线车载激光雷达，</w:t>
+      </w:r>
+      <w:r>
+        <w:rPr>
+          <w:rFonts w:ascii="Helvetica" w:hAnsi="Helvetica" w:cs="Helvetica"/>
+          <w:b/>
+          <w:bCs/>
+          <w:color w:val="33353C"/>
+          <w:szCs w:val="21"/>
+          <w:shd w:val="clear" w:color="auto" w:fill="FFFFFF"/>
+        </w:rPr>
+        <w:t>32</w:t>
+      </w:r>
+      <w:r>
+        <w:rPr>
+          <w:rFonts w:ascii="Helvetica" w:hAnsi="Helvetica" w:cs="Helvetica"/>
+          <w:b/>
+          <w:bCs/>
+          <w:color w:val="33353C"/>
+          <w:szCs w:val="21"/>
+          <w:shd w:val="clear" w:color="auto" w:fill="FFFFFF"/>
+        </w:rPr>
+        <w:t>线车载激光雷达、</w:t>
+      </w:r>
+      <w:r>
+        <w:rPr>
+          <w:rFonts w:ascii="Helvetica" w:hAnsi="Helvetica" w:cs="Helvetica"/>
+          <w:b/>
+          <w:bCs/>
+          <w:color w:val="33353C"/>
+          <w:szCs w:val="21"/>
+          <w:shd w:val="clear" w:color="auto" w:fill="FFFFFF"/>
+        </w:rPr>
+        <w:t>32</w:t>
+      </w:r>
+      <w:r>
+        <w:rPr>
+          <w:rFonts w:ascii="Helvetica" w:hAnsi="Helvetica" w:cs="Helvetica"/>
+          <w:b/>
+          <w:bCs/>
+          <w:color w:val="33353C"/>
+          <w:szCs w:val="21"/>
+          <w:shd w:val="clear" w:color="auto" w:fill="FFFFFF"/>
+        </w:rPr>
+        <w:t>线路侧激光雷达、智能网联系列</w:t>
+      </w:r>
+      <w:r>
+        <w:rPr>
+          <w:rFonts w:ascii="Helvetica" w:hAnsi="Helvetica" w:cs="Helvetica"/>
+          <w:color w:val="33353C"/>
+          <w:szCs w:val="21"/>
+          <w:shd w:val="clear" w:color="auto" w:fill="FFFFFF"/>
+        </w:rPr>
+        <w:t>。公司自主研发的激光产品曾获得</w:t>
+      </w:r>
+      <w:r>
+        <w:rPr>
+          <w:rFonts w:ascii="Helvetica" w:hAnsi="Helvetica" w:cs="Helvetica"/>
+          <w:color w:val="33353C"/>
+          <w:szCs w:val="21"/>
+          <w:shd w:val="clear" w:color="auto" w:fill="FFFFFF"/>
+        </w:rPr>
+        <w:t>“</w:t>
+      </w:r>
+      <w:r>
+        <w:rPr>
+          <w:rFonts w:ascii="Helvetica" w:hAnsi="Helvetica" w:cs="Helvetica"/>
+          <w:color w:val="33353C"/>
+          <w:szCs w:val="21"/>
+          <w:shd w:val="clear" w:color="auto" w:fill="FFFFFF"/>
+        </w:rPr>
+        <w:t>国家火炬计划产业化示范项目</w:t>
+      </w:r>
+      <w:r>
+        <w:rPr>
+          <w:rFonts w:ascii="Helvetica" w:hAnsi="Helvetica" w:cs="Helvetica"/>
+          <w:color w:val="33353C"/>
+          <w:szCs w:val="21"/>
+          <w:shd w:val="clear" w:color="auto" w:fill="FFFFFF"/>
+        </w:rPr>
+        <w:t>”</w:t>
+      </w:r>
+      <w:r>
+        <w:rPr>
+          <w:rFonts w:ascii="Helvetica" w:hAnsi="Helvetica" w:cs="Helvetica"/>
+          <w:color w:val="33353C"/>
+          <w:szCs w:val="21"/>
+          <w:shd w:val="clear" w:color="auto" w:fill="FFFFFF"/>
+        </w:rPr>
+        <w:t>等奖项。</w:t>
+      </w:r>
+    </w:p>
+    <w:p>
+      <w:pPr>
+        <w:rPr>
+          <w:rFonts w:ascii="Helvetica" w:hAnsi="Helvetica" w:cs="Helvetica"/>
+          <w:color w:val="33353C"/>
+          <w:szCs w:val="21"/>
+          <w:shd w:val="clear" w:color="auto" w:fill="FFFFFF"/>
+        </w:rPr>
+      </w:pPr>
+    </w:p>
+    <w:p>
+      <w:pPr>
+        <w:rPr>
+          <w:rFonts w:ascii="Helvetica" w:hAnsi="Helvetica" w:cs="Helvetica"/>
+          <w:color w:val="33353C"/>
+          <w:szCs w:val="21"/>
+          <w:shd w:val="clear" w:color="auto" w:fill="FFFFFF"/>
+        </w:rPr>
+      </w:pPr>
+      <w:r>
+        <w:rPr>
+          <w:rFonts w:ascii="Helvetica" w:hAnsi="Helvetica" w:cs="Helvetica" w:hint="eastAsia"/>
+          <w:color w:val="33353C"/>
+          <w:szCs w:val="21"/>
+          <w:shd w:val="clear" w:color="auto" w:fill="FFFFFF"/>
+        </w:rPr>
+        <w:t>成为中国智能交通第一品牌</w:t>
+      </w:r>
+    </w:p>
+    <w:p>
+      <w:pPr>
+        <w:rPr>
+          <w:rFonts w:ascii="Helvetica" w:hAnsi="Helvetica" w:cs="Helvetica"/>
+          <w:color w:val="33353C"/>
+          <w:szCs w:val="21"/>
+          <w:shd w:val="clear" w:color="auto" w:fill="FFFFFF"/>
+        </w:rPr>
+      </w:pPr>
+      <w:r>
+        <w:rPr>
+          <w:rFonts w:ascii="Helvetica" w:hAnsi="Helvetica" w:cs="Helvetica" w:hint="eastAsia"/>
+          <w:color w:val="33353C"/>
+          <w:szCs w:val="21"/>
+          <w:shd w:val="clear" w:color="auto" w:fill="FFFFFF"/>
+        </w:rPr>
+        <w:t>成为最优秀的上市公司</w:t>
+      </w:r>
+    </w:p>
+    <w:p>
+      <w:pPr>
+        <w:rPr>
+          <w:rFonts w:ascii="Helvetica" w:hAnsi="Helvetica" w:cs="Helvetica"/>
+          <w:color w:val="33353C"/>
+          <w:szCs w:val="21"/>
+          <w:shd w:val="clear" w:color="auto" w:fill="FFFFFF"/>
+        </w:rPr>
+      </w:pPr>
+      <w:r>
+        <w:rPr>
+          <w:rFonts w:ascii="Helvetica" w:hAnsi="Helvetica" w:cs="Helvetica" w:hint="eastAsia"/>
+          <w:color w:val="33353C"/>
+          <w:szCs w:val="21"/>
+          <w:shd w:val="clear" w:color="auto" w:fill="FFFFFF"/>
+        </w:rPr>
+        <w:lastRenderedPageBreak/>
+        <w:t>成为服务于全球的世界级公司</w:t>
+      </w:r>
+    </w:p>
+    <w:p>
+      <w:pPr>
+        <w:rPr>
+          <w:rFonts w:ascii="Helvetica" w:hAnsi="Helvetica" w:cs="Helvetica" w:hint="eastAsia"/>
+          <w:color w:val="33353C"/>
+          <w:szCs w:val="21"/>
+          <w:shd w:val="clear" w:color="auto" w:fill="FFFFFF"/>
+        </w:rPr>
+      </w:pPr>
+    </w:p>
+    <w:p>
+      <w:pPr>
+        <w:rPr>
+          <w:rFonts w:ascii="Helvetica" w:hAnsi="Helvetica" w:cs="Helvetica"/>
+          <w:color w:val="33353C"/>
+          <w:szCs w:val="21"/>
+          <w:shd w:val="clear" w:color="auto" w:fill="FFFFFF"/>
+        </w:rPr>
+      </w:pPr>
+      <w:r>
+        <w:rPr>
+          <w:rFonts w:ascii="Helvetica" w:hAnsi="Helvetica" w:cs="Helvetica" w:hint="eastAsia"/>
+          <w:color w:val="33353C"/>
+          <w:szCs w:val="21"/>
+          <w:shd w:val="clear" w:color="auto" w:fill="FFFFFF"/>
+        </w:rPr>
+        <w:t>业务板块</w:t>
+      </w:r>
+    </w:p>
+    <w:p>
+      <w:pPr>
+        <w:rPr>
+          <w:rFonts w:ascii="Helvetica" w:hAnsi="Helvetica" w:cs="Helvetica" w:hint="eastAsia"/>
+          <w:color w:val="33353C"/>
+          <w:szCs w:val="21"/>
+          <w:shd w:val="clear" w:color="auto" w:fill="FFFFFF"/>
+        </w:rPr>
+      </w:pPr>
+      <w:r>
+        <w:rPr>
+          <w:rFonts w:ascii="Helvetica" w:hAnsi="Helvetica" w:cs="Helvetica" w:hint="eastAsia"/>
+          <w:color w:val="33353C"/>
+          <w:szCs w:val="21"/>
+          <w:shd w:val="clear" w:color="auto" w:fill="FFFFFF"/>
+        </w:rPr>
+        <w:t>智能网联</w:t>
+      </w:r>
+    </w:p>
+    <w:p>
+      <w:pPr>
+        <w:ind w:firstLine="420"/>
+        <w:rPr>
+          <w:rFonts w:ascii="Helvetica" w:hAnsi="Helvetica" w:cs="Helvetica"/>
+          <w:color w:val="33353C"/>
+          <w:szCs w:val="21"/>
+          <w:shd w:val="clear" w:color="auto" w:fill="FFFFFF"/>
+        </w:rPr>
+      </w:pPr>
+      <w:r>
+        <w:rPr>
+          <w:rFonts w:ascii="Helvetica" w:hAnsi="Helvetica" w:cs="Helvetica" w:hint="eastAsia"/>
+          <w:color w:val="33353C"/>
+          <w:szCs w:val="21"/>
+          <w:shd w:val="clear" w:color="auto" w:fill="FFFFFF"/>
+        </w:rPr>
+        <w:t>智慧基站、</w:t>
+      </w:r>
+      <w:r>
+        <w:rPr>
+          <w:rFonts w:ascii="Helvetica" w:hAnsi="Helvetica" w:cs="Helvetica" w:hint="eastAsia"/>
+          <w:color w:val="33353C"/>
+          <w:szCs w:val="21"/>
+          <w:shd w:val="clear" w:color="auto" w:fill="FFFFFF"/>
+        </w:rPr>
+        <w:t>V</w:t>
+      </w:r>
+      <w:r>
+        <w:rPr>
+          <w:rFonts w:ascii="Helvetica" w:hAnsi="Helvetica" w:cs="Helvetica"/>
+          <w:color w:val="33353C"/>
+          <w:szCs w:val="21"/>
+          <w:shd w:val="clear" w:color="auto" w:fill="FFFFFF"/>
+        </w:rPr>
+        <w:t>2X</w:t>
+      </w:r>
+      <w:r>
+        <w:rPr>
+          <w:rFonts w:ascii="Helvetica" w:hAnsi="Helvetica" w:cs="Helvetica" w:hint="eastAsia"/>
+          <w:color w:val="33353C"/>
+          <w:szCs w:val="21"/>
+          <w:shd w:val="clear" w:color="auto" w:fill="FFFFFF"/>
+        </w:rPr>
+        <w:t>设备、路侧激光雷达</w:t>
+      </w:r>
+    </w:p>
+    <w:p>
+      <w:pPr>
+        <w:rPr>
+          <w:rFonts w:ascii="Helvetica" w:hAnsi="Helvetica" w:cs="Helvetica"/>
+          <w:b/>
+          <w:bCs/>
+          <w:color w:val="33353C"/>
+          <w:szCs w:val="21"/>
+          <w:shd w:val="clear" w:color="auto" w:fill="FFFFFF"/>
+        </w:rPr>
+      </w:pPr>
+      <w:r>
+        <w:rPr>
+          <w:rFonts w:ascii="Helvetica" w:hAnsi="Helvetica" w:cs="Helvetica" w:hint="eastAsia"/>
+          <w:b/>
+          <w:bCs/>
+          <w:color w:val="33353C"/>
+          <w:szCs w:val="21"/>
+          <w:shd w:val="clear" w:color="auto" w:fill="FFFFFF"/>
+        </w:rPr>
+        <w:t>汽车电子：</w:t>
+      </w:r>
+    </w:p>
+    <w:p>
+      <w:pPr>
+        <w:ind w:firstLine="420"/>
+        <w:rPr>
+          <w:rFonts w:ascii="Helvetica" w:hAnsi="Helvetica" w:cs="Helvetica"/>
+          <w:color w:val="33353C"/>
+          <w:szCs w:val="21"/>
+          <w:shd w:val="clear" w:color="auto" w:fill="FFFFFF"/>
+        </w:rPr>
+      </w:pPr>
+      <w:r>
+        <w:rPr>
+          <w:rFonts w:ascii="Helvetica" w:hAnsi="Helvetica" w:cs="Helvetica" w:hint="eastAsia"/>
+          <w:color w:val="33353C"/>
+          <w:szCs w:val="21"/>
+          <w:shd w:val="clear" w:color="auto" w:fill="FFFFFF"/>
+        </w:rPr>
+        <w:t>E</w:t>
+      </w:r>
+      <w:r>
+        <w:rPr>
+          <w:rFonts w:ascii="Helvetica" w:hAnsi="Helvetica" w:cs="Helvetica"/>
+          <w:color w:val="33353C"/>
+          <w:szCs w:val="21"/>
+          <w:shd w:val="clear" w:color="auto" w:fill="FFFFFF"/>
+        </w:rPr>
+        <w:t>TC</w:t>
+      </w:r>
+      <w:r>
+        <w:rPr>
+          <w:rFonts w:ascii="Helvetica" w:hAnsi="Helvetica" w:cs="Helvetica" w:hint="eastAsia"/>
+          <w:color w:val="33353C"/>
+          <w:szCs w:val="21"/>
+          <w:shd w:val="clear" w:color="auto" w:fill="FFFFFF"/>
+        </w:rPr>
+        <w:t>车载单元、</w:t>
+      </w:r>
+      <w:r>
+        <w:rPr>
+          <w:rFonts w:ascii="Helvetica" w:hAnsi="Helvetica" w:cs="Helvetica" w:hint="eastAsia"/>
+          <w:b/>
+          <w:bCs/>
+          <w:color w:val="33353C"/>
+          <w:szCs w:val="21"/>
+          <w:shd w:val="clear" w:color="auto" w:fill="FFFFFF"/>
+        </w:rPr>
+        <w:t>V</w:t>
+      </w:r>
+      <w:r>
+        <w:rPr>
+          <w:rFonts w:ascii="Helvetica" w:hAnsi="Helvetica" w:cs="Helvetica"/>
+          <w:b/>
+          <w:bCs/>
+          <w:color w:val="33353C"/>
+          <w:szCs w:val="21"/>
+          <w:shd w:val="clear" w:color="auto" w:fill="FFFFFF"/>
+        </w:rPr>
+        <w:t>2X</w:t>
+      </w:r>
+      <w:r>
+        <w:rPr>
+          <w:rFonts w:ascii="Helvetica" w:hAnsi="Helvetica" w:cs="Helvetica" w:hint="eastAsia"/>
+          <w:b/>
+          <w:bCs/>
+          <w:color w:val="33353C"/>
+          <w:szCs w:val="21"/>
+          <w:shd w:val="clear" w:color="auto" w:fill="FFFFFF"/>
+        </w:rPr>
+        <w:t>车载单元</w:t>
+      </w:r>
+      <w:r>
+        <w:rPr>
+          <w:rFonts w:ascii="Helvetica" w:hAnsi="Helvetica" w:cs="Helvetica" w:hint="eastAsia"/>
+          <w:color w:val="33353C"/>
+          <w:szCs w:val="21"/>
+          <w:shd w:val="clear" w:color="auto" w:fill="FFFFFF"/>
+        </w:rPr>
+        <w:t>、</w:t>
+      </w:r>
+      <w:r>
+        <w:rPr>
+          <w:rFonts w:ascii="Helvetica" w:hAnsi="Helvetica" w:cs="Helvetica" w:hint="eastAsia"/>
+          <w:b/>
+          <w:bCs/>
+          <w:color w:val="33353C"/>
+          <w:szCs w:val="21"/>
+          <w:shd w:val="clear" w:color="auto" w:fill="FFFFFF"/>
+        </w:rPr>
+        <w:t>Li</w:t>
+      </w:r>
+      <w:r>
+        <w:rPr>
+          <w:rFonts w:ascii="Helvetica" w:hAnsi="Helvetica" w:cs="Helvetica"/>
+          <w:b/>
+          <w:bCs/>
+          <w:color w:val="33353C"/>
+          <w:szCs w:val="21"/>
+          <w:shd w:val="clear" w:color="auto" w:fill="FFFFFF"/>
+        </w:rPr>
+        <w:t>DAR</w:t>
+      </w:r>
+      <w:r>
+        <w:rPr>
+          <w:rFonts w:ascii="Helvetica" w:hAnsi="Helvetica" w:cs="Helvetica" w:hint="eastAsia"/>
+          <w:b/>
+          <w:bCs/>
+          <w:color w:val="33353C"/>
+          <w:szCs w:val="21"/>
+          <w:shd w:val="clear" w:color="auto" w:fill="FFFFFF"/>
+        </w:rPr>
+        <w:t>车载单元</w:t>
+      </w:r>
+    </w:p>
+    <w:p>
+      <w:pPr>
+        <w:rPr>
+          <w:rFonts w:ascii="Helvetica" w:hAnsi="Helvetica" w:cs="Helvetica"/>
+          <w:b/>
+          <w:bCs/>
+          <w:color w:val="33353C"/>
+          <w:szCs w:val="21"/>
+          <w:shd w:val="clear" w:color="auto" w:fill="FFFFFF"/>
+        </w:rPr>
+      </w:pPr>
+      <w:r>
+        <w:rPr>
+          <w:rFonts w:ascii="Helvetica" w:hAnsi="Helvetica" w:cs="Helvetica" w:hint="eastAsia"/>
+          <w:b/>
+          <w:bCs/>
+          <w:color w:val="33353C"/>
+          <w:szCs w:val="21"/>
+          <w:shd w:val="clear" w:color="auto" w:fill="FFFFFF"/>
+        </w:rPr>
+        <w:t>激光雷达：</w:t>
+      </w:r>
+    </w:p>
+    <w:p>
+      <w:pPr>
+        <w:ind w:firstLine="420"/>
+        <w:rPr>
+          <w:rFonts w:ascii="Helvetica" w:hAnsi="Helvetica" w:cs="Helvetica" w:hint="eastAsia"/>
+          <w:b/>
+          <w:bCs/>
+          <w:color w:val="33353C"/>
+          <w:szCs w:val="21"/>
+          <w:shd w:val="clear" w:color="auto" w:fill="FFFFFF"/>
+        </w:rPr>
+      </w:pPr>
+      <w:r>
+        <w:rPr>
+          <w:rFonts w:ascii="Helvetica" w:hAnsi="Helvetica" w:cs="Helvetica" w:hint="eastAsia"/>
+          <w:b/>
+          <w:bCs/>
+          <w:color w:val="33353C"/>
+          <w:szCs w:val="21"/>
+          <w:shd w:val="clear" w:color="auto" w:fill="FFFFFF"/>
+        </w:rPr>
+        <w:t>激光安全</w:t>
+      </w:r>
+      <w:r>
+        <w:rPr>
+          <w:rFonts w:ascii="Helvetica" w:hAnsi="Helvetica" w:cs="Helvetica" w:hint="eastAsia"/>
+          <w:b/>
+          <w:bCs/>
+          <w:color w:val="33353C"/>
+          <w:szCs w:val="21"/>
+          <w:shd w:val="clear" w:color="auto" w:fill="FFFFFF"/>
+        </w:rPr>
+        <w:t>&amp;</w:t>
+      </w:r>
+      <w:r>
+        <w:rPr>
+          <w:rFonts w:ascii="Helvetica" w:hAnsi="Helvetica" w:cs="Helvetica" w:hint="eastAsia"/>
+          <w:b/>
+          <w:bCs/>
+          <w:color w:val="33353C"/>
+          <w:szCs w:val="21"/>
+          <w:shd w:val="clear" w:color="auto" w:fill="FFFFFF"/>
+        </w:rPr>
+        <w:t>防护、激光测量、激光导航、自动驾驶、工业激光应用</w:t>
+      </w:r>
+      <w:r>
+        <w:rPr>
+          <w:rFonts w:ascii="Helvetica" w:hAnsi="Helvetica" w:cs="Helvetica" w:hint="eastAsia"/>
+          <w:b/>
+          <w:bCs/>
+          <w:color w:val="33353C"/>
+          <w:szCs w:val="21"/>
+          <w:shd w:val="clear" w:color="auto" w:fill="FFFFFF"/>
+        </w:rPr>
+        <w:t>（无人激光叉车、工业物流及商用服务机器人）</w:t>
+      </w:r>
+    </w:p>
+    <w:p>
+      <w:pPr>
+        <w:rPr>
+          <w:rFonts w:ascii="Helvetica" w:hAnsi="Helvetica" w:cs="Helvetica"/>
+          <w:color w:val="33353C"/>
+          <w:szCs w:val="21"/>
+          <w:shd w:val="clear" w:color="auto" w:fill="FFFFFF"/>
+        </w:rPr>
+      </w:pPr>
+      <w:r>
+        <w:rPr>
+          <w:rFonts w:ascii="Helvetica" w:hAnsi="Helvetica" w:cs="Helvetica" w:hint="eastAsia"/>
+          <w:color w:val="33353C"/>
+          <w:szCs w:val="21"/>
+          <w:shd w:val="clear" w:color="auto" w:fill="FFFFFF"/>
+        </w:rPr>
+        <w:t>动态称重</w:t>
+      </w:r>
+    </w:p>
+    <w:p>
+      <w:pPr>
+        <w:rPr>
+          <w:rFonts w:ascii="Helvetica" w:hAnsi="Helvetica" w:cs="Helvetica" w:hint="eastAsia"/>
+          <w:color w:val="33353C"/>
+          <w:szCs w:val="21"/>
+          <w:shd w:val="clear" w:color="auto" w:fill="FFFFFF"/>
+        </w:rPr>
+      </w:pPr>
+      <w:r>
+        <w:rPr>
+          <w:rFonts w:ascii="Helvetica" w:hAnsi="Helvetica" w:cs="Helvetica"/>
+          <w:color w:val="33353C"/>
+          <w:szCs w:val="21"/>
+          <w:shd w:val="clear" w:color="auto" w:fill="FFFFFF"/>
+        </w:rPr>
+        <w:tab/>
+      </w:r>
+      <w:proofErr w:type="gramStart"/>
+      <w:r>
+        <w:rPr>
+          <w:rFonts w:ascii="Helvetica" w:hAnsi="Helvetica" w:cs="Helvetica" w:hint="eastAsia"/>
+          <w:color w:val="33353C"/>
+          <w:szCs w:val="21"/>
+          <w:shd w:val="clear" w:color="auto" w:fill="FFFFFF"/>
+        </w:rPr>
+        <w:t>联体秤式动态</w:t>
+      </w:r>
+      <w:proofErr w:type="gramEnd"/>
+      <w:r>
+        <w:rPr>
+          <w:rFonts w:ascii="Helvetica" w:hAnsi="Helvetica" w:cs="Helvetica" w:hint="eastAsia"/>
+          <w:color w:val="33353C"/>
+          <w:szCs w:val="21"/>
+          <w:shd w:val="clear" w:color="auto" w:fill="FFFFFF"/>
+        </w:rPr>
+        <w:t>称重系统</w:t>
+      </w:r>
+    </w:p>
+    <w:p>
+      <w:pPr>
+        <w:rPr>
+          <w:rFonts w:ascii="Helvetica" w:hAnsi="Helvetica" w:cs="Helvetica"/>
+          <w:color w:val="33353C"/>
+          <w:szCs w:val="21"/>
+          <w:shd w:val="clear" w:color="auto" w:fill="FFFFFF"/>
+        </w:rPr>
+      </w:pPr>
+      <w:r>
+        <w:rPr>
+          <w:rFonts w:ascii="Helvetica" w:hAnsi="Helvetica" w:cs="Helvetica"/>
+          <w:color w:val="33353C"/>
+          <w:szCs w:val="21"/>
+          <w:shd w:val="clear" w:color="auto" w:fill="FFFFFF"/>
+        </w:rPr>
+        <w:tab/>
+      </w:r>
+      <w:r>
+        <w:rPr>
+          <w:rFonts w:ascii="Helvetica" w:hAnsi="Helvetica" w:cs="Helvetica" w:hint="eastAsia"/>
+          <w:color w:val="33353C"/>
+          <w:szCs w:val="21"/>
+          <w:shd w:val="clear" w:color="auto" w:fill="FFFFFF"/>
+        </w:rPr>
+        <w:t>整车式动态称重系统</w:t>
+      </w:r>
+    </w:p>
+    <w:p>
+      <w:pPr>
+        <w:rPr>
+          <w:rFonts w:ascii="Helvetica" w:hAnsi="Helvetica" w:cs="Helvetica"/>
+          <w:color w:val="33353C"/>
+          <w:szCs w:val="21"/>
+          <w:shd w:val="clear" w:color="auto" w:fill="FFFFFF"/>
+        </w:rPr>
+      </w:pPr>
+      <w:r>
+        <w:rPr>
+          <w:rFonts w:ascii="Helvetica" w:hAnsi="Helvetica" w:cs="Helvetica"/>
+          <w:color w:val="33353C"/>
+          <w:szCs w:val="21"/>
+          <w:shd w:val="clear" w:color="auto" w:fill="FFFFFF"/>
+        </w:rPr>
+        <w:tab/>
+      </w:r>
+      <w:proofErr w:type="gramStart"/>
+      <w:r>
+        <w:rPr>
+          <w:rFonts w:ascii="Helvetica" w:hAnsi="Helvetica" w:cs="Helvetica" w:hint="eastAsia"/>
+          <w:color w:val="33353C"/>
+          <w:szCs w:val="21"/>
+          <w:shd w:val="clear" w:color="auto" w:fill="FFFFFF"/>
+        </w:rPr>
+        <w:t>轴组式</w:t>
+      </w:r>
+      <w:proofErr w:type="gramEnd"/>
+      <w:r>
+        <w:rPr>
+          <w:rFonts w:ascii="Helvetica" w:hAnsi="Helvetica" w:cs="Helvetica" w:hint="eastAsia"/>
+          <w:color w:val="33353C"/>
+          <w:szCs w:val="21"/>
+          <w:shd w:val="clear" w:color="auto" w:fill="FFFFFF"/>
+        </w:rPr>
+        <w:t>动态称重系统</w:t>
+      </w:r>
+    </w:p>
+    <w:p>
+      <w:pPr>
+        <w:rPr>
+          <w:rFonts w:ascii="Helvetica" w:hAnsi="Helvetica" w:cs="Helvetica" w:hint="eastAsia"/>
+          <w:color w:val="33353C"/>
+          <w:szCs w:val="21"/>
+          <w:shd w:val="clear" w:color="auto" w:fill="FFFFFF"/>
+        </w:rPr>
+      </w:pPr>
+    </w:p>
+    <w:p>
+      <w:pPr>
+        <w:rPr>
+          <w:rFonts w:ascii="Helvetica" w:hAnsi="Helvetica" w:cs="Helvetica" w:hint="eastAsia"/>
+          <w:color w:val="33353C"/>
+          <w:szCs w:val="21"/>
+          <w:shd w:val="clear" w:color="auto" w:fill="FFFFFF"/>
+        </w:rPr>
+      </w:pPr>
+      <w:r>
+        <w:rPr>
+          <w:rFonts w:ascii="Helvetica" w:hAnsi="Helvetica" w:cs="Helvetica" w:hint="eastAsia"/>
+          <w:color w:val="33353C"/>
+          <w:szCs w:val="21"/>
+          <w:shd w:val="clear" w:color="auto" w:fill="FFFFFF"/>
+        </w:rPr>
+        <w:t>车路协同解决方案</w:t>
+      </w:r>
+    </w:p>
+    <w:p>
+      <w:pPr>
+        <w:rPr>
+          <w:rFonts w:ascii="Helvetica" w:hAnsi="Helvetica" w:cs="Helvetica"/>
+          <w:color w:val="33353C"/>
+          <w:szCs w:val="21"/>
+          <w:shd w:val="clear" w:color="auto" w:fill="FFFFFF"/>
+        </w:rPr>
+      </w:pPr>
+      <w:r>
+        <w:rPr>
+          <w:rFonts w:ascii="Helvetica" w:hAnsi="Helvetica" w:cs="Helvetica" w:hint="eastAsia"/>
+          <w:color w:val="33353C"/>
+          <w:szCs w:val="21"/>
+          <w:shd w:val="clear" w:color="auto" w:fill="FFFFFF"/>
+        </w:rPr>
+        <w:t>公路交通行业系统方案</w:t>
+      </w:r>
+    </w:p>
+    <w:p>
+      <w:pPr>
+        <w:rPr>
+          <w:rFonts w:ascii="Helvetica" w:hAnsi="Helvetica" w:cs="Helvetica"/>
+          <w:color w:val="33353C"/>
+          <w:szCs w:val="21"/>
+          <w:shd w:val="clear" w:color="auto" w:fill="FFFFFF"/>
+        </w:rPr>
+      </w:pPr>
+      <w:r>
+        <w:rPr>
+          <w:rFonts w:ascii="Helvetica" w:hAnsi="Helvetica" w:cs="Helvetica"/>
+          <w:color w:val="33353C"/>
+          <w:szCs w:val="21"/>
+          <w:shd w:val="clear" w:color="auto" w:fill="FFFFFF"/>
+        </w:rPr>
+        <w:tab/>
+      </w:r>
+      <w:r>
+        <w:rPr>
+          <w:rFonts w:ascii="Helvetica" w:hAnsi="Helvetica" w:cs="Helvetica"/>
+          <w:color w:val="33353C"/>
+          <w:szCs w:val="21"/>
+          <w:shd w:val="clear" w:color="auto" w:fill="FFFFFF"/>
+        </w:rPr>
+        <w:tab/>
+      </w:r>
+      <w:r>
+        <w:rPr>
+          <w:rFonts w:ascii="Helvetica" w:hAnsi="Helvetica" w:cs="Helvetica" w:hint="eastAsia"/>
+          <w:color w:val="33353C"/>
+          <w:szCs w:val="21"/>
+          <w:shd w:val="clear" w:color="auto" w:fill="FFFFFF"/>
+        </w:rPr>
+        <w:t>激光式交通情况调查系统</w:t>
+      </w:r>
+    </w:p>
+    <w:p>
+      <w:pPr>
+        <w:rPr>
+          <w:rFonts w:ascii="Helvetica" w:hAnsi="Helvetica" w:cs="Helvetica"/>
+          <w:color w:val="33353C"/>
+          <w:szCs w:val="21"/>
+          <w:shd w:val="clear" w:color="auto" w:fill="FFFFFF"/>
+        </w:rPr>
+      </w:pPr>
+      <w:r>
+        <w:rPr>
+          <w:rFonts w:ascii="Helvetica" w:hAnsi="Helvetica" w:cs="Helvetica"/>
+          <w:color w:val="33353C"/>
+          <w:szCs w:val="21"/>
+          <w:shd w:val="clear" w:color="auto" w:fill="FFFFFF"/>
+        </w:rPr>
+        <w:tab/>
+      </w:r>
+      <w:r>
+        <w:rPr>
+          <w:rFonts w:ascii="Helvetica" w:hAnsi="Helvetica" w:cs="Helvetica"/>
+          <w:color w:val="33353C"/>
+          <w:szCs w:val="21"/>
+          <w:shd w:val="clear" w:color="auto" w:fill="FFFFFF"/>
+        </w:rPr>
+        <w:tab/>
+      </w:r>
+      <w:r>
+        <w:rPr>
+          <w:rFonts w:ascii="Helvetica" w:hAnsi="Helvetica" w:cs="Helvetica" w:hint="eastAsia"/>
+          <w:color w:val="33353C"/>
+          <w:szCs w:val="21"/>
+          <w:shd w:val="clear" w:color="auto" w:fill="FFFFFF"/>
+        </w:rPr>
+        <w:t>车辆检测器（</w:t>
+      </w:r>
+      <w:r>
+        <w:rPr>
+          <w:rFonts w:ascii="Helvetica" w:hAnsi="Helvetica" w:cs="Helvetica" w:hint="eastAsia"/>
+          <w:color w:val="33353C"/>
+          <w:szCs w:val="21"/>
+          <w:shd w:val="clear" w:color="auto" w:fill="FFFFFF"/>
+        </w:rPr>
+        <w:t>E</w:t>
+      </w:r>
+      <w:r>
+        <w:rPr>
+          <w:rFonts w:ascii="Helvetica" w:hAnsi="Helvetica" w:cs="Helvetica"/>
+          <w:color w:val="33353C"/>
+          <w:szCs w:val="21"/>
+          <w:shd w:val="clear" w:color="auto" w:fill="FFFFFF"/>
+        </w:rPr>
+        <w:t>TC</w:t>
+      </w:r>
+      <w:r>
+        <w:rPr>
+          <w:rFonts w:ascii="Helvetica" w:hAnsi="Helvetica" w:cs="Helvetica" w:hint="eastAsia"/>
+          <w:color w:val="33353C"/>
+          <w:szCs w:val="21"/>
+          <w:shd w:val="clear" w:color="auto" w:fill="FFFFFF"/>
+        </w:rPr>
+        <w:t>门架车检器）</w:t>
+      </w:r>
+    </w:p>
+    <w:p>
+      <w:pPr>
+        <w:rPr>
+          <w:rFonts w:ascii="Helvetica" w:hAnsi="Helvetica" w:cs="Helvetica"/>
+          <w:color w:val="33353C"/>
+          <w:szCs w:val="21"/>
+          <w:shd w:val="clear" w:color="auto" w:fill="FFFFFF"/>
+        </w:rPr>
+      </w:pPr>
+      <w:r>
+        <w:rPr>
+          <w:rFonts w:ascii="Helvetica" w:hAnsi="Helvetica" w:cs="Helvetica"/>
+          <w:color w:val="33353C"/>
+          <w:szCs w:val="21"/>
+          <w:shd w:val="clear" w:color="auto" w:fill="FFFFFF"/>
+        </w:rPr>
+        <w:tab/>
+      </w:r>
+      <w:r>
+        <w:rPr>
+          <w:rFonts w:ascii="Helvetica" w:hAnsi="Helvetica" w:cs="Helvetica"/>
+          <w:color w:val="33353C"/>
+          <w:szCs w:val="21"/>
+          <w:shd w:val="clear" w:color="auto" w:fill="FFFFFF"/>
+        </w:rPr>
+        <w:tab/>
+      </w:r>
+      <w:r>
+        <w:rPr>
+          <w:rFonts w:ascii="Helvetica" w:hAnsi="Helvetica" w:cs="Helvetica" w:hint="eastAsia"/>
+          <w:color w:val="33353C"/>
+          <w:szCs w:val="21"/>
+          <w:shd w:val="clear" w:color="auto" w:fill="FFFFFF"/>
+        </w:rPr>
+        <w:t>车辆轮廓尺寸检测系统</w:t>
+      </w:r>
+    </w:p>
+    <w:p>
+      <w:pPr>
+        <w:rPr>
+          <w:rFonts w:ascii="Helvetica" w:hAnsi="Helvetica" w:cs="Helvetica" w:hint="eastAsia"/>
+          <w:color w:val="33353C"/>
+          <w:szCs w:val="21"/>
+          <w:shd w:val="clear" w:color="auto" w:fill="FFFFFF"/>
+        </w:rPr>
+      </w:pPr>
+      <w:r>
+        <w:rPr>
+          <w:rFonts w:ascii="Helvetica" w:hAnsi="Helvetica" w:cs="Helvetica"/>
+          <w:color w:val="33353C"/>
+          <w:szCs w:val="21"/>
+          <w:shd w:val="clear" w:color="auto" w:fill="FFFFFF"/>
+        </w:rPr>
+        <w:tab/>
+      </w:r>
+      <w:r>
+        <w:rPr>
+          <w:rFonts w:ascii="Helvetica" w:hAnsi="Helvetica" w:cs="Helvetica"/>
+          <w:color w:val="33353C"/>
+          <w:szCs w:val="21"/>
+          <w:shd w:val="clear" w:color="auto" w:fill="FFFFFF"/>
+        </w:rPr>
+        <w:tab/>
+      </w:r>
+      <w:r>
+        <w:rPr>
+          <w:rFonts w:ascii="Helvetica" w:hAnsi="Helvetica" w:cs="Helvetica" w:hint="eastAsia"/>
+          <w:color w:val="33353C"/>
+          <w:szCs w:val="21"/>
+          <w:shd w:val="clear" w:color="auto" w:fill="FFFFFF"/>
+        </w:rPr>
+        <w:t>自由流车型轮廓尺寸检测系统</w:t>
+      </w:r>
+    </w:p>
+    <w:p>
+      <w:pPr>
+        <w:rPr>
+          <w:rFonts w:ascii="Helvetica" w:hAnsi="Helvetica" w:cs="Helvetica"/>
+          <w:color w:val="33353C"/>
+          <w:szCs w:val="21"/>
+          <w:shd w:val="clear" w:color="auto" w:fill="FFFFFF"/>
+        </w:rPr>
+      </w:pPr>
+      <w:r>
+        <w:rPr>
+          <w:rFonts w:ascii="Helvetica" w:hAnsi="Helvetica" w:cs="Helvetica" w:hint="eastAsia"/>
+          <w:color w:val="33353C"/>
+          <w:szCs w:val="21"/>
+          <w:shd w:val="clear" w:color="auto" w:fill="FFFFFF"/>
+        </w:rPr>
+        <w:t>治超业务</w:t>
+      </w:r>
+    </w:p>
+    <w:p>
+      <w:pPr>
+        <w:rPr>
+          <w:rFonts w:ascii="Helvetica" w:hAnsi="Helvetica" w:cs="Helvetica"/>
+          <w:color w:val="33353C"/>
+          <w:szCs w:val="21"/>
+          <w:shd w:val="clear" w:color="auto" w:fill="FFFFFF"/>
+        </w:rPr>
+      </w:pPr>
+      <w:r>
+        <w:rPr>
+          <w:rFonts w:ascii="Helvetica" w:hAnsi="Helvetica" w:cs="Helvetica"/>
+          <w:color w:val="33353C"/>
+          <w:szCs w:val="21"/>
+          <w:shd w:val="clear" w:color="auto" w:fill="FFFFFF"/>
+        </w:rPr>
+        <w:tab/>
+      </w:r>
+      <w:r>
+        <w:rPr>
+          <w:rFonts w:ascii="Helvetica" w:hAnsi="Helvetica" w:cs="Helvetica" w:hint="eastAsia"/>
+          <w:color w:val="33353C"/>
+          <w:szCs w:val="21"/>
+          <w:shd w:val="clear" w:color="auto" w:fill="FFFFFF"/>
+        </w:rPr>
+        <w:t>治超联网管理系统</w:t>
+      </w:r>
+    </w:p>
+    <w:p>
+      <w:pPr>
+        <w:rPr>
+          <w:rFonts w:ascii="Helvetica" w:hAnsi="Helvetica" w:cs="Helvetica"/>
+          <w:color w:val="33353C"/>
+          <w:szCs w:val="21"/>
+          <w:shd w:val="clear" w:color="auto" w:fill="FFFFFF"/>
+        </w:rPr>
+      </w:pPr>
+      <w:r>
+        <w:rPr>
+          <w:rFonts w:ascii="Helvetica" w:hAnsi="Helvetica" w:cs="Helvetica"/>
+          <w:color w:val="33353C"/>
+          <w:szCs w:val="21"/>
+          <w:shd w:val="clear" w:color="auto" w:fill="FFFFFF"/>
+        </w:rPr>
+        <w:tab/>
+      </w:r>
+      <w:r>
+        <w:rPr>
+          <w:rFonts w:ascii="Helvetica" w:hAnsi="Helvetica" w:cs="Helvetica" w:hint="eastAsia"/>
+          <w:color w:val="33353C"/>
+          <w:szCs w:val="21"/>
+          <w:shd w:val="clear" w:color="auto" w:fill="FFFFFF"/>
+        </w:rPr>
+        <w:t>货车超限超载非现场执法解决方案</w:t>
+      </w:r>
+    </w:p>
+    <w:p>
+      <w:pPr>
+        <w:rPr>
+          <w:rFonts w:ascii="Helvetica" w:hAnsi="Helvetica" w:cs="Helvetica"/>
+          <w:color w:val="33353C"/>
+          <w:szCs w:val="21"/>
+          <w:shd w:val="clear" w:color="auto" w:fill="FFFFFF"/>
+        </w:rPr>
+      </w:pPr>
+      <w:r>
+        <w:rPr>
+          <w:rFonts w:ascii="Helvetica" w:hAnsi="Helvetica" w:cs="Helvetica"/>
+          <w:color w:val="33353C"/>
+          <w:szCs w:val="21"/>
+          <w:shd w:val="clear" w:color="auto" w:fill="FFFFFF"/>
+        </w:rPr>
+        <w:tab/>
+      </w:r>
+      <w:r>
+        <w:rPr>
+          <w:rFonts w:ascii="Helvetica" w:hAnsi="Helvetica" w:cs="Helvetica" w:hint="eastAsia"/>
+          <w:color w:val="33353C"/>
+          <w:szCs w:val="21"/>
+          <w:shd w:val="clear" w:color="auto" w:fill="FFFFFF"/>
+        </w:rPr>
+        <w:t>高速公路</w:t>
+      </w:r>
+      <w:proofErr w:type="gramStart"/>
+      <w:r>
+        <w:rPr>
+          <w:rFonts w:ascii="Helvetica" w:hAnsi="Helvetica" w:cs="Helvetica" w:hint="eastAsia"/>
+          <w:color w:val="33353C"/>
+          <w:szCs w:val="21"/>
+          <w:shd w:val="clear" w:color="auto" w:fill="FFFFFF"/>
+        </w:rPr>
+        <w:t>入口治超解决</w:t>
+      </w:r>
+      <w:proofErr w:type="gramEnd"/>
+      <w:r>
+        <w:rPr>
+          <w:rFonts w:ascii="Helvetica" w:hAnsi="Helvetica" w:cs="Helvetica" w:hint="eastAsia"/>
+          <w:color w:val="33353C"/>
+          <w:szCs w:val="21"/>
+          <w:shd w:val="clear" w:color="auto" w:fill="FFFFFF"/>
+        </w:rPr>
+        <w:t>方案</w:t>
+      </w:r>
+    </w:p>
+    <w:p>
+      <w:pPr>
+        <w:rPr>
+          <w:rFonts w:ascii="Helvetica" w:hAnsi="Helvetica" w:cs="Helvetica" w:hint="eastAsia"/>
+          <w:color w:val="33353C"/>
+          <w:szCs w:val="21"/>
+          <w:shd w:val="clear" w:color="auto" w:fill="FFFFFF"/>
+        </w:rPr>
+      </w:pPr>
+      <w:r>
+        <w:rPr>
+          <w:rFonts w:ascii="Helvetica" w:hAnsi="Helvetica" w:cs="Helvetica"/>
+          <w:color w:val="33353C"/>
+          <w:szCs w:val="21"/>
+          <w:shd w:val="clear" w:color="auto" w:fill="FFFFFF"/>
+        </w:rPr>
+        <w:tab/>
+      </w:r>
+      <w:r>
+        <w:rPr>
+          <w:rFonts w:ascii="Helvetica" w:hAnsi="Helvetica" w:cs="Helvetica" w:hint="eastAsia"/>
+          <w:color w:val="33353C"/>
+          <w:szCs w:val="21"/>
+          <w:shd w:val="clear" w:color="auto" w:fill="FFFFFF"/>
+        </w:rPr>
+        <w:t>货运源头治</w:t>
+      </w:r>
+      <w:proofErr w:type="gramStart"/>
+      <w:r>
+        <w:rPr>
+          <w:rFonts w:ascii="Helvetica" w:hAnsi="Helvetica" w:cs="Helvetica" w:hint="eastAsia"/>
+          <w:color w:val="33353C"/>
+          <w:szCs w:val="21"/>
+          <w:shd w:val="clear" w:color="auto" w:fill="FFFFFF"/>
+        </w:rPr>
+        <w:t>超解决</w:t>
+      </w:r>
+      <w:proofErr w:type="gramEnd"/>
+      <w:r>
+        <w:rPr>
+          <w:rFonts w:ascii="Helvetica" w:hAnsi="Helvetica" w:cs="Helvetica" w:hint="eastAsia"/>
+          <w:color w:val="33353C"/>
+          <w:szCs w:val="21"/>
+          <w:shd w:val="clear" w:color="auto" w:fill="FFFFFF"/>
+        </w:rPr>
+        <w:t>方案</w:t>
       </w:r>
     </w:p>
     <w:sectPr>
@@ -1225,6 +3297,51 @@
       <w:jc w:val="both"/>
     </w:pPr>
   </w:style>
+  <w:style w:type="paragraph" w:styleId="1">
+    <w:name w:val="heading 1"/>
+    <w:basedOn w:val="a"/>
+    <w:next w:val="a"/>
+    <w:link w:val="10"/>
+    <w:uiPriority w:val="9"/>
+    <w:qFormat/>
+    <w:rsid w:val="00DB7E31"/>
+    <w:pPr>
+      <w:keepNext/>
+      <w:keepLines/>
+      <w:spacing w:before="340" w:after="330" w:line="578" w:lineRule="auto"/>
+      <w:outlineLvl w:val="0"/>
+    </w:pPr>
+    <w:rPr>
+      <w:b/>
+      <w:bCs/>
+      <w:kern w:val="44"/>
+      <w:sz w:val="44"/>
+      <w:szCs w:val="44"/>
+    </w:rPr>
+  </w:style>
+  <w:style w:type="paragraph" w:styleId="2">
+    <w:name w:val="heading 2"/>
+    <w:basedOn w:val="a"/>
+    <w:next w:val="a"/>
+    <w:link w:val="20"/>
+    <w:uiPriority w:val="9"/>
+    <w:unhideWhenUsed/>
+    <w:qFormat/>
+    <w:rsid w:val="00DB7E31"/>
+    <w:pPr>
+      <w:keepNext/>
+      <w:keepLines/>
+      <w:spacing w:before="260" w:after="260" w:line="416" w:lineRule="auto"/>
+      <w:outlineLvl w:val="1"/>
+    </w:pPr>
+    <w:rPr>
+      <w:rFonts w:asciiTheme="majorHAnsi" w:eastAsiaTheme="majorEastAsia" w:hAnsiTheme="majorHAnsi" w:cstheme="majorBidi"/>
+      <w:b/>
+      <w:bCs/>
+      <w:sz w:val="32"/>
+      <w:szCs w:val="32"/>
+    </w:rPr>
+  </w:style>
   <w:style w:type="character" w:default="1" w:styleId="a0">
     <w:name w:val="Default Paragraph Font"/>
     <w:uiPriority w:val="1"/>
@@ -1256,7 +3373,6 @@
     <w:name w:val="Hyperlink"/>
     <w:basedOn w:val="a0"/>
     <w:uiPriority w:val="99"/>
-    <w:semiHidden/>
     <w:unhideWhenUsed/>
     <w:rsid w:val="003156C4"/>
     <w:rPr>
@@ -1275,6 +3391,70 @@
       <w:color w:val="954F72" w:themeColor="followedHyperlink"/>
       <w:u w:val="single"/>
     </w:rPr>
+  </w:style>
+  <w:style w:type="character" w:customStyle="1" w:styleId="10">
+    <w:name w:val="标题 1 字符"/>
+    <w:basedOn w:val="a0"/>
+    <w:link w:val="1"/>
+    <w:uiPriority w:val="9"/>
+    <w:rsid w:val="00DB7E31"/>
+    <w:rPr>
+      <w:b/>
+      <w:bCs/>
+      <w:kern w:val="44"/>
+      <w:sz w:val="44"/>
+      <w:szCs w:val="44"/>
+    </w:rPr>
+  </w:style>
+  <w:style w:type="paragraph" w:styleId="TOC">
+    <w:name w:val="TOC Heading"/>
+    <w:basedOn w:val="1"/>
+    <w:next w:val="a"/>
+    <w:uiPriority w:val="39"/>
+    <w:unhideWhenUsed/>
+    <w:qFormat/>
+    <w:rsid w:val="00DB7E31"/>
+    <w:pPr>
+      <w:widowControl/>
+      <w:spacing w:before="240" w:after="0" w:line="259" w:lineRule="auto"/>
+      <w:jc w:val="left"/>
+      <w:outlineLvl w:val="9"/>
+    </w:pPr>
+    <w:rPr>
+      <w:rFonts w:asciiTheme="majorHAnsi" w:eastAsiaTheme="majorEastAsia" w:hAnsiTheme="majorHAnsi" w:cstheme="majorBidi"/>
+      <w:b w:val="0"/>
+      <w:bCs w:val="0"/>
+      <w:color w:val="2F5496" w:themeColor="accent1" w:themeShade="BF"/>
+      <w:kern w:val="0"/>
+      <w:sz w:val="32"/>
+      <w:szCs w:val="32"/>
+    </w:rPr>
+  </w:style>
+  <w:style w:type="character" w:customStyle="1" w:styleId="20">
+    <w:name w:val="标题 2 字符"/>
+    <w:basedOn w:val="a0"/>
+    <w:link w:val="2"/>
+    <w:uiPriority w:val="9"/>
+    <w:rsid w:val="00DB7E31"/>
+    <w:rPr>
+      <w:rFonts w:asciiTheme="majorHAnsi" w:eastAsiaTheme="majorEastAsia" w:hAnsiTheme="majorHAnsi" w:cstheme="majorBidi"/>
+      <w:b/>
+      <w:bCs/>
+      <w:sz w:val="32"/>
+      <w:szCs w:val="32"/>
+    </w:rPr>
+  </w:style>
+  <w:style w:type="paragraph" w:styleId="TOC2">
+    <w:name w:val="toc 2"/>
+    <w:basedOn w:val="a"/>
+    <w:next w:val="a"/>
+    <w:autoRedefine/>
+    <w:uiPriority w:val="39"/>
+    <w:unhideWhenUsed/>
+    <w:rsid w:val="00835B10"/>
+    <w:pPr>
+      <w:ind w:leftChars="200" w:left="420"/>
+    </w:pPr>
   </w:style>
 </w:styles>
 </file>
@@ -1572,4 +3752,16 @@
     </a:ext>
   </a:extLst>
 </a:theme>
+</file>
+
+<file path=customXml/item1.xml><?xml version="1.0" encoding="utf-8"?>
+<b:Sources xmlns:b="http://schemas.openxmlformats.org/officeDocument/2006/bibliography" xmlns="http://schemas.openxmlformats.org/officeDocument/2006/bibliography" SelectedStyle="\APASixthEditionOfficeOnline.xsl" StyleName="APA" Version="6"/>
+</file>
+
+<file path=customXml/itemProps1.xml><?xml version="1.0" encoding="utf-8"?>
+<ds:datastoreItem xmlns:ds="http://schemas.openxmlformats.org/officeDocument/2006/customXml" ds:itemID="{72A45C19-1B49-4AE8-95E3-ECB1F5623D15}">
+  <ds:schemaRefs>
+    <ds:schemaRef ds:uri="http://schemas.openxmlformats.org/officeDocument/2006/bibliography"/>
+  </ds:schemaRefs>
+</ds:datastoreItem>
 </file>
--- a/strategy/汽车/零部件.docx
+++ b/strategy/汽车/零部件.docx
@@ -5,6 +5,11 @@
     <w:sdt>
       <w:sdtPr>
         <w:rPr>
+          <w:rFonts w:asciiTheme="minorHAnsi" w:eastAsiaTheme="minorEastAsia" w:hAnsiTheme="minorHAnsi" w:cstheme="minorBidi"/>
+          <w:color w:val="auto"/>
+          <w:kern w:val="2"/>
+          <w:sz w:val="21"/>
+          <w:szCs w:val="22"/>
           <w:lang w:val="zh-CN"/>
         </w:rPr>
         <w:id w:val="290019627"/>
@@ -15,13 +20,8 @@
       </w:sdtPr>
       <w:sdtEndPr>
         <w:rPr>
-          <w:rFonts w:asciiTheme="minorHAnsi" w:eastAsiaTheme="minorEastAsia" w:hAnsiTheme="minorHAnsi" w:cstheme="minorBidi"/>
-          <w:b/>
-          <w:bCs/>
-          <w:color w:val="auto"/>
-          <w:kern w:val="2"/>
-          <w:sz w:val="21"/>
-          <w:szCs w:val="22"/>
+          <w:b/>
+          <w:bCs/>
         </w:rPr>
       </w:sdtEndPr>
       <w:sdtContent>
@@ -55,7 +55,7 @@
           <w:r>
             <w:fldChar w:fldCharType="separate"/>
           </w:r>
-          <w:hyperlink w:anchor="_Toc92984763" w:history="1">
+          <w:hyperlink w:anchor="_Toc95826438" w:history="1">
             <w:r>
               <w:rPr>
                 <w:rStyle w:val="a3"/>
@@ -106,7 +106,7 @@
                 <w:noProof/>
                 <w:webHidden/>
               </w:rPr>
-              <w:instrText xml:space="preserve"> PAGEREF _Toc92984763 \h </w:instrText>
+              <w:instrText xml:space="preserve"> PAGEREF _Toc95826438 \h </w:instrText>
             </w:r>
             <w:r>
               <w:rPr>
@@ -147,7 +147,7 @@
               <w:noProof/>
             </w:rPr>
           </w:pPr>
-          <w:hyperlink w:anchor="_Toc92984764" w:history="1">
+          <w:hyperlink w:anchor="_Toc95826439" w:history="1">
             <w:r>
               <w:rPr>
                 <w:rStyle w:val="a3"/>
@@ -203,7 +203,7 @@
                 <w:noProof/>
                 <w:webHidden/>
               </w:rPr>
-              <w:instrText xml:space="preserve"> PAGEREF _Toc92984764 \h </w:instrText>
+              <w:instrText xml:space="preserve"> PAGEREF _Toc95826439 \h </w:instrText>
             </w:r>
             <w:r>
               <w:rPr>
@@ -223,7 +223,111 @@
                 <w:noProof/>
                 <w:webHidden/>
               </w:rPr>
-              <w:t>2</w:t>
+              <w:t>3</w:t>
+            </w:r>
+            <w:r>
+              <w:rPr>
+                <w:noProof/>
+                <w:webHidden/>
+              </w:rPr>
+              <w:fldChar w:fldCharType="end"/>
+            </w:r>
+          </w:hyperlink>
+        </w:p>
+        <w:p>
+          <w:pPr>
+            <w:pStyle w:val="TOC2"/>
+            <w:tabs>
+              <w:tab w:val="right" w:leader="dot" w:pos="8296"/>
+            </w:tabs>
+            <w:rPr>
+              <w:noProof/>
+            </w:rPr>
+          </w:pPr>
+          <w:hyperlink w:anchor="_Toc95826440" w:history="1">
+            <w:r>
+              <w:rPr>
+                <w:rStyle w:val="a3"/>
+                <w:rFonts w:ascii="Helvetica" w:hAnsi="Helvetica" w:cs="Helvetica"/>
+                <w:noProof/>
+                <w:shd w:val="clear" w:color="auto" w:fill="FFFFFF"/>
+              </w:rPr>
+              <w:t>万向</w:t>
+            </w:r>
+            <w:r>
+              <w:rPr>
+                <w:rStyle w:val="a3"/>
+                <w:rFonts w:ascii="Helvetica" w:hAnsi="Helvetica" w:cs="Helvetica"/>
+                <w:noProof/>
+                <w:shd w:val="clear" w:color="auto" w:fill="FFFFFF"/>
+              </w:rPr>
+              <w:t>钱</w:t>
+            </w:r>
+            <w:r>
+              <w:rPr>
+                <w:rStyle w:val="a3"/>
+                <w:rFonts w:ascii="Helvetica" w:hAnsi="Helvetica" w:cs="Helvetica"/>
+                <w:noProof/>
+                <w:shd w:val="clear" w:color="auto" w:fill="FFFFFF"/>
+              </w:rPr>
+              <w:t>潮</w:t>
+            </w:r>
+            <w:r>
+              <w:rPr>
+                <w:rStyle w:val="a3"/>
+                <w:rFonts w:ascii="Helvetica" w:hAnsi="Helvetica" w:cs="Helvetica"/>
+                <w:noProof/>
+                <w:shd w:val="clear" w:color="auto" w:fill="FFFFFF"/>
+              </w:rPr>
+              <w:t xml:space="preserve"> 000559 http://www.wxqc.com.cn</w:t>
+            </w:r>
+            <w:r>
+              <w:rPr>
+                <w:rStyle w:val="a3"/>
+                <w:noProof/>
+              </w:rPr>
+              <w:t xml:space="preserve"> 浙江杭州</w:t>
+            </w:r>
+            <w:r>
+              <w:rPr>
+                <w:noProof/>
+                <w:webHidden/>
+              </w:rPr>
+              <w:tab/>
+            </w:r>
+            <w:r>
+              <w:rPr>
+                <w:noProof/>
+                <w:webHidden/>
+              </w:rPr>
+              <w:fldChar w:fldCharType="begin"/>
+            </w:r>
+            <w:r>
+              <w:rPr>
+                <w:noProof/>
+                <w:webHidden/>
+              </w:rPr>
+              <w:instrText xml:space="preserve"> PAGEREF _Toc95826440 \h </w:instrText>
+            </w:r>
+            <w:r>
+              <w:rPr>
+                <w:noProof/>
+                <w:webHidden/>
+              </w:rPr>
+            </w:r>
+            <w:r>
+              <w:rPr>
+                <w:noProof/>
+                <w:webHidden/>
+              </w:rPr>
+              <w:fldChar w:fldCharType="separate"/>
+            </w:r>
+            <w:r>
+              <w:rPr>
+                <w:noProof/>
+                <w:webHidden/>
+              </w:rPr>
+              <w:t>4</w:t>
             </w:r>
             <w:r>
               <w:rPr>
@@ -494,7 +598,6 @@
     <w:p>
       <w:pPr>
         <w:rPr>
-          <w:rFonts w:hint="eastAsia"/>
           <w:highlight w:val="green"/>
         </w:rPr>
       </w:pPr>
@@ -503,7 +606,7 @@
       <w:pPr>
         <w:pStyle w:val="2"/>
       </w:pPr>
-      <w:bookmarkStart w:id="0" w:name="_Toc92984763"/>
+      <w:bookmarkStart w:id="0" w:name="_Toc95826438"/>
       <w:r>
         <w:rPr>
           <w:rFonts w:hint="eastAsia"/>
@@ -529,7 +632,7 @@
         </w:rPr>
         <w:t xml:space="preserve"> </w:t>
       </w:r>
-      <w:hyperlink r:id="rId5" w:history="1">
+      <w:hyperlink r:id="rId7" w:history="1">
         <w:r>
           <w:rPr>
             <w:rStyle w:val="a3"/>
@@ -540,31 +643,7 @@
             <w:u w:val="none"/>
             <w:shd w:val="clear" w:color="auto" w:fill="FFFFFF"/>
           </w:rPr>
-          <w:t>http://w</w:t>
-        </w:r>
-        <w:r>
-          <w:rPr>
-            <w:rStyle w:val="a3"/>
-            <w:rFonts w:ascii="Helvetica" w:hAnsi="Helvetica" w:cs="Helvetica"/>
-            <w:color w:val="0066CC"/>
-            <w:sz w:val="28"/>
-            <w:szCs w:val="20"/>
-            <w:u w:val="none"/>
-            <w:shd w:val="clear" w:color="auto" w:fill="FFFFFF"/>
-          </w:rPr>
-          <w:t>w</w:t>
-        </w:r>
-        <w:r>
-          <w:rPr>
-            <w:rStyle w:val="a3"/>
-            <w:rFonts w:ascii="Helvetica" w:hAnsi="Helvetica" w:cs="Helvetica"/>
-            <w:color w:val="0066CC"/>
-            <w:sz w:val="28"/>
-            <w:szCs w:val="20"/>
-            <w:u w:val="none"/>
-            <w:shd w:val="clear" w:color="auto" w:fill="FFFFFF"/>
-          </w:rPr>
-          <w:t>w.joyson.cn</w:t>
+          <w:t>http://www.joyson.cn</w:t>
         </w:r>
       </w:hyperlink>
       <w:r>
@@ -962,7 +1041,7 @@
     <w:p>
       <w:pPr>
         <w:rPr>
-          <w:rFonts w:ascii="Helvetica" w:hAnsi="Helvetica" w:cs="Helvetica" w:hint="eastAsia"/>
+          <w:rFonts w:ascii="Helvetica" w:hAnsi="Helvetica" w:cs="Helvetica"/>
           <w:color w:val="33353C"/>
           <w:szCs w:val="21"/>
           <w:shd w:val="clear" w:color="auto" w:fill="FFFFFF"/>
@@ -1470,9 +1549,6 @@
     <w:p>
       <w:pPr>
         <w:ind w:firstLine="420"/>
-        <w:rPr>
-          <w:rFonts w:hint="eastAsia"/>
-        </w:rPr>
       </w:pPr>
       <w:r>
         <w:rPr>
@@ -1595,57 +1671,85 @@
     </w:p>
     <w:p>
       <w:pPr>
-        <w:pStyle w:val="2"/>
-        <w:rPr>
-          <w:sz w:val="28"/>
-          <w:szCs w:val="28"/>
-        </w:rPr>
-      </w:pPr>
-      <w:bookmarkStart w:id="1" w:name="_Toc92984764"/>
-      <w:r>
-        <w:rPr>
-          <w:rFonts w:ascii="Helvetica" w:hAnsi="Helvetica" w:cs="Helvetica" w:hint="eastAsia"/>
+        <w:widowControl/>
+        <w:jc w:val="left"/>
+        <w:rPr>
+          <w:rFonts w:ascii="Helvetica" w:eastAsiaTheme="majorEastAsia" w:hAnsi="Helvetica" w:cs="Helvetica"/>
+          <w:b/>
+          <w:bCs/>
           <w:color w:val="33353C"/>
           <w:sz w:val="28"/>
           <w:szCs w:val="28"/>
           <w:highlight w:val="yellow"/>
           <w:shd w:val="clear" w:color="auto" w:fill="FFFFFF"/>
         </w:rPr>
-        <w:t>万集科技</w:t>
-      </w:r>
-      <w:r>
-        <w:rPr>
-          <w:rFonts w:ascii="Helvetica" w:hAnsi="Helvetica" w:cs="Helvetica" w:hint="eastAsia"/>
+      </w:pPr>
+      <w:r>
+        <w:rPr>
+          <w:rFonts w:ascii="Helvetica" w:hAnsi="Helvetica" w:cs="Helvetica"/>
           <w:color w:val="33353C"/>
           <w:sz w:val="28"/>
           <w:szCs w:val="28"/>
           <w:highlight w:val="yellow"/>
           <w:shd w:val="clear" w:color="auto" w:fill="FFFFFF"/>
         </w:rPr>
-        <w:t xml:space="preserve"> </w:t>
-      </w:r>
-      <w:r>
-        <w:rPr>
-          <w:rFonts w:ascii="Helvetica" w:hAnsi="Helvetica" w:cs="Helvetica"/>
+        <w:br w:type="page"/>
+      </w:r>
+    </w:p>
+    <w:p>
+      <w:pPr>
+        <w:pStyle w:val="2"/>
+        <w:rPr>
+          <w:sz w:val="28"/>
+          <w:szCs w:val="28"/>
+        </w:rPr>
+      </w:pPr>
+      <w:bookmarkStart w:id="1" w:name="_Toc95826439"/>
+      <w:r>
+        <w:rPr>
+          <w:rFonts w:ascii="Helvetica" w:hAnsi="Helvetica" w:cs="Helvetica" w:hint="eastAsia"/>
           <w:color w:val="33353C"/>
           <w:sz w:val="28"/>
           <w:szCs w:val="28"/>
           <w:highlight w:val="yellow"/>
           <w:shd w:val="clear" w:color="auto" w:fill="FFFFFF"/>
         </w:rPr>
-        <w:t>300552</w:t>
-      </w:r>
-      <w:r>
-        <w:rPr>
-          <w:rFonts w:ascii="Helvetica" w:hAnsi="Helvetica" w:cs="Helvetica"/>
+        <w:lastRenderedPageBreak/>
+        <w:t>万集科技</w:t>
+      </w:r>
+      <w:r>
+        <w:rPr>
+          <w:rFonts w:ascii="Helvetica" w:hAnsi="Helvetica" w:cs="Helvetica" w:hint="eastAsia"/>
           <w:color w:val="33353C"/>
           <w:sz w:val="28"/>
           <w:szCs w:val="28"/>
+          <w:highlight w:val="yellow"/>
           <w:shd w:val="clear" w:color="auto" w:fill="FFFFFF"/>
         </w:rPr>
         <w:t xml:space="preserve"> </w:t>
       </w:r>
-      <w:hyperlink r:id="rId6" w:history="1">
+      <w:r>
+        <w:rPr>
+          <w:rFonts w:ascii="Helvetica" w:hAnsi="Helvetica" w:cs="Helvetica"/>
+          <w:color w:val="33353C"/>
+          <w:sz w:val="28"/>
+          <w:szCs w:val="28"/>
+          <w:highlight w:val="yellow"/>
+          <w:shd w:val="clear" w:color="auto" w:fill="FFFFFF"/>
+        </w:rPr>
+        <w:t>300552</w:t>
+      </w:r>
+      <w:r>
+        <w:rPr>
+          <w:rFonts w:ascii="Helvetica" w:hAnsi="Helvetica" w:cs="Helvetica"/>
+          <w:color w:val="33353C"/>
+          <w:sz w:val="28"/>
+          <w:szCs w:val="28"/>
+          <w:shd w:val="clear" w:color="auto" w:fill="FFFFFF"/>
+        </w:rPr>
+        <w:t xml:space="preserve"> </w:t>
+      </w:r>
+      <w:hyperlink r:id="rId8" w:history="1">
         <w:r>
           <w:rPr>
             <w:rStyle w:val="a3"/>
@@ -1657,33 +1761,1715 @@
             <w:szCs w:val="28"/>
             <w:shd w:val="clear" w:color="auto" w:fill="FFFFFF"/>
           </w:rPr>
-          <w:t>http://www</w:t>
+          <w:t>http://www.wanji.net.cn</w:t>
         </w:r>
+      </w:hyperlink>
+      <w:r>
+        <w:rPr>
+          <w:sz w:val="28"/>
+          <w:szCs w:val="28"/>
+        </w:rPr>
+        <w:t xml:space="preserve"> </w:t>
+      </w:r>
+      <w:r>
+        <w:rPr>
+          <w:rFonts w:hint="eastAsia"/>
+          <w:sz w:val="28"/>
+          <w:szCs w:val="28"/>
+        </w:rPr>
+        <w:t>北京海淀</w:t>
+      </w:r>
+      <w:bookmarkEnd w:id="1"/>
+    </w:p>
+    <w:p>
+      <w:pPr>
+        <w:ind w:firstLine="420"/>
+        <w:rPr>
+          <w:rFonts w:ascii="Helvetica" w:hAnsi="Helvetica" w:cs="Helvetica"/>
+          <w:color w:val="33353C"/>
+          <w:szCs w:val="21"/>
+          <w:shd w:val="clear" w:color="auto" w:fill="FFFFFF"/>
+        </w:rPr>
+      </w:pPr>
+      <w:r>
+        <w:rPr>
+          <w:rFonts w:ascii="Helvetica" w:hAnsi="Helvetica" w:cs="Helvetica"/>
+          <w:color w:val="33353C"/>
+          <w:szCs w:val="21"/>
+          <w:shd w:val="clear" w:color="auto" w:fill="FFFFFF"/>
+        </w:rPr>
+        <w:t>北京万集科技股份有限公司专业从事智能交通系统（</w:t>
+      </w:r>
+      <w:r>
+        <w:rPr>
+          <w:rFonts w:ascii="Helvetica" w:hAnsi="Helvetica" w:cs="Helvetica"/>
+          <w:color w:val="33353C"/>
+          <w:szCs w:val="21"/>
+          <w:shd w:val="clear" w:color="auto" w:fill="FFFFFF"/>
+        </w:rPr>
+        <w:t>ITS</w:t>
+      </w:r>
+      <w:r>
+        <w:rPr>
+          <w:rFonts w:ascii="Helvetica" w:hAnsi="Helvetica" w:cs="Helvetica"/>
+          <w:color w:val="33353C"/>
+          <w:szCs w:val="21"/>
+          <w:shd w:val="clear" w:color="auto" w:fill="FFFFFF"/>
+        </w:rPr>
+        <w:t>）技术研发、产品制造、技术服务，为公路交通和城市交通客户提供</w:t>
+      </w:r>
+      <w:r>
+        <w:rPr>
+          <w:rFonts w:ascii="Helvetica" w:hAnsi="Helvetica" w:cs="Helvetica"/>
+          <w:color w:val="33353C"/>
+          <w:szCs w:val="21"/>
+          <w:shd w:val="clear" w:color="auto" w:fill="FFFFFF"/>
+        </w:rPr>
+        <w:t>ETC</w:t>
+      </w:r>
+      <w:r>
+        <w:rPr>
+          <w:rFonts w:ascii="Helvetica" w:hAnsi="Helvetica" w:cs="Helvetica"/>
+          <w:color w:val="33353C"/>
+          <w:szCs w:val="21"/>
+          <w:shd w:val="clear" w:color="auto" w:fill="FFFFFF"/>
+        </w:rPr>
+        <w:t>、激光检测、智能网联、动态称重系列产品的研发和生产，以及相关的方案设计、施工安装、软件开发</w:t>
+      </w:r>
+      <w:proofErr w:type="gramStart"/>
+      <w:r>
+        <w:rPr>
+          <w:rFonts w:ascii="Helvetica" w:hAnsi="Helvetica" w:cs="Helvetica"/>
+          <w:color w:val="33353C"/>
+          <w:szCs w:val="21"/>
+          <w:shd w:val="clear" w:color="auto" w:fill="FFFFFF"/>
+        </w:rPr>
+        <w:t>和维保等</w:t>
+      </w:r>
+      <w:proofErr w:type="gramEnd"/>
+      <w:r>
+        <w:rPr>
+          <w:rFonts w:ascii="Helvetica" w:hAnsi="Helvetica" w:cs="Helvetica"/>
+          <w:color w:val="33353C"/>
+          <w:szCs w:val="21"/>
+          <w:shd w:val="clear" w:color="auto" w:fill="FFFFFF"/>
+        </w:rPr>
+        <w:t>相关服务。公司主要产品包括</w:t>
+      </w:r>
+      <w:r>
+        <w:rPr>
+          <w:rFonts w:ascii="Helvetica" w:hAnsi="Helvetica" w:cs="Helvetica"/>
+          <w:b/>
+          <w:bCs/>
+          <w:color w:val="33353C"/>
+          <w:szCs w:val="21"/>
+          <w:shd w:val="clear" w:color="auto" w:fill="FFFFFF"/>
+        </w:rPr>
+        <w:t>车载单元（</w:t>
+      </w:r>
+      <w:r>
+        <w:rPr>
+          <w:rFonts w:ascii="Helvetica" w:hAnsi="Helvetica" w:cs="Helvetica"/>
+          <w:b/>
+          <w:bCs/>
+          <w:color w:val="33353C"/>
+          <w:szCs w:val="21"/>
+          <w:shd w:val="clear" w:color="auto" w:fill="FFFFFF"/>
+        </w:rPr>
+        <w:t>OBU</w:t>
+      </w:r>
+      <w:r>
+        <w:rPr>
+          <w:rFonts w:ascii="Helvetica" w:hAnsi="Helvetica" w:cs="Helvetica"/>
+          <w:b/>
+          <w:bCs/>
+          <w:color w:val="33353C"/>
+          <w:szCs w:val="21"/>
+          <w:shd w:val="clear" w:color="auto" w:fill="FFFFFF"/>
+        </w:rPr>
+        <w:t>）、路侧单元（</w:t>
+      </w:r>
+      <w:r>
+        <w:rPr>
+          <w:rFonts w:ascii="Helvetica" w:hAnsi="Helvetica" w:cs="Helvetica"/>
+          <w:b/>
+          <w:bCs/>
+          <w:color w:val="33353C"/>
+          <w:szCs w:val="21"/>
+          <w:shd w:val="clear" w:color="auto" w:fill="FFFFFF"/>
+        </w:rPr>
+        <w:t>RSU</w:t>
+      </w:r>
+      <w:r>
+        <w:rPr>
+          <w:rFonts w:ascii="Helvetica" w:hAnsi="Helvetica" w:cs="Helvetica"/>
+          <w:b/>
+          <w:bCs/>
+          <w:color w:val="33353C"/>
+          <w:szCs w:val="21"/>
+          <w:shd w:val="clear" w:color="auto" w:fill="FFFFFF"/>
+        </w:rPr>
+        <w:t>）、车载前装</w:t>
+      </w:r>
+      <w:r>
+        <w:rPr>
+          <w:rFonts w:ascii="Helvetica" w:hAnsi="Helvetica" w:cs="Helvetica"/>
+          <w:b/>
+          <w:bCs/>
+          <w:color w:val="33353C"/>
+          <w:szCs w:val="21"/>
+          <w:shd w:val="clear" w:color="auto" w:fill="FFFFFF"/>
+        </w:rPr>
+        <w:t>OBU</w:t>
+      </w:r>
+      <w:r>
+        <w:rPr>
+          <w:rFonts w:ascii="Helvetica" w:hAnsi="Helvetica" w:cs="Helvetica"/>
+          <w:b/>
+          <w:bCs/>
+          <w:color w:val="33353C"/>
+          <w:szCs w:val="21"/>
+          <w:shd w:val="clear" w:color="auto" w:fill="FFFFFF"/>
+        </w:rPr>
+        <w:t>、手持发行器、台式发行器、智能</w:t>
+      </w:r>
+      <w:r>
+        <w:rPr>
+          <w:rFonts w:ascii="Helvetica" w:hAnsi="Helvetica" w:cs="Helvetica"/>
+          <w:b/>
+          <w:bCs/>
+          <w:color w:val="33353C"/>
+          <w:szCs w:val="21"/>
+          <w:shd w:val="clear" w:color="auto" w:fill="FFFFFF"/>
+        </w:rPr>
+        <w:t>OBU</w:t>
+      </w:r>
+      <w:r>
+        <w:rPr>
+          <w:rFonts w:ascii="Helvetica" w:hAnsi="Helvetica" w:cs="Helvetica"/>
+          <w:b/>
+          <w:bCs/>
+          <w:color w:val="33353C"/>
+          <w:szCs w:val="21"/>
+          <w:shd w:val="clear" w:color="auto" w:fill="FFFFFF"/>
+        </w:rPr>
+        <w:t>、激光检测系列、</w:t>
+      </w:r>
+      <w:r>
+        <w:rPr>
+          <w:rFonts w:ascii="Helvetica" w:hAnsi="Helvetica" w:cs="Helvetica"/>
+          <w:b/>
+          <w:bCs/>
+          <w:color w:val="33353C"/>
+          <w:szCs w:val="21"/>
+          <w:shd w:val="clear" w:color="auto" w:fill="FFFFFF"/>
+        </w:rPr>
+        <w:t>8</w:t>
+      </w:r>
+      <w:r>
+        <w:rPr>
+          <w:rFonts w:ascii="Helvetica" w:hAnsi="Helvetica" w:cs="Helvetica"/>
+          <w:b/>
+          <w:bCs/>
+          <w:color w:val="33353C"/>
+          <w:szCs w:val="21"/>
+          <w:shd w:val="clear" w:color="auto" w:fill="FFFFFF"/>
+        </w:rPr>
+        <w:t>线车载激光雷达，</w:t>
+      </w:r>
+      <w:r>
+        <w:rPr>
+          <w:rFonts w:ascii="Helvetica" w:hAnsi="Helvetica" w:cs="Helvetica"/>
+          <w:b/>
+          <w:bCs/>
+          <w:color w:val="33353C"/>
+          <w:szCs w:val="21"/>
+          <w:shd w:val="clear" w:color="auto" w:fill="FFFFFF"/>
+        </w:rPr>
+        <w:t>32</w:t>
+      </w:r>
+      <w:r>
+        <w:rPr>
+          <w:rFonts w:ascii="Helvetica" w:hAnsi="Helvetica" w:cs="Helvetica"/>
+          <w:b/>
+          <w:bCs/>
+          <w:color w:val="33353C"/>
+          <w:szCs w:val="21"/>
+          <w:shd w:val="clear" w:color="auto" w:fill="FFFFFF"/>
+        </w:rPr>
+        <w:t>线车载激光雷达、</w:t>
+      </w:r>
+      <w:r>
+        <w:rPr>
+          <w:rFonts w:ascii="Helvetica" w:hAnsi="Helvetica" w:cs="Helvetica"/>
+          <w:b/>
+          <w:bCs/>
+          <w:color w:val="33353C"/>
+          <w:szCs w:val="21"/>
+          <w:shd w:val="clear" w:color="auto" w:fill="FFFFFF"/>
+        </w:rPr>
+        <w:t>32</w:t>
+      </w:r>
+      <w:r>
+        <w:rPr>
+          <w:rFonts w:ascii="Helvetica" w:hAnsi="Helvetica" w:cs="Helvetica"/>
+          <w:b/>
+          <w:bCs/>
+          <w:color w:val="33353C"/>
+          <w:szCs w:val="21"/>
+          <w:shd w:val="clear" w:color="auto" w:fill="FFFFFF"/>
+        </w:rPr>
+        <w:t>线路侧激光雷达、智能网联系列</w:t>
+      </w:r>
+      <w:r>
+        <w:rPr>
+          <w:rFonts w:ascii="Helvetica" w:hAnsi="Helvetica" w:cs="Helvetica"/>
+          <w:color w:val="33353C"/>
+          <w:szCs w:val="21"/>
+          <w:shd w:val="clear" w:color="auto" w:fill="FFFFFF"/>
+        </w:rPr>
+        <w:t>。公司自主研发的激光产品曾获得</w:t>
+      </w:r>
+      <w:r>
+        <w:rPr>
+          <w:rFonts w:ascii="Helvetica" w:hAnsi="Helvetica" w:cs="Helvetica"/>
+          <w:color w:val="33353C"/>
+          <w:szCs w:val="21"/>
+          <w:shd w:val="clear" w:color="auto" w:fill="FFFFFF"/>
+        </w:rPr>
+        <w:t>“</w:t>
+      </w:r>
+      <w:r>
+        <w:rPr>
+          <w:rFonts w:ascii="Helvetica" w:hAnsi="Helvetica" w:cs="Helvetica"/>
+          <w:color w:val="33353C"/>
+          <w:szCs w:val="21"/>
+          <w:shd w:val="clear" w:color="auto" w:fill="FFFFFF"/>
+        </w:rPr>
+        <w:t>国家火炬计划产业化示范项目</w:t>
+      </w:r>
+      <w:r>
+        <w:rPr>
+          <w:rFonts w:ascii="Helvetica" w:hAnsi="Helvetica" w:cs="Helvetica"/>
+          <w:color w:val="33353C"/>
+          <w:szCs w:val="21"/>
+          <w:shd w:val="clear" w:color="auto" w:fill="FFFFFF"/>
+        </w:rPr>
+        <w:t>”</w:t>
+      </w:r>
+      <w:r>
+        <w:rPr>
+          <w:rFonts w:ascii="Helvetica" w:hAnsi="Helvetica" w:cs="Helvetica"/>
+          <w:color w:val="33353C"/>
+          <w:szCs w:val="21"/>
+          <w:shd w:val="clear" w:color="auto" w:fill="FFFFFF"/>
+        </w:rPr>
+        <w:t>等奖项。</w:t>
+      </w:r>
+    </w:p>
+    <w:p>
+      <w:pPr>
+        <w:rPr>
+          <w:rFonts w:ascii="Helvetica" w:hAnsi="Helvetica" w:cs="Helvetica"/>
+          <w:color w:val="33353C"/>
+          <w:szCs w:val="21"/>
+          <w:shd w:val="clear" w:color="auto" w:fill="FFFFFF"/>
+        </w:rPr>
+      </w:pPr>
+    </w:p>
+    <w:p>
+      <w:pPr>
+        <w:rPr>
+          <w:rFonts w:ascii="Helvetica" w:hAnsi="Helvetica" w:cs="Helvetica"/>
+          <w:color w:val="33353C"/>
+          <w:szCs w:val="21"/>
+          <w:shd w:val="clear" w:color="auto" w:fill="FFFFFF"/>
+        </w:rPr>
+      </w:pPr>
+      <w:r>
+        <w:rPr>
+          <w:rFonts w:ascii="Helvetica" w:hAnsi="Helvetica" w:cs="Helvetica" w:hint="eastAsia"/>
+          <w:color w:val="33353C"/>
+          <w:szCs w:val="21"/>
+          <w:shd w:val="clear" w:color="auto" w:fill="FFFFFF"/>
+        </w:rPr>
+        <w:t>成为中国智能交通第一品牌</w:t>
+      </w:r>
+    </w:p>
+    <w:p>
+      <w:pPr>
+        <w:rPr>
+          <w:rFonts w:ascii="Helvetica" w:hAnsi="Helvetica" w:cs="Helvetica"/>
+          <w:color w:val="33353C"/>
+          <w:szCs w:val="21"/>
+          <w:shd w:val="clear" w:color="auto" w:fill="FFFFFF"/>
+        </w:rPr>
+      </w:pPr>
+      <w:r>
+        <w:rPr>
+          <w:rFonts w:ascii="Helvetica" w:hAnsi="Helvetica" w:cs="Helvetica" w:hint="eastAsia"/>
+          <w:color w:val="33353C"/>
+          <w:szCs w:val="21"/>
+          <w:shd w:val="clear" w:color="auto" w:fill="FFFFFF"/>
+        </w:rPr>
+        <w:t>成为最优秀的上市公司</w:t>
+      </w:r>
+    </w:p>
+    <w:p>
+      <w:pPr>
+        <w:rPr>
+          <w:rFonts w:ascii="Helvetica" w:hAnsi="Helvetica" w:cs="Helvetica"/>
+          <w:color w:val="33353C"/>
+          <w:szCs w:val="21"/>
+          <w:shd w:val="clear" w:color="auto" w:fill="FFFFFF"/>
+        </w:rPr>
+      </w:pPr>
+      <w:r>
+        <w:rPr>
+          <w:rFonts w:ascii="Helvetica" w:hAnsi="Helvetica" w:cs="Helvetica" w:hint="eastAsia"/>
+          <w:color w:val="33353C"/>
+          <w:szCs w:val="21"/>
+          <w:shd w:val="clear" w:color="auto" w:fill="FFFFFF"/>
+        </w:rPr>
+        <w:t>成为服务于全球的世界级公司</w:t>
+      </w:r>
+    </w:p>
+    <w:p>
+      <w:pPr>
+        <w:rPr>
+          <w:rFonts w:ascii="Helvetica" w:hAnsi="Helvetica" w:cs="Helvetica"/>
+          <w:color w:val="33353C"/>
+          <w:szCs w:val="21"/>
+          <w:shd w:val="clear" w:color="auto" w:fill="FFFFFF"/>
+        </w:rPr>
+      </w:pPr>
+    </w:p>
+    <w:p>
+      <w:pPr>
+        <w:rPr>
+          <w:rFonts w:ascii="Helvetica" w:hAnsi="Helvetica" w:cs="Helvetica"/>
+          <w:color w:val="33353C"/>
+          <w:szCs w:val="21"/>
+          <w:shd w:val="clear" w:color="auto" w:fill="FFFFFF"/>
+        </w:rPr>
+      </w:pPr>
+      <w:r>
+        <w:rPr>
+          <w:rFonts w:ascii="Helvetica" w:hAnsi="Helvetica" w:cs="Helvetica" w:hint="eastAsia"/>
+          <w:color w:val="33353C"/>
+          <w:szCs w:val="21"/>
+          <w:shd w:val="clear" w:color="auto" w:fill="FFFFFF"/>
+        </w:rPr>
+        <w:t>业务板块</w:t>
+      </w:r>
+    </w:p>
+    <w:p>
+      <w:pPr>
+        <w:rPr>
+          <w:rFonts w:ascii="Helvetica" w:hAnsi="Helvetica" w:cs="Helvetica"/>
+          <w:color w:val="33353C"/>
+          <w:szCs w:val="21"/>
+          <w:shd w:val="clear" w:color="auto" w:fill="FFFFFF"/>
+        </w:rPr>
+      </w:pPr>
+      <w:r>
+        <w:rPr>
+          <w:rFonts w:ascii="Helvetica" w:hAnsi="Helvetica" w:cs="Helvetica" w:hint="eastAsia"/>
+          <w:color w:val="33353C"/>
+          <w:szCs w:val="21"/>
+          <w:shd w:val="clear" w:color="auto" w:fill="FFFFFF"/>
+        </w:rPr>
+        <w:t>智能网联</w:t>
+      </w:r>
+    </w:p>
+    <w:p>
+      <w:pPr>
+        <w:ind w:firstLine="420"/>
+        <w:rPr>
+          <w:rFonts w:ascii="Helvetica" w:hAnsi="Helvetica" w:cs="Helvetica"/>
+          <w:color w:val="33353C"/>
+          <w:szCs w:val="21"/>
+          <w:shd w:val="clear" w:color="auto" w:fill="FFFFFF"/>
+        </w:rPr>
+      </w:pPr>
+      <w:r>
+        <w:rPr>
+          <w:rFonts w:ascii="Helvetica" w:hAnsi="Helvetica" w:cs="Helvetica" w:hint="eastAsia"/>
+          <w:color w:val="33353C"/>
+          <w:szCs w:val="21"/>
+          <w:shd w:val="clear" w:color="auto" w:fill="FFFFFF"/>
+        </w:rPr>
+        <w:t>智慧基站、</w:t>
+      </w:r>
+      <w:r>
+        <w:rPr>
+          <w:rFonts w:ascii="Helvetica" w:hAnsi="Helvetica" w:cs="Helvetica" w:hint="eastAsia"/>
+          <w:color w:val="33353C"/>
+          <w:szCs w:val="21"/>
+          <w:shd w:val="clear" w:color="auto" w:fill="FFFFFF"/>
+        </w:rPr>
+        <w:t>V</w:t>
+      </w:r>
+      <w:r>
+        <w:rPr>
+          <w:rFonts w:ascii="Helvetica" w:hAnsi="Helvetica" w:cs="Helvetica"/>
+          <w:color w:val="33353C"/>
+          <w:szCs w:val="21"/>
+          <w:shd w:val="clear" w:color="auto" w:fill="FFFFFF"/>
+        </w:rPr>
+        <w:t>2X</w:t>
+      </w:r>
+      <w:r>
+        <w:rPr>
+          <w:rFonts w:ascii="Helvetica" w:hAnsi="Helvetica" w:cs="Helvetica" w:hint="eastAsia"/>
+          <w:color w:val="33353C"/>
+          <w:szCs w:val="21"/>
+          <w:shd w:val="clear" w:color="auto" w:fill="FFFFFF"/>
+        </w:rPr>
+        <w:t>设备、路侧激光雷达</w:t>
+      </w:r>
+    </w:p>
+    <w:p>
+      <w:pPr>
+        <w:rPr>
+          <w:rFonts w:ascii="Helvetica" w:hAnsi="Helvetica" w:cs="Helvetica"/>
+          <w:b/>
+          <w:bCs/>
+          <w:color w:val="33353C"/>
+          <w:szCs w:val="21"/>
+          <w:shd w:val="clear" w:color="auto" w:fill="FFFFFF"/>
+        </w:rPr>
+      </w:pPr>
+      <w:r>
+        <w:rPr>
+          <w:rFonts w:ascii="Helvetica" w:hAnsi="Helvetica" w:cs="Helvetica" w:hint="eastAsia"/>
+          <w:b/>
+          <w:bCs/>
+          <w:color w:val="33353C"/>
+          <w:szCs w:val="21"/>
+          <w:shd w:val="clear" w:color="auto" w:fill="FFFFFF"/>
+        </w:rPr>
+        <w:t>汽车电子：</w:t>
+      </w:r>
+    </w:p>
+    <w:p>
+      <w:pPr>
+        <w:ind w:firstLine="420"/>
+        <w:rPr>
+          <w:rFonts w:ascii="Helvetica" w:hAnsi="Helvetica" w:cs="Helvetica"/>
+          <w:color w:val="33353C"/>
+          <w:szCs w:val="21"/>
+          <w:shd w:val="clear" w:color="auto" w:fill="FFFFFF"/>
+        </w:rPr>
+      </w:pPr>
+      <w:r>
+        <w:rPr>
+          <w:rFonts w:ascii="Helvetica" w:hAnsi="Helvetica" w:cs="Helvetica" w:hint="eastAsia"/>
+          <w:color w:val="33353C"/>
+          <w:szCs w:val="21"/>
+          <w:shd w:val="clear" w:color="auto" w:fill="FFFFFF"/>
+        </w:rPr>
+        <w:t>E</w:t>
+      </w:r>
+      <w:r>
+        <w:rPr>
+          <w:rFonts w:ascii="Helvetica" w:hAnsi="Helvetica" w:cs="Helvetica"/>
+          <w:color w:val="33353C"/>
+          <w:szCs w:val="21"/>
+          <w:shd w:val="clear" w:color="auto" w:fill="FFFFFF"/>
+        </w:rPr>
+        <w:t>TC</w:t>
+      </w:r>
+      <w:r>
+        <w:rPr>
+          <w:rFonts w:ascii="Helvetica" w:hAnsi="Helvetica" w:cs="Helvetica" w:hint="eastAsia"/>
+          <w:color w:val="33353C"/>
+          <w:szCs w:val="21"/>
+          <w:shd w:val="clear" w:color="auto" w:fill="FFFFFF"/>
+        </w:rPr>
+        <w:t>车载单元、</w:t>
+      </w:r>
+      <w:r>
+        <w:rPr>
+          <w:rFonts w:ascii="Helvetica" w:hAnsi="Helvetica" w:cs="Helvetica" w:hint="eastAsia"/>
+          <w:b/>
+          <w:bCs/>
+          <w:color w:val="33353C"/>
+          <w:szCs w:val="21"/>
+          <w:shd w:val="clear" w:color="auto" w:fill="FFFFFF"/>
+        </w:rPr>
+        <w:t>V</w:t>
+      </w:r>
+      <w:r>
+        <w:rPr>
+          <w:rFonts w:ascii="Helvetica" w:hAnsi="Helvetica" w:cs="Helvetica"/>
+          <w:b/>
+          <w:bCs/>
+          <w:color w:val="33353C"/>
+          <w:szCs w:val="21"/>
+          <w:shd w:val="clear" w:color="auto" w:fill="FFFFFF"/>
+        </w:rPr>
+        <w:t>2X</w:t>
+      </w:r>
+      <w:r>
+        <w:rPr>
+          <w:rFonts w:ascii="Helvetica" w:hAnsi="Helvetica" w:cs="Helvetica" w:hint="eastAsia"/>
+          <w:b/>
+          <w:bCs/>
+          <w:color w:val="33353C"/>
+          <w:szCs w:val="21"/>
+          <w:shd w:val="clear" w:color="auto" w:fill="FFFFFF"/>
+        </w:rPr>
+        <w:t>车载单元</w:t>
+      </w:r>
+      <w:r>
+        <w:rPr>
+          <w:rFonts w:ascii="Helvetica" w:hAnsi="Helvetica" w:cs="Helvetica" w:hint="eastAsia"/>
+          <w:color w:val="33353C"/>
+          <w:szCs w:val="21"/>
+          <w:shd w:val="clear" w:color="auto" w:fill="FFFFFF"/>
+        </w:rPr>
+        <w:t>、</w:t>
+      </w:r>
+      <w:r>
+        <w:rPr>
+          <w:rFonts w:ascii="Helvetica" w:hAnsi="Helvetica" w:cs="Helvetica" w:hint="eastAsia"/>
+          <w:b/>
+          <w:bCs/>
+          <w:color w:val="33353C"/>
+          <w:szCs w:val="21"/>
+          <w:shd w:val="clear" w:color="auto" w:fill="FFFFFF"/>
+        </w:rPr>
+        <w:t>Li</w:t>
+      </w:r>
+      <w:r>
+        <w:rPr>
+          <w:rFonts w:ascii="Helvetica" w:hAnsi="Helvetica" w:cs="Helvetica"/>
+          <w:b/>
+          <w:bCs/>
+          <w:color w:val="33353C"/>
+          <w:szCs w:val="21"/>
+          <w:shd w:val="clear" w:color="auto" w:fill="FFFFFF"/>
+        </w:rPr>
+        <w:t>DAR</w:t>
+      </w:r>
+      <w:r>
+        <w:rPr>
+          <w:rFonts w:ascii="Helvetica" w:hAnsi="Helvetica" w:cs="Helvetica" w:hint="eastAsia"/>
+          <w:b/>
+          <w:bCs/>
+          <w:color w:val="33353C"/>
+          <w:szCs w:val="21"/>
+          <w:shd w:val="clear" w:color="auto" w:fill="FFFFFF"/>
+        </w:rPr>
+        <w:t>车载单元</w:t>
+      </w:r>
+    </w:p>
+    <w:p>
+      <w:pPr>
+        <w:rPr>
+          <w:rFonts w:ascii="Helvetica" w:hAnsi="Helvetica" w:cs="Helvetica"/>
+          <w:b/>
+          <w:bCs/>
+          <w:color w:val="33353C"/>
+          <w:szCs w:val="21"/>
+          <w:shd w:val="clear" w:color="auto" w:fill="FFFFFF"/>
+        </w:rPr>
+      </w:pPr>
+      <w:r>
+        <w:rPr>
+          <w:rFonts w:ascii="Helvetica" w:hAnsi="Helvetica" w:cs="Helvetica" w:hint="eastAsia"/>
+          <w:b/>
+          <w:bCs/>
+          <w:color w:val="33353C"/>
+          <w:szCs w:val="21"/>
+          <w:shd w:val="clear" w:color="auto" w:fill="FFFFFF"/>
+        </w:rPr>
+        <w:t>激光雷达：</w:t>
+      </w:r>
+    </w:p>
+    <w:p>
+      <w:pPr>
+        <w:ind w:firstLine="420"/>
+        <w:rPr>
+          <w:rFonts w:ascii="Helvetica" w:hAnsi="Helvetica" w:cs="Helvetica"/>
+          <w:b/>
+          <w:bCs/>
+          <w:color w:val="33353C"/>
+          <w:szCs w:val="21"/>
+          <w:shd w:val="clear" w:color="auto" w:fill="FFFFFF"/>
+        </w:rPr>
+      </w:pPr>
+      <w:r>
+        <w:rPr>
+          <w:rFonts w:ascii="Helvetica" w:hAnsi="Helvetica" w:cs="Helvetica" w:hint="eastAsia"/>
+          <w:b/>
+          <w:bCs/>
+          <w:color w:val="33353C"/>
+          <w:szCs w:val="21"/>
+          <w:shd w:val="clear" w:color="auto" w:fill="FFFFFF"/>
+        </w:rPr>
+        <w:t>激光安全</w:t>
+      </w:r>
+      <w:r>
+        <w:rPr>
+          <w:rFonts w:ascii="Helvetica" w:hAnsi="Helvetica" w:cs="Helvetica" w:hint="eastAsia"/>
+          <w:b/>
+          <w:bCs/>
+          <w:color w:val="33353C"/>
+          <w:szCs w:val="21"/>
+          <w:shd w:val="clear" w:color="auto" w:fill="FFFFFF"/>
+        </w:rPr>
+        <w:t>&amp;</w:t>
+      </w:r>
+      <w:r>
+        <w:rPr>
+          <w:rFonts w:ascii="Helvetica" w:hAnsi="Helvetica" w:cs="Helvetica" w:hint="eastAsia"/>
+          <w:b/>
+          <w:bCs/>
+          <w:color w:val="33353C"/>
+          <w:szCs w:val="21"/>
+          <w:shd w:val="clear" w:color="auto" w:fill="FFFFFF"/>
+        </w:rPr>
+        <w:t>防护、激光测量、激光导航、自动驾驶、工业激光应用</w:t>
+      </w:r>
+      <w:r>
+        <w:rPr>
+          <w:rFonts w:ascii="Helvetica" w:hAnsi="Helvetica" w:cs="Helvetica" w:hint="eastAsia"/>
+          <w:b/>
+          <w:bCs/>
+          <w:color w:val="33353C"/>
+          <w:szCs w:val="21"/>
+          <w:shd w:val="clear" w:color="auto" w:fill="FFFFFF"/>
+        </w:rPr>
+        <w:t>（无人激光叉车、工业物流及商用服务机器人）</w:t>
+      </w:r>
+    </w:p>
+    <w:p>
+      <w:pPr>
+        <w:rPr>
+          <w:rFonts w:ascii="Helvetica" w:hAnsi="Helvetica" w:cs="Helvetica"/>
+          <w:color w:val="33353C"/>
+          <w:szCs w:val="21"/>
+          <w:shd w:val="clear" w:color="auto" w:fill="FFFFFF"/>
+        </w:rPr>
+      </w:pPr>
+      <w:r>
+        <w:rPr>
+          <w:rFonts w:ascii="Helvetica" w:hAnsi="Helvetica" w:cs="Helvetica" w:hint="eastAsia"/>
+          <w:color w:val="33353C"/>
+          <w:szCs w:val="21"/>
+          <w:shd w:val="clear" w:color="auto" w:fill="FFFFFF"/>
+        </w:rPr>
+        <w:t>动态称重</w:t>
+      </w:r>
+    </w:p>
+    <w:p>
+      <w:pPr>
+        <w:rPr>
+          <w:rFonts w:ascii="Helvetica" w:hAnsi="Helvetica" w:cs="Helvetica"/>
+          <w:color w:val="33353C"/>
+          <w:szCs w:val="21"/>
+          <w:shd w:val="clear" w:color="auto" w:fill="FFFFFF"/>
+        </w:rPr>
+      </w:pPr>
+      <w:r>
+        <w:rPr>
+          <w:rFonts w:ascii="Helvetica" w:hAnsi="Helvetica" w:cs="Helvetica"/>
+          <w:color w:val="33353C"/>
+          <w:szCs w:val="21"/>
+          <w:shd w:val="clear" w:color="auto" w:fill="FFFFFF"/>
+        </w:rPr>
+        <w:tab/>
+      </w:r>
+      <w:proofErr w:type="gramStart"/>
+      <w:r>
+        <w:rPr>
+          <w:rFonts w:ascii="Helvetica" w:hAnsi="Helvetica" w:cs="Helvetica" w:hint="eastAsia"/>
+          <w:color w:val="33353C"/>
+          <w:szCs w:val="21"/>
+          <w:shd w:val="clear" w:color="auto" w:fill="FFFFFF"/>
+        </w:rPr>
+        <w:t>联体秤式动态</w:t>
+      </w:r>
+      <w:proofErr w:type="gramEnd"/>
+      <w:r>
+        <w:rPr>
+          <w:rFonts w:ascii="Helvetica" w:hAnsi="Helvetica" w:cs="Helvetica" w:hint="eastAsia"/>
+          <w:color w:val="33353C"/>
+          <w:szCs w:val="21"/>
+          <w:shd w:val="clear" w:color="auto" w:fill="FFFFFF"/>
+        </w:rPr>
+        <w:t>称重系统</w:t>
+      </w:r>
+    </w:p>
+    <w:p>
+      <w:pPr>
+        <w:rPr>
+          <w:rFonts w:ascii="Helvetica" w:hAnsi="Helvetica" w:cs="Helvetica"/>
+          <w:color w:val="33353C"/>
+          <w:szCs w:val="21"/>
+          <w:shd w:val="clear" w:color="auto" w:fill="FFFFFF"/>
+        </w:rPr>
+      </w:pPr>
+      <w:r>
+        <w:rPr>
+          <w:rFonts w:ascii="Helvetica" w:hAnsi="Helvetica" w:cs="Helvetica"/>
+          <w:color w:val="33353C"/>
+          <w:szCs w:val="21"/>
+          <w:shd w:val="clear" w:color="auto" w:fill="FFFFFF"/>
+        </w:rPr>
+        <w:tab/>
+      </w:r>
+      <w:r>
+        <w:rPr>
+          <w:rFonts w:ascii="Helvetica" w:hAnsi="Helvetica" w:cs="Helvetica" w:hint="eastAsia"/>
+          <w:color w:val="33353C"/>
+          <w:szCs w:val="21"/>
+          <w:shd w:val="clear" w:color="auto" w:fill="FFFFFF"/>
+        </w:rPr>
+        <w:t>整车式动态称重系统</w:t>
+      </w:r>
+    </w:p>
+    <w:p>
+      <w:pPr>
+        <w:rPr>
+          <w:rFonts w:ascii="Helvetica" w:hAnsi="Helvetica" w:cs="Helvetica"/>
+          <w:color w:val="33353C"/>
+          <w:szCs w:val="21"/>
+          <w:shd w:val="clear" w:color="auto" w:fill="FFFFFF"/>
+        </w:rPr>
+      </w:pPr>
+      <w:r>
+        <w:rPr>
+          <w:rFonts w:ascii="Helvetica" w:hAnsi="Helvetica" w:cs="Helvetica"/>
+          <w:color w:val="33353C"/>
+          <w:szCs w:val="21"/>
+          <w:shd w:val="clear" w:color="auto" w:fill="FFFFFF"/>
+        </w:rPr>
+        <w:tab/>
+      </w:r>
+      <w:proofErr w:type="gramStart"/>
+      <w:r>
+        <w:rPr>
+          <w:rFonts w:ascii="Helvetica" w:hAnsi="Helvetica" w:cs="Helvetica" w:hint="eastAsia"/>
+          <w:color w:val="33353C"/>
+          <w:szCs w:val="21"/>
+          <w:shd w:val="clear" w:color="auto" w:fill="FFFFFF"/>
+        </w:rPr>
+        <w:t>轴组式</w:t>
+      </w:r>
+      <w:proofErr w:type="gramEnd"/>
+      <w:r>
+        <w:rPr>
+          <w:rFonts w:ascii="Helvetica" w:hAnsi="Helvetica" w:cs="Helvetica" w:hint="eastAsia"/>
+          <w:color w:val="33353C"/>
+          <w:szCs w:val="21"/>
+          <w:shd w:val="clear" w:color="auto" w:fill="FFFFFF"/>
+        </w:rPr>
+        <w:t>动态称重系统</w:t>
+      </w:r>
+    </w:p>
+    <w:p>
+      <w:pPr>
+        <w:rPr>
+          <w:rFonts w:ascii="Helvetica" w:hAnsi="Helvetica" w:cs="Helvetica"/>
+          <w:color w:val="33353C"/>
+          <w:szCs w:val="21"/>
+          <w:shd w:val="clear" w:color="auto" w:fill="FFFFFF"/>
+        </w:rPr>
+      </w:pPr>
+    </w:p>
+    <w:p>
+      <w:pPr>
+        <w:rPr>
+          <w:rFonts w:ascii="Helvetica" w:hAnsi="Helvetica" w:cs="Helvetica"/>
+          <w:color w:val="33353C"/>
+          <w:szCs w:val="21"/>
+          <w:shd w:val="clear" w:color="auto" w:fill="FFFFFF"/>
+        </w:rPr>
+      </w:pPr>
+      <w:r>
+        <w:rPr>
+          <w:rFonts w:ascii="Helvetica" w:hAnsi="Helvetica" w:cs="Helvetica" w:hint="eastAsia"/>
+          <w:color w:val="33353C"/>
+          <w:szCs w:val="21"/>
+          <w:shd w:val="clear" w:color="auto" w:fill="FFFFFF"/>
+        </w:rPr>
+        <w:t>车路协同解决方案</w:t>
+      </w:r>
+    </w:p>
+    <w:p>
+      <w:pPr>
+        <w:rPr>
+          <w:rFonts w:ascii="Helvetica" w:hAnsi="Helvetica" w:cs="Helvetica"/>
+          <w:color w:val="33353C"/>
+          <w:szCs w:val="21"/>
+          <w:shd w:val="clear" w:color="auto" w:fill="FFFFFF"/>
+        </w:rPr>
+      </w:pPr>
+      <w:r>
+        <w:rPr>
+          <w:rFonts w:ascii="Helvetica" w:hAnsi="Helvetica" w:cs="Helvetica" w:hint="eastAsia"/>
+          <w:color w:val="33353C"/>
+          <w:szCs w:val="21"/>
+          <w:shd w:val="clear" w:color="auto" w:fill="FFFFFF"/>
+        </w:rPr>
+        <w:t>公路交通行业系统方案</w:t>
+      </w:r>
+    </w:p>
+    <w:p>
+      <w:pPr>
+        <w:rPr>
+          <w:rFonts w:ascii="Helvetica" w:hAnsi="Helvetica" w:cs="Helvetica"/>
+          <w:color w:val="33353C"/>
+          <w:szCs w:val="21"/>
+          <w:shd w:val="clear" w:color="auto" w:fill="FFFFFF"/>
+        </w:rPr>
+      </w:pPr>
+      <w:r>
+        <w:rPr>
+          <w:rFonts w:ascii="Helvetica" w:hAnsi="Helvetica" w:cs="Helvetica"/>
+          <w:color w:val="33353C"/>
+          <w:szCs w:val="21"/>
+          <w:shd w:val="clear" w:color="auto" w:fill="FFFFFF"/>
+        </w:rPr>
+        <w:tab/>
+      </w:r>
+      <w:r>
+        <w:rPr>
+          <w:rFonts w:ascii="Helvetica" w:hAnsi="Helvetica" w:cs="Helvetica"/>
+          <w:color w:val="33353C"/>
+          <w:szCs w:val="21"/>
+          <w:shd w:val="clear" w:color="auto" w:fill="FFFFFF"/>
+        </w:rPr>
+        <w:tab/>
+      </w:r>
+      <w:r>
+        <w:rPr>
+          <w:rFonts w:ascii="Helvetica" w:hAnsi="Helvetica" w:cs="Helvetica" w:hint="eastAsia"/>
+          <w:color w:val="33353C"/>
+          <w:szCs w:val="21"/>
+          <w:shd w:val="clear" w:color="auto" w:fill="FFFFFF"/>
+        </w:rPr>
+        <w:t>激光式交通情况调查系统</w:t>
+      </w:r>
+    </w:p>
+    <w:p>
+      <w:pPr>
+        <w:rPr>
+          <w:rFonts w:ascii="Helvetica" w:hAnsi="Helvetica" w:cs="Helvetica"/>
+          <w:color w:val="33353C"/>
+          <w:szCs w:val="21"/>
+          <w:shd w:val="clear" w:color="auto" w:fill="FFFFFF"/>
+        </w:rPr>
+      </w:pPr>
+      <w:r>
+        <w:rPr>
+          <w:rFonts w:ascii="Helvetica" w:hAnsi="Helvetica" w:cs="Helvetica"/>
+          <w:color w:val="33353C"/>
+          <w:szCs w:val="21"/>
+          <w:shd w:val="clear" w:color="auto" w:fill="FFFFFF"/>
+        </w:rPr>
+        <w:tab/>
+      </w:r>
+      <w:r>
+        <w:rPr>
+          <w:rFonts w:ascii="Helvetica" w:hAnsi="Helvetica" w:cs="Helvetica"/>
+          <w:color w:val="33353C"/>
+          <w:szCs w:val="21"/>
+          <w:shd w:val="clear" w:color="auto" w:fill="FFFFFF"/>
+        </w:rPr>
+        <w:tab/>
+      </w:r>
+      <w:r>
+        <w:rPr>
+          <w:rFonts w:ascii="Helvetica" w:hAnsi="Helvetica" w:cs="Helvetica" w:hint="eastAsia"/>
+          <w:color w:val="33353C"/>
+          <w:szCs w:val="21"/>
+          <w:shd w:val="clear" w:color="auto" w:fill="FFFFFF"/>
+        </w:rPr>
+        <w:t>车辆检测器（</w:t>
+      </w:r>
+      <w:r>
+        <w:rPr>
+          <w:rFonts w:ascii="Helvetica" w:hAnsi="Helvetica" w:cs="Helvetica" w:hint="eastAsia"/>
+          <w:color w:val="33353C"/>
+          <w:szCs w:val="21"/>
+          <w:shd w:val="clear" w:color="auto" w:fill="FFFFFF"/>
+        </w:rPr>
+        <w:t>E</w:t>
+      </w:r>
+      <w:r>
+        <w:rPr>
+          <w:rFonts w:ascii="Helvetica" w:hAnsi="Helvetica" w:cs="Helvetica"/>
+          <w:color w:val="33353C"/>
+          <w:szCs w:val="21"/>
+          <w:shd w:val="clear" w:color="auto" w:fill="FFFFFF"/>
+        </w:rPr>
+        <w:t>TC</w:t>
+      </w:r>
+      <w:r>
+        <w:rPr>
+          <w:rFonts w:ascii="Helvetica" w:hAnsi="Helvetica" w:cs="Helvetica" w:hint="eastAsia"/>
+          <w:color w:val="33353C"/>
+          <w:szCs w:val="21"/>
+          <w:shd w:val="clear" w:color="auto" w:fill="FFFFFF"/>
+        </w:rPr>
+        <w:t>门架车检器）</w:t>
+      </w:r>
+    </w:p>
+    <w:p>
+      <w:pPr>
+        <w:rPr>
+          <w:rFonts w:ascii="Helvetica" w:hAnsi="Helvetica" w:cs="Helvetica"/>
+          <w:color w:val="33353C"/>
+          <w:szCs w:val="21"/>
+          <w:shd w:val="clear" w:color="auto" w:fill="FFFFFF"/>
+        </w:rPr>
+      </w:pPr>
+      <w:r>
+        <w:rPr>
+          <w:rFonts w:ascii="Helvetica" w:hAnsi="Helvetica" w:cs="Helvetica"/>
+          <w:color w:val="33353C"/>
+          <w:szCs w:val="21"/>
+          <w:shd w:val="clear" w:color="auto" w:fill="FFFFFF"/>
+        </w:rPr>
+        <w:tab/>
+      </w:r>
+      <w:r>
+        <w:rPr>
+          <w:rFonts w:ascii="Helvetica" w:hAnsi="Helvetica" w:cs="Helvetica"/>
+          <w:color w:val="33353C"/>
+          <w:szCs w:val="21"/>
+          <w:shd w:val="clear" w:color="auto" w:fill="FFFFFF"/>
+        </w:rPr>
+        <w:tab/>
+      </w:r>
+      <w:r>
+        <w:rPr>
+          <w:rFonts w:ascii="Helvetica" w:hAnsi="Helvetica" w:cs="Helvetica" w:hint="eastAsia"/>
+          <w:color w:val="33353C"/>
+          <w:szCs w:val="21"/>
+          <w:shd w:val="clear" w:color="auto" w:fill="FFFFFF"/>
+        </w:rPr>
+        <w:t>车辆轮廓尺寸检测系统</w:t>
+      </w:r>
+    </w:p>
+    <w:p>
+      <w:pPr>
+        <w:rPr>
+          <w:rFonts w:ascii="Helvetica" w:hAnsi="Helvetica" w:cs="Helvetica"/>
+          <w:color w:val="33353C"/>
+          <w:szCs w:val="21"/>
+          <w:shd w:val="clear" w:color="auto" w:fill="FFFFFF"/>
+        </w:rPr>
+      </w:pPr>
+      <w:r>
+        <w:rPr>
+          <w:rFonts w:ascii="Helvetica" w:hAnsi="Helvetica" w:cs="Helvetica"/>
+          <w:color w:val="33353C"/>
+          <w:szCs w:val="21"/>
+          <w:shd w:val="clear" w:color="auto" w:fill="FFFFFF"/>
+        </w:rPr>
+        <w:tab/>
+      </w:r>
+      <w:r>
+        <w:rPr>
+          <w:rFonts w:ascii="Helvetica" w:hAnsi="Helvetica" w:cs="Helvetica"/>
+          <w:color w:val="33353C"/>
+          <w:szCs w:val="21"/>
+          <w:shd w:val="clear" w:color="auto" w:fill="FFFFFF"/>
+        </w:rPr>
+        <w:tab/>
+      </w:r>
+      <w:r>
+        <w:rPr>
+          <w:rFonts w:ascii="Helvetica" w:hAnsi="Helvetica" w:cs="Helvetica" w:hint="eastAsia"/>
+          <w:color w:val="33353C"/>
+          <w:szCs w:val="21"/>
+          <w:shd w:val="clear" w:color="auto" w:fill="FFFFFF"/>
+        </w:rPr>
+        <w:t>自由流车型轮廓尺寸检测系统</w:t>
+      </w:r>
+    </w:p>
+    <w:p>
+      <w:pPr>
+        <w:rPr>
+          <w:rFonts w:ascii="Helvetica" w:hAnsi="Helvetica" w:cs="Helvetica"/>
+          <w:color w:val="33353C"/>
+          <w:szCs w:val="21"/>
+          <w:shd w:val="clear" w:color="auto" w:fill="FFFFFF"/>
+        </w:rPr>
+      </w:pPr>
+      <w:r>
+        <w:rPr>
+          <w:rFonts w:ascii="Helvetica" w:hAnsi="Helvetica" w:cs="Helvetica" w:hint="eastAsia"/>
+          <w:color w:val="33353C"/>
+          <w:szCs w:val="21"/>
+          <w:shd w:val="clear" w:color="auto" w:fill="FFFFFF"/>
+        </w:rPr>
+        <w:t>治超业务</w:t>
+      </w:r>
+    </w:p>
+    <w:p>
+      <w:pPr>
+        <w:rPr>
+          <w:rFonts w:ascii="Helvetica" w:hAnsi="Helvetica" w:cs="Helvetica"/>
+          <w:color w:val="33353C"/>
+          <w:szCs w:val="21"/>
+          <w:shd w:val="clear" w:color="auto" w:fill="FFFFFF"/>
+        </w:rPr>
+      </w:pPr>
+      <w:r>
+        <w:rPr>
+          <w:rFonts w:ascii="Helvetica" w:hAnsi="Helvetica" w:cs="Helvetica"/>
+          <w:color w:val="33353C"/>
+          <w:szCs w:val="21"/>
+          <w:shd w:val="clear" w:color="auto" w:fill="FFFFFF"/>
+        </w:rPr>
+        <w:tab/>
+      </w:r>
+      <w:r>
+        <w:rPr>
+          <w:rFonts w:ascii="Helvetica" w:hAnsi="Helvetica" w:cs="Helvetica" w:hint="eastAsia"/>
+          <w:color w:val="33353C"/>
+          <w:szCs w:val="21"/>
+          <w:shd w:val="clear" w:color="auto" w:fill="FFFFFF"/>
+        </w:rPr>
+        <w:t>治超联网管理系统</w:t>
+      </w:r>
+    </w:p>
+    <w:p>
+      <w:pPr>
+        <w:rPr>
+          <w:rFonts w:ascii="Helvetica" w:hAnsi="Helvetica" w:cs="Helvetica"/>
+          <w:color w:val="33353C"/>
+          <w:szCs w:val="21"/>
+          <w:shd w:val="clear" w:color="auto" w:fill="FFFFFF"/>
+        </w:rPr>
+      </w:pPr>
+      <w:r>
+        <w:rPr>
+          <w:rFonts w:ascii="Helvetica" w:hAnsi="Helvetica" w:cs="Helvetica"/>
+          <w:color w:val="33353C"/>
+          <w:szCs w:val="21"/>
+          <w:shd w:val="clear" w:color="auto" w:fill="FFFFFF"/>
+        </w:rPr>
+        <w:tab/>
+      </w:r>
+      <w:r>
+        <w:rPr>
+          <w:rFonts w:ascii="Helvetica" w:hAnsi="Helvetica" w:cs="Helvetica" w:hint="eastAsia"/>
+          <w:color w:val="33353C"/>
+          <w:szCs w:val="21"/>
+          <w:shd w:val="clear" w:color="auto" w:fill="FFFFFF"/>
+        </w:rPr>
+        <w:t>货车超限超载非现场执法解决方案</w:t>
+      </w:r>
+    </w:p>
+    <w:p>
+      <w:pPr>
+        <w:rPr>
+          <w:rFonts w:ascii="Helvetica" w:hAnsi="Helvetica" w:cs="Helvetica"/>
+          <w:color w:val="33353C"/>
+          <w:szCs w:val="21"/>
+          <w:shd w:val="clear" w:color="auto" w:fill="FFFFFF"/>
+        </w:rPr>
+      </w:pPr>
+      <w:r>
+        <w:rPr>
+          <w:rFonts w:ascii="Helvetica" w:hAnsi="Helvetica" w:cs="Helvetica"/>
+          <w:color w:val="33353C"/>
+          <w:szCs w:val="21"/>
+          <w:shd w:val="clear" w:color="auto" w:fill="FFFFFF"/>
+        </w:rPr>
+        <w:tab/>
+      </w:r>
+      <w:r>
+        <w:rPr>
+          <w:rFonts w:ascii="Helvetica" w:hAnsi="Helvetica" w:cs="Helvetica" w:hint="eastAsia"/>
+          <w:color w:val="33353C"/>
+          <w:szCs w:val="21"/>
+          <w:shd w:val="clear" w:color="auto" w:fill="FFFFFF"/>
+        </w:rPr>
+        <w:t>高速公路</w:t>
+      </w:r>
+      <w:proofErr w:type="gramStart"/>
+      <w:r>
+        <w:rPr>
+          <w:rFonts w:ascii="Helvetica" w:hAnsi="Helvetica" w:cs="Helvetica" w:hint="eastAsia"/>
+          <w:color w:val="33353C"/>
+          <w:szCs w:val="21"/>
+          <w:shd w:val="clear" w:color="auto" w:fill="FFFFFF"/>
+        </w:rPr>
+        <w:t>入口治超解决</w:t>
+      </w:r>
+      <w:proofErr w:type="gramEnd"/>
+      <w:r>
+        <w:rPr>
+          <w:rFonts w:ascii="Helvetica" w:hAnsi="Helvetica" w:cs="Helvetica" w:hint="eastAsia"/>
+          <w:color w:val="33353C"/>
+          <w:szCs w:val="21"/>
+          <w:shd w:val="clear" w:color="auto" w:fill="FFFFFF"/>
+        </w:rPr>
+        <w:t>方案</w:t>
+      </w:r>
+    </w:p>
+    <w:p>
+      <w:pPr>
+        <w:rPr>
+          <w:rFonts w:ascii="Helvetica" w:hAnsi="Helvetica" w:cs="Helvetica"/>
+          <w:color w:val="33353C"/>
+          <w:szCs w:val="21"/>
+          <w:shd w:val="clear" w:color="auto" w:fill="FFFFFF"/>
+        </w:rPr>
+      </w:pPr>
+      <w:r>
+        <w:rPr>
+          <w:rFonts w:ascii="Helvetica" w:hAnsi="Helvetica" w:cs="Helvetica"/>
+          <w:color w:val="33353C"/>
+          <w:szCs w:val="21"/>
+          <w:shd w:val="clear" w:color="auto" w:fill="FFFFFF"/>
+        </w:rPr>
+        <w:tab/>
+      </w:r>
+      <w:r>
+        <w:rPr>
+          <w:rFonts w:ascii="Helvetica" w:hAnsi="Helvetica" w:cs="Helvetica" w:hint="eastAsia"/>
+          <w:color w:val="33353C"/>
+          <w:szCs w:val="21"/>
+          <w:shd w:val="clear" w:color="auto" w:fill="FFFFFF"/>
+        </w:rPr>
+        <w:t>货运源头治</w:t>
+      </w:r>
+      <w:proofErr w:type="gramStart"/>
+      <w:r>
+        <w:rPr>
+          <w:rFonts w:ascii="Helvetica" w:hAnsi="Helvetica" w:cs="Helvetica" w:hint="eastAsia"/>
+          <w:color w:val="33353C"/>
+          <w:szCs w:val="21"/>
+          <w:shd w:val="clear" w:color="auto" w:fill="FFFFFF"/>
+        </w:rPr>
+        <w:t>超解决</w:t>
+      </w:r>
+      <w:proofErr w:type="gramEnd"/>
+      <w:r>
+        <w:rPr>
+          <w:rFonts w:ascii="Helvetica" w:hAnsi="Helvetica" w:cs="Helvetica" w:hint="eastAsia"/>
+          <w:color w:val="33353C"/>
+          <w:szCs w:val="21"/>
+          <w:shd w:val="clear" w:color="auto" w:fill="FFFFFF"/>
+        </w:rPr>
+        <w:t>方案</w:t>
+      </w:r>
+    </w:p>
+    <w:p>
+      <w:pPr>
+        <w:rPr>
+          <w:rFonts w:ascii="Helvetica" w:hAnsi="Helvetica" w:cs="Helvetica"/>
+          <w:color w:val="33353C"/>
+          <w:szCs w:val="21"/>
+          <w:shd w:val="clear" w:color="auto" w:fill="FFFFFF"/>
+        </w:rPr>
+      </w:pPr>
+    </w:p>
+    <w:p>
+      <w:pPr>
+        <w:rPr>
+          <w:rFonts w:ascii="Helvetica" w:hAnsi="Helvetica" w:cs="Helvetica"/>
+          <w:color w:val="33353C"/>
+          <w:szCs w:val="21"/>
+          <w:shd w:val="clear" w:color="auto" w:fill="FFFFFF"/>
+        </w:rPr>
+      </w:pPr>
+    </w:p>
+    <w:p>
+      <w:pPr>
+        <w:rPr>
+          <w:rFonts w:ascii="Helvetica" w:hAnsi="Helvetica" w:cs="Helvetica"/>
+          <w:color w:val="33353C"/>
+          <w:szCs w:val="21"/>
+          <w:shd w:val="clear" w:color="auto" w:fill="FFFFFF"/>
+        </w:rPr>
+      </w:pPr>
+    </w:p>
+    <w:p>
+      <w:pPr>
+        <w:pStyle w:val="2"/>
+        <w:rPr>
+          <w:sz w:val="28"/>
+          <w:szCs w:val="28"/>
+        </w:rPr>
+      </w:pPr>
+      <w:bookmarkStart w:id="2" w:name="_Toc95826440"/>
+      <w:r>
+        <w:rPr>
+          <w:rFonts w:ascii="Helvetica" w:hAnsi="Helvetica" w:cs="Helvetica" w:hint="eastAsia"/>
+          <w:color w:val="33353C"/>
+          <w:sz w:val="28"/>
+          <w:szCs w:val="28"/>
+          <w:shd w:val="clear" w:color="auto" w:fill="FFFFFF"/>
+        </w:rPr>
+        <w:lastRenderedPageBreak/>
+        <w:t>万向钱潮</w:t>
+      </w:r>
+      <w:r>
+        <w:rPr>
+          <w:rFonts w:ascii="Helvetica" w:hAnsi="Helvetica" w:cs="Helvetica"/>
+          <w:color w:val="33353C"/>
+          <w:sz w:val="28"/>
+          <w:szCs w:val="28"/>
+          <w:shd w:val="clear" w:color="auto" w:fill="FFFFFF"/>
+        </w:rPr>
+        <w:t xml:space="preserve"> 000559 </w:t>
+      </w:r>
+      <w:hyperlink r:id="rId9" w:history="1">
         <w:r>
           <w:rPr>
             <w:rStyle w:val="a3"/>
             <w:rFonts w:ascii="Helvetica" w:hAnsi="Helvetica" w:cs="Helvetica"/>
-            <w:b w:val="0"/>
-            <w:bCs w:val="0"/>
             <w:color w:val="0066CC"/>
             <w:sz w:val="28"/>
             <w:szCs w:val="28"/>
+            <w:u w:val="none"/>
             <w:shd w:val="clear" w:color="auto" w:fill="FFFFFF"/>
           </w:rPr>
-          <w:t>.</w:t>
+          <w:t>http://www.wxqc.com.cn</w:t>
         </w:r>
+      </w:hyperlink>
+      <w:r>
+        <w:rPr>
+          <w:sz w:val="28"/>
+          <w:szCs w:val="28"/>
+        </w:rPr>
+        <w:t xml:space="preserve"> </w:t>
+      </w:r>
+      <w:r>
+        <w:rPr>
+          <w:rFonts w:hint="eastAsia"/>
+          <w:sz w:val="28"/>
+          <w:szCs w:val="28"/>
+        </w:rPr>
+        <w:t>浙江杭州</w:t>
+      </w:r>
+      <w:bookmarkEnd w:id="2"/>
+    </w:p>
+    <w:p>
+      <w:pPr>
+        <w:rPr>
+          <w:rFonts w:ascii="Helvetica" w:hAnsi="Helvetica" w:cs="Helvetica"/>
+          <w:color w:val="33353C"/>
+          <w:szCs w:val="21"/>
+          <w:shd w:val="clear" w:color="auto" w:fill="FFFFFF"/>
+        </w:rPr>
+      </w:pPr>
+      <w:r>
+        <w:tab/>
+      </w:r>
+      <w:r>
+        <w:rPr>
+          <w:rFonts w:ascii="Helvetica" w:hAnsi="Helvetica" w:cs="Helvetica"/>
+          <w:color w:val="33353C"/>
+          <w:szCs w:val="21"/>
+          <w:shd w:val="clear" w:color="auto" w:fill="FFFFFF"/>
+        </w:rPr>
+        <w:t>万向钱潮股份有限公司的主营业务为汽车零部件及相关机电产品的开发、制造和销售。主要产品为等速驱动轴、汽车轮毂单元、传动轴等、配件等。公司专业生产底盘及悬架系统、汽车制动系统、汽车传动系统、轮毂单元、轴承、精密件、工程机械零部件等汽车系统零部件及总成，是目前</w:t>
+      </w:r>
+      <w:r>
+        <w:rPr>
+          <w:rFonts w:ascii="Helvetica" w:hAnsi="Helvetica" w:cs="Helvetica"/>
+          <w:b/>
+          <w:bCs/>
+          <w:color w:val="33353C"/>
+          <w:szCs w:val="21"/>
+          <w:shd w:val="clear" w:color="auto" w:fill="FFFFFF"/>
+        </w:rPr>
+        <w:t>国内主要的独立汽车系统零部件专业生产基地之一</w:t>
+      </w:r>
+      <w:r>
+        <w:rPr>
+          <w:rFonts w:ascii="Helvetica" w:hAnsi="Helvetica" w:cs="Helvetica"/>
+          <w:color w:val="33353C"/>
+          <w:szCs w:val="21"/>
+          <w:shd w:val="clear" w:color="auto" w:fill="FFFFFF"/>
+        </w:rPr>
+        <w:t>。</w:t>
+      </w:r>
+    </w:p>
+    <w:p>
+      <w:pPr>
+        <w:rPr>
+          <w:rFonts w:ascii="Helvetica" w:hAnsi="Helvetica" w:cs="Helvetica"/>
+          <w:color w:val="33353C"/>
+          <w:szCs w:val="21"/>
+          <w:shd w:val="clear" w:color="auto" w:fill="FFFFFF"/>
+        </w:rPr>
+      </w:pPr>
+    </w:p>
+    <w:p>
+      <w:pPr>
+        <w:rPr>
+          <w:rFonts w:ascii="Helvetica" w:hAnsi="Helvetica" w:cs="Helvetica"/>
+          <w:color w:val="33353C"/>
+          <w:szCs w:val="21"/>
+          <w:shd w:val="clear" w:color="auto" w:fill="FFFFFF"/>
+        </w:rPr>
+      </w:pPr>
+      <w:r>
+        <w:rPr>
+          <w:rFonts w:ascii="Helvetica" w:hAnsi="Helvetica" w:cs="Helvetica" w:hint="eastAsia"/>
+          <w:color w:val="33353C"/>
+          <w:szCs w:val="21"/>
+          <w:shd w:val="clear" w:color="auto" w:fill="FFFFFF"/>
+        </w:rPr>
+        <w:t>产品：</w:t>
+      </w:r>
+    </w:p>
+    <w:p>
+      <w:pPr>
+        <w:rPr>
+          <w:rFonts w:ascii="Helvetica" w:hAnsi="Helvetica" w:cs="Helvetica"/>
+          <w:color w:val="33353C"/>
+          <w:szCs w:val="21"/>
+          <w:shd w:val="clear" w:color="auto" w:fill="FFFFFF"/>
+        </w:rPr>
+      </w:pPr>
+      <w:r>
+        <w:rPr>
+          <w:rFonts w:ascii="Helvetica" w:hAnsi="Helvetica" w:cs="Helvetica" w:hint="eastAsia"/>
+          <w:color w:val="33353C"/>
+          <w:szCs w:val="21"/>
+          <w:shd w:val="clear" w:color="auto" w:fill="FFFFFF"/>
+        </w:rPr>
+        <w:t>滚子</w:t>
+      </w:r>
+      <w:r>
+        <w:rPr>
+          <w:rFonts w:ascii="Helvetica" w:hAnsi="Helvetica" w:cs="Helvetica" w:hint="eastAsia"/>
+          <w:color w:val="33353C"/>
+          <w:szCs w:val="21"/>
+          <w:shd w:val="clear" w:color="auto" w:fill="FFFFFF"/>
+        </w:rPr>
+        <w:t>/</w:t>
+      </w:r>
+      <w:r>
+        <w:rPr>
+          <w:rFonts w:ascii="Helvetica" w:hAnsi="Helvetica" w:cs="Helvetica" w:hint="eastAsia"/>
+          <w:color w:val="33353C"/>
+          <w:szCs w:val="21"/>
+          <w:shd w:val="clear" w:color="auto" w:fill="FFFFFF"/>
+        </w:rPr>
+        <w:t>滚针</w:t>
+      </w:r>
+      <w:r>
+        <w:rPr>
+          <w:rFonts w:ascii="Helvetica" w:hAnsi="Helvetica" w:cs="Helvetica" w:hint="eastAsia"/>
+          <w:color w:val="33353C"/>
+          <w:szCs w:val="21"/>
+          <w:shd w:val="clear" w:color="auto" w:fill="FFFFFF"/>
+        </w:rPr>
+        <w:t>/</w:t>
+      </w:r>
+      <w:r>
+        <w:rPr>
+          <w:rFonts w:ascii="Helvetica" w:hAnsi="Helvetica" w:cs="Helvetica" w:hint="eastAsia"/>
+          <w:color w:val="33353C"/>
+          <w:szCs w:val="21"/>
+          <w:shd w:val="clear" w:color="auto" w:fill="FFFFFF"/>
+        </w:rPr>
+        <w:t>密封件产品</w:t>
+      </w:r>
+    </w:p>
+    <w:p>
+      <w:pPr>
+        <w:rPr>
+          <w:rFonts w:ascii="Helvetica" w:hAnsi="Helvetica" w:cs="Helvetica"/>
+          <w:color w:val="33353C"/>
+          <w:szCs w:val="21"/>
+          <w:shd w:val="clear" w:color="auto" w:fill="FFFFFF"/>
+        </w:rPr>
+      </w:pPr>
+      <w:r>
+        <w:rPr>
+          <w:rFonts w:ascii="Helvetica" w:hAnsi="Helvetica" w:cs="Helvetica" w:hint="eastAsia"/>
+          <w:color w:val="33353C"/>
+          <w:szCs w:val="21"/>
+          <w:shd w:val="clear" w:color="auto" w:fill="FFFFFF"/>
+        </w:rPr>
+        <w:t>轮毂轴承单元产品</w:t>
+      </w:r>
+    </w:p>
+    <w:p>
+      <w:pPr>
+        <w:rPr>
+          <w:rFonts w:ascii="Helvetica" w:hAnsi="Helvetica" w:cs="Helvetica"/>
+          <w:color w:val="33353C"/>
+          <w:szCs w:val="21"/>
+          <w:shd w:val="clear" w:color="auto" w:fill="FFFFFF"/>
+        </w:rPr>
+      </w:pPr>
+      <w:r>
+        <w:rPr>
+          <w:rFonts w:ascii="Helvetica" w:hAnsi="Helvetica" w:cs="Helvetica" w:hint="eastAsia"/>
+          <w:color w:val="33353C"/>
+          <w:szCs w:val="21"/>
+          <w:shd w:val="clear" w:color="auto" w:fill="FFFFFF"/>
+        </w:rPr>
+        <w:t>减震器总成产品</w:t>
+      </w:r>
+    </w:p>
+    <w:p>
+      <w:pPr>
+        <w:rPr>
+          <w:rFonts w:ascii="Helvetica" w:hAnsi="Helvetica" w:cs="Helvetica"/>
+          <w:color w:val="33353C"/>
+          <w:szCs w:val="21"/>
+          <w:shd w:val="clear" w:color="auto" w:fill="FFFFFF"/>
+        </w:rPr>
+      </w:pPr>
+      <w:r>
+        <w:rPr>
+          <w:rFonts w:ascii="Helvetica" w:hAnsi="Helvetica" w:cs="Helvetica" w:hint="eastAsia"/>
+          <w:color w:val="33353C"/>
+          <w:szCs w:val="21"/>
+          <w:shd w:val="clear" w:color="auto" w:fill="FFFFFF"/>
+        </w:rPr>
+        <w:t>精密锻件产品</w:t>
+      </w:r>
+    </w:p>
+    <w:p>
+      <w:pPr>
+        <w:rPr>
+          <w:rFonts w:ascii="Helvetica" w:hAnsi="Helvetica" w:cs="Helvetica"/>
+          <w:color w:val="33353C"/>
+          <w:szCs w:val="21"/>
+          <w:shd w:val="clear" w:color="auto" w:fill="FFFFFF"/>
+        </w:rPr>
+      </w:pPr>
+      <w:r>
+        <w:rPr>
+          <w:rFonts w:ascii="Helvetica" w:hAnsi="Helvetica" w:cs="Helvetica" w:hint="eastAsia"/>
+          <w:color w:val="33353C"/>
+          <w:szCs w:val="21"/>
+          <w:shd w:val="clear" w:color="auto" w:fill="FFFFFF"/>
+        </w:rPr>
+        <w:t>轴承产品</w:t>
+      </w:r>
+    </w:p>
+    <w:p>
+      <w:pPr>
+        <w:rPr>
+          <w:rFonts w:ascii="Helvetica" w:hAnsi="Helvetica" w:cs="Helvetica"/>
+          <w:color w:val="33353C"/>
+          <w:szCs w:val="21"/>
+          <w:shd w:val="clear" w:color="auto" w:fill="FFFFFF"/>
+        </w:rPr>
+      </w:pPr>
+      <w:r>
+        <w:rPr>
+          <w:rFonts w:ascii="Helvetica" w:hAnsi="Helvetica" w:cs="Helvetica" w:hint="eastAsia"/>
+          <w:color w:val="33353C"/>
+          <w:szCs w:val="21"/>
+          <w:shd w:val="clear" w:color="auto" w:fill="FFFFFF"/>
+        </w:rPr>
+        <w:t>燃油箱</w:t>
+      </w:r>
+      <w:r>
+        <w:rPr>
+          <w:rFonts w:ascii="Helvetica" w:hAnsi="Helvetica" w:cs="Helvetica" w:hint="eastAsia"/>
+          <w:color w:val="33353C"/>
+          <w:szCs w:val="21"/>
+          <w:shd w:val="clear" w:color="auto" w:fill="FFFFFF"/>
+        </w:rPr>
+        <w:t>/</w:t>
+      </w:r>
+      <w:r>
+        <w:rPr>
+          <w:rFonts w:ascii="Helvetica" w:hAnsi="Helvetica" w:cs="Helvetica" w:hint="eastAsia"/>
+          <w:color w:val="33353C"/>
+          <w:szCs w:val="21"/>
+          <w:shd w:val="clear" w:color="auto" w:fill="FFFFFF"/>
+        </w:rPr>
+        <w:t>排气消声系统产品</w:t>
+      </w:r>
+    </w:p>
+    <w:p>
+      <w:pPr>
+        <w:rPr>
+          <w:rFonts w:ascii="Helvetica" w:hAnsi="Helvetica" w:cs="Helvetica"/>
+          <w:color w:val="33353C"/>
+          <w:szCs w:val="21"/>
+          <w:shd w:val="clear" w:color="auto" w:fill="FFFFFF"/>
+        </w:rPr>
+      </w:pPr>
+      <w:r>
+        <w:rPr>
+          <w:rFonts w:ascii="Helvetica" w:hAnsi="Helvetica" w:cs="Helvetica" w:hint="eastAsia"/>
+          <w:color w:val="33353C"/>
+          <w:szCs w:val="21"/>
+          <w:shd w:val="clear" w:color="auto" w:fill="FFFFFF"/>
+        </w:rPr>
+        <w:t>汽车电子产品系列</w:t>
+      </w:r>
+    </w:p>
+    <w:p>
+      <w:pPr>
+        <w:rPr>
+          <w:rFonts w:ascii="Helvetica" w:hAnsi="Helvetica" w:cs="Helvetica"/>
+          <w:color w:val="33353C"/>
+          <w:szCs w:val="21"/>
+          <w:shd w:val="clear" w:color="auto" w:fill="FFFFFF"/>
+        </w:rPr>
+      </w:pPr>
+      <w:r>
+        <w:rPr>
+          <w:rFonts w:ascii="Helvetica" w:hAnsi="Helvetica" w:cs="Helvetica" w:hint="eastAsia"/>
+          <w:color w:val="33353C"/>
+          <w:szCs w:val="21"/>
+          <w:shd w:val="clear" w:color="auto" w:fill="FFFFFF"/>
+        </w:rPr>
+        <w:t>万向节总成产品</w:t>
+      </w:r>
+    </w:p>
+    <w:p>
+      <w:pPr>
+        <w:rPr>
+          <w:rFonts w:ascii="Helvetica" w:hAnsi="Helvetica" w:cs="Helvetica"/>
+          <w:color w:val="33353C"/>
+          <w:szCs w:val="21"/>
+          <w:shd w:val="clear" w:color="auto" w:fill="FFFFFF"/>
+        </w:rPr>
+      </w:pPr>
+      <w:r>
+        <w:rPr>
+          <w:rFonts w:ascii="Helvetica" w:hAnsi="Helvetica" w:cs="Helvetica" w:hint="eastAsia"/>
+          <w:color w:val="33353C"/>
+          <w:szCs w:val="21"/>
+          <w:shd w:val="clear" w:color="auto" w:fill="FFFFFF"/>
+        </w:rPr>
+        <w:t>制动系统产品</w:t>
+      </w:r>
+    </w:p>
+    <w:p>
+      <w:pPr>
+        <w:rPr>
+          <w:rFonts w:ascii="Helvetica" w:hAnsi="Helvetica" w:cs="Helvetica"/>
+          <w:color w:val="33353C"/>
+          <w:szCs w:val="21"/>
+          <w:shd w:val="clear" w:color="auto" w:fill="FFFFFF"/>
+        </w:rPr>
+      </w:pPr>
+      <w:r>
+        <w:rPr>
+          <w:rFonts w:ascii="Helvetica" w:hAnsi="Helvetica" w:cs="Helvetica" w:hint="eastAsia"/>
+          <w:color w:val="33353C"/>
+          <w:szCs w:val="21"/>
+          <w:shd w:val="clear" w:color="auto" w:fill="FFFFFF"/>
+        </w:rPr>
+        <w:t>等速驱动轴产品</w:t>
+      </w:r>
+    </w:p>
+    <w:p>
+      <w:pPr>
+        <w:rPr>
+          <w:rFonts w:ascii="Helvetica" w:hAnsi="Helvetica" w:cs="Helvetica"/>
+          <w:color w:val="33353C"/>
+          <w:szCs w:val="21"/>
+          <w:shd w:val="clear" w:color="auto" w:fill="FFFFFF"/>
+        </w:rPr>
+      </w:pPr>
+      <w:r>
+        <w:rPr>
+          <w:rFonts w:ascii="Helvetica" w:hAnsi="Helvetica" w:cs="Helvetica" w:hint="eastAsia"/>
+          <w:color w:val="33353C"/>
+          <w:szCs w:val="21"/>
+          <w:shd w:val="clear" w:color="auto" w:fill="FFFFFF"/>
+        </w:rPr>
+        <w:t>传动轴产品</w:t>
+      </w:r>
+    </w:p>
+    <w:p>
+      <w:pPr>
+        <w:rPr>
+          <w:rFonts w:ascii="Helvetica" w:hAnsi="Helvetica" w:cs="Helvetica"/>
+          <w:color w:val="33353C"/>
+          <w:szCs w:val="21"/>
+          <w:shd w:val="clear" w:color="auto" w:fill="FFFFFF"/>
+        </w:rPr>
+      </w:pPr>
+    </w:p>
+    <w:p>
+      <w:pPr>
+        <w:rPr>
+          <w:rFonts w:ascii="Helvetica" w:hAnsi="Helvetica" w:cs="Helvetica"/>
+          <w:color w:val="33353C"/>
+          <w:szCs w:val="21"/>
+          <w:shd w:val="clear" w:color="auto" w:fill="FFFFFF"/>
+        </w:rPr>
+      </w:pPr>
+    </w:p>
+    <w:p>
+      <w:pPr>
+        <w:widowControl/>
+        <w:jc w:val="left"/>
+        <w:rPr>
+          <w:rFonts w:asciiTheme="majorHAnsi" w:eastAsiaTheme="majorEastAsia" w:hAnsiTheme="majorHAnsi" w:cstheme="majorBidi"/>
+          <w:b/>
+          <w:bCs/>
+          <w:sz w:val="28"/>
+          <w:szCs w:val="28"/>
+        </w:rPr>
+      </w:pPr>
+      <w:r>
+        <w:rPr>
+          <w:sz w:val="28"/>
+          <w:szCs w:val="28"/>
+        </w:rPr>
+        <w:br w:type="page"/>
+      </w:r>
+    </w:p>
+    <w:p>
+      <w:pPr>
+        <w:pStyle w:val="2"/>
+        <w:rPr>
+          <w:sz w:val="28"/>
+          <w:szCs w:val="28"/>
+        </w:rPr>
+      </w:pPr>
+      <w:r>
+        <w:rPr>
+          <w:sz w:val="28"/>
+          <w:szCs w:val="28"/>
+        </w:rPr>
+        <w:lastRenderedPageBreak/>
+        <w:t>万丰奥威</w:t>
+      </w:r>
+      <w:r>
+        <w:rPr>
+          <w:rFonts w:hint="eastAsia"/>
+          <w:sz w:val="28"/>
+          <w:szCs w:val="28"/>
+        </w:rPr>
+        <w:t xml:space="preserve"> </w:t>
+      </w:r>
+      <w:r>
+        <w:rPr>
+          <w:sz w:val="28"/>
+          <w:szCs w:val="28"/>
+        </w:rPr>
+        <w:t xml:space="preserve">002085 </w:t>
+      </w:r>
+      <w:hyperlink r:id="rId10" w:history="1">
         <w:r>
           <w:rPr>
             <w:rStyle w:val="a3"/>
-            <w:rFonts w:ascii="Helvetica" w:hAnsi="Helvetica" w:cs="Helvetica"/>
-            <w:b w:val="0"/>
-            <w:bCs w:val="0"/>
-            <w:color w:val="0066CC"/>
+            <w:color w:val="auto"/>
             <w:sz w:val="28"/>
             <w:szCs w:val="28"/>
-            <w:shd w:val="clear" w:color="auto" w:fill="FFFFFF"/>
+            <w:u w:val="none"/>
           </w:rPr>
-          <w:t>wanji.net.cn</w:t>
+          <w:t>http://www.wfaw.com.cn</w:t>
         </w:r>
       </w:hyperlink>
       <w:r>
@@ -1691,706 +3477,358 @@
           <w:sz w:val="28"/>
           <w:szCs w:val="28"/>
         </w:rPr>
+        <w:t xml:space="preserve"> 浙江新昌</w:t>
+      </w:r>
+    </w:p>
+    <w:p>
+      <w:pPr>
+        <w:rPr>
+          <w:rFonts w:ascii="Helvetica" w:hAnsi="Helvetica" w:cs="Helvetica" w:hint="eastAsia"/>
+          <w:color w:val="33353C"/>
+          <w:szCs w:val="21"/>
+          <w:shd w:val="clear" w:color="auto" w:fill="FFFFFF"/>
+        </w:rPr>
+      </w:pPr>
+      <w:r>
+        <w:tab/>
+      </w:r>
+      <w:r>
+        <w:rPr>
+          <w:rFonts w:ascii="Helvetica" w:hAnsi="Helvetica" w:cs="Helvetica"/>
+          <w:color w:val="33353C"/>
+          <w:szCs w:val="21"/>
+          <w:shd w:val="clear" w:color="auto" w:fill="FFFFFF"/>
+        </w:rPr>
+        <w:t>浙江万丰奥威汽轮股份有限公司主要从事铝合金轮毂、</w:t>
+      </w:r>
+      <w:proofErr w:type="gramStart"/>
+      <w:r>
+        <w:rPr>
+          <w:rFonts w:ascii="Helvetica" w:hAnsi="Helvetica" w:cs="Helvetica"/>
+          <w:color w:val="33353C"/>
+          <w:szCs w:val="21"/>
+          <w:shd w:val="clear" w:color="auto" w:fill="FFFFFF"/>
+        </w:rPr>
+        <w:t>环保达</w:t>
+      </w:r>
+      <w:proofErr w:type="gramEnd"/>
+      <w:r>
+        <w:rPr>
+          <w:rFonts w:ascii="Helvetica" w:hAnsi="Helvetica" w:cs="Helvetica"/>
+          <w:color w:val="33353C"/>
+          <w:szCs w:val="21"/>
+          <w:shd w:val="clear" w:color="auto" w:fill="FFFFFF"/>
+        </w:rPr>
+        <w:t>克罗涂覆、轻量化镁合金、模具冲压件业务以及通用飞机制造业务；公司的主要产品有汽车轮毂制造、摩托车轮毂制造、镁合金压铸产品、涂层加工、金属铸件；公司作为全球摩托车铝合金轮毂行业的第一家智能制造企业，通过不断转型升级，成功入选</w:t>
+      </w:r>
+      <w:r>
+        <w:rPr>
+          <w:rFonts w:ascii="Helvetica" w:hAnsi="Helvetica" w:cs="Helvetica"/>
+          <w:color w:val="33353C"/>
+          <w:szCs w:val="21"/>
+          <w:shd w:val="clear" w:color="auto" w:fill="FFFFFF"/>
+        </w:rPr>
+        <w:t>2017</w:t>
+      </w:r>
+      <w:r>
+        <w:rPr>
+          <w:rFonts w:ascii="Helvetica" w:hAnsi="Helvetica" w:cs="Helvetica"/>
+          <w:color w:val="33353C"/>
+          <w:szCs w:val="21"/>
+          <w:shd w:val="clear" w:color="auto" w:fill="FFFFFF"/>
+        </w:rPr>
+        <w:t>年国家智能制造试点示范项目，研发的多功能复合涂层多次被评为</w:t>
+      </w:r>
+      <w:r>
+        <w:rPr>
+          <w:rFonts w:ascii="Helvetica" w:hAnsi="Helvetica" w:cs="Helvetica"/>
+          <w:color w:val="33353C"/>
+          <w:szCs w:val="21"/>
+          <w:shd w:val="clear" w:color="auto" w:fill="FFFFFF"/>
+        </w:rPr>
+        <w:t>“</w:t>
+      </w:r>
+      <w:r>
+        <w:rPr>
+          <w:rFonts w:ascii="Helvetica" w:hAnsi="Helvetica" w:cs="Helvetica"/>
+          <w:color w:val="33353C"/>
+          <w:szCs w:val="21"/>
+          <w:shd w:val="clear" w:color="auto" w:fill="FFFFFF"/>
+        </w:rPr>
+        <w:t>国家重点新产品</w:t>
+      </w:r>
+      <w:r>
+        <w:rPr>
+          <w:rFonts w:ascii="Helvetica" w:hAnsi="Helvetica" w:cs="Helvetica"/>
+          <w:color w:val="33353C"/>
+          <w:szCs w:val="21"/>
+          <w:shd w:val="clear" w:color="auto" w:fill="FFFFFF"/>
+        </w:rPr>
+        <w:t>”</w:t>
+      </w:r>
+      <w:r>
+        <w:rPr>
+          <w:rFonts w:ascii="Helvetica" w:hAnsi="Helvetica" w:cs="Helvetica"/>
+          <w:color w:val="33353C"/>
+          <w:szCs w:val="21"/>
+          <w:shd w:val="clear" w:color="auto" w:fill="FFFFFF"/>
+        </w:rPr>
+        <w:t>、</w:t>
+      </w:r>
+      <w:r>
+        <w:rPr>
+          <w:rFonts w:ascii="Helvetica" w:hAnsi="Helvetica" w:cs="Helvetica"/>
+          <w:color w:val="33353C"/>
+          <w:szCs w:val="21"/>
+          <w:shd w:val="clear" w:color="auto" w:fill="FFFFFF"/>
+        </w:rPr>
+        <w:t>“</w:t>
+      </w:r>
+      <w:r>
+        <w:rPr>
+          <w:rFonts w:ascii="Helvetica" w:hAnsi="Helvetica" w:cs="Helvetica"/>
+          <w:color w:val="33353C"/>
+          <w:szCs w:val="21"/>
+          <w:shd w:val="clear" w:color="auto" w:fill="FFFFFF"/>
+        </w:rPr>
+        <w:t>上海市重点新产品</w:t>
+      </w:r>
+      <w:r>
+        <w:rPr>
+          <w:rFonts w:ascii="Helvetica" w:hAnsi="Helvetica" w:cs="Helvetica"/>
+          <w:color w:val="33353C"/>
+          <w:szCs w:val="21"/>
+          <w:shd w:val="clear" w:color="auto" w:fill="FFFFFF"/>
+        </w:rPr>
+        <w:t>”</w:t>
+      </w:r>
+      <w:r>
+        <w:rPr>
+          <w:rFonts w:ascii="Helvetica" w:hAnsi="Helvetica" w:cs="Helvetica"/>
+          <w:color w:val="33353C"/>
+          <w:szCs w:val="21"/>
+          <w:shd w:val="clear" w:color="auto" w:fill="FFFFFF"/>
+        </w:rPr>
+        <w:t>及</w:t>
+      </w:r>
+      <w:r>
+        <w:rPr>
+          <w:rFonts w:ascii="Helvetica" w:hAnsi="Helvetica" w:cs="Helvetica"/>
+          <w:color w:val="33353C"/>
+          <w:szCs w:val="21"/>
+          <w:shd w:val="clear" w:color="auto" w:fill="FFFFFF"/>
+        </w:rPr>
+        <w:t>“</w:t>
+      </w:r>
+      <w:r>
+        <w:rPr>
+          <w:rFonts w:ascii="Helvetica" w:hAnsi="Helvetica" w:cs="Helvetica"/>
+          <w:color w:val="33353C"/>
+          <w:szCs w:val="21"/>
+          <w:shd w:val="clear" w:color="auto" w:fill="FFFFFF"/>
+        </w:rPr>
+        <w:t>中国环保产品质量信得过重点品牌</w:t>
+      </w:r>
+      <w:r>
+        <w:rPr>
+          <w:rFonts w:ascii="Helvetica" w:hAnsi="Helvetica" w:cs="Helvetica"/>
+          <w:color w:val="33353C"/>
+          <w:szCs w:val="21"/>
+          <w:shd w:val="clear" w:color="auto" w:fill="FFFFFF"/>
+        </w:rPr>
+        <w:t>”</w:t>
+      </w:r>
+      <w:r>
+        <w:rPr>
+          <w:rFonts w:ascii="Helvetica" w:hAnsi="Helvetica" w:cs="Helvetica"/>
+          <w:color w:val="33353C"/>
+          <w:szCs w:val="21"/>
+          <w:shd w:val="clear" w:color="auto" w:fill="FFFFFF"/>
+        </w:rPr>
+        <w:t>荣誉，多项产品荣获北美压铸协会大奖、美国铸造学会设计大奖、</w:t>
+      </w:r>
+      <w:r>
+        <w:rPr>
+          <w:rFonts w:ascii="Helvetica" w:hAnsi="Helvetica" w:cs="Helvetica"/>
+          <w:color w:val="33353C"/>
+          <w:szCs w:val="21"/>
+          <w:shd w:val="clear" w:color="auto" w:fill="FFFFFF"/>
+        </w:rPr>
+        <w:t>IMA</w:t>
+      </w:r>
+      <w:r>
+        <w:rPr>
+          <w:rFonts w:ascii="Helvetica" w:hAnsi="Helvetica" w:cs="Helvetica"/>
+          <w:color w:val="33353C"/>
+          <w:szCs w:val="21"/>
+          <w:shd w:val="clear" w:color="auto" w:fill="FFFFFF"/>
+        </w:rPr>
+        <w:t>汽车制造产品类别卓越奖、国际压铸竞赛大奖等多项国际奖项。</w:t>
+      </w:r>
+    </w:p>
+    <w:p>
+      <w:pPr>
+        <w:rPr>
+          <w:rFonts w:ascii="Helvetica" w:hAnsi="Helvetica" w:cs="Helvetica"/>
+          <w:color w:val="33353C"/>
+          <w:szCs w:val="21"/>
+          <w:shd w:val="clear" w:color="auto" w:fill="FFFFFF"/>
+        </w:rPr>
+      </w:pPr>
+    </w:p>
+    <w:p>
+      <w:pPr>
+        <w:rPr>
+          <w:rFonts w:ascii="Helvetica" w:hAnsi="Helvetica" w:cs="Helvetica"/>
+          <w:color w:val="33353C"/>
+          <w:szCs w:val="21"/>
+          <w:shd w:val="clear" w:color="auto" w:fill="FFFFFF"/>
+        </w:rPr>
+      </w:pPr>
+      <w:r>
+        <w:rPr>
+          <w:rFonts w:ascii="Helvetica" w:hAnsi="Helvetica" w:cs="Helvetica" w:hint="eastAsia"/>
+          <w:color w:val="33353C"/>
+          <w:szCs w:val="21"/>
+          <w:shd w:val="clear" w:color="auto" w:fill="FFFFFF"/>
+        </w:rPr>
+        <w:t>营造国际品牌，构筑百年企业</w:t>
+      </w:r>
+    </w:p>
+    <w:p>
+      <w:pPr>
+        <w:rPr>
+          <w:rFonts w:ascii="Helvetica" w:hAnsi="Helvetica" w:cs="Helvetica"/>
+          <w:color w:val="33353C"/>
+          <w:szCs w:val="21"/>
+          <w:shd w:val="clear" w:color="auto" w:fill="FFFFFF"/>
+        </w:rPr>
+      </w:pPr>
+    </w:p>
+    <w:p>
+      <w:pPr>
+        <w:rPr>
+          <w:rFonts w:ascii="Helvetica" w:hAnsi="Helvetica" w:cs="Helvetica"/>
+          <w:color w:val="33353C"/>
+          <w:szCs w:val="21"/>
+          <w:shd w:val="clear" w:color="auto" w:fill="FFFFFF"/>
+        </w:rPr>
+      </w:pPr>
+      <w:r>
+        <w:rPr>
+          <w:rFonts w:ascii="Helvetica" w:hAnsi="Helvetica" w:cs="Helvetica" w:hint="eastAsia"/>
+          <w:color w:val="33353C"/>
+          <w:szCs w:val="21"/>
+          <w:shd w:val="clear" w:color="auto" w:fill="FFFFFF"/>
+        </w:rPr>
+        <w:t>产品：</w:t>
+      </w:r>
+    </w:p>
+    <w:p>
+      <w:pPr>
+        <w:rPr>
+          <w:rFonts w:ascii="Helvetica" w:hAnsi="Helvetica" w:cs="Helvetica"/>
+          <w:color w:val="33353C"/>
+          <w:szCs w:val="21"/>
+          <w:shd w:val="clear" w:color="auto" w:fill="FFFFFF"/>
+        </w:rPr>
+      </w:pPr>
+      <w:r>
+        <w:rPr>
+          <w:rFonts w:ascii="Helvetica" w:hAnsi="Helvetica" w:cs="Helvetica" w:hint="eastAsia"/>
+          <w:color w:val="33353C"/>
+          <w:szCs w:val="21"/>
+          <w:highlight w:val="yellow"/>
+          <w:shd w:val="clear" w:color="auto" w:fill="FFFFFF"/>
+        </w:rPr>
+        <w:t>轻量化技术</w:t>
+      </w:r>
+      <w:r>
+        <w:rPr>
+          <w:rFonts w:ascii="Helvetica" w:hAnsi="Helvetica" w:cs="Helvetica"/>
+          <w:color w:val="33353C"/>
+          <w:szCs w:val="21"/>
+          <w:shd w:val="clear" w:color="auto" w:fill="FFFFFF"/>
+        </w:rPr>
+        <w:tab/>
+      </w:r>
+      <w:r>
+        <w:rPr>
+          <w:rFonts w:ascii="Helvetica" w:hAnsi="Helvetica" w:cs="Helvetica" w:hint="eastAsia"/>
+          <w:color w:val="33353C"/>
+          <w:szCs w:val="21"/>
+          <w:shd w:val="clear" w:color="auto" w:fill="FFFFFF"/>
+        </w:rPr>
+        <w:t>铝合金汽车轮毂</w:t>
+      </w:r>
+      <w:r>
+        <w:rPr>
+          <w:rFonts w:ascii="Helvetica" w:hAnsi="Helvetica" w:cs="Helvetica" w:hint="eastAsia"/>
+          <w:color w:val="33353C"/>
+          <w:szCs w:val="21"/>
+          <w:shd w:val="clear" w:color="auto" w:fill="FFFFFF"/>
+        </w:rPr>
         <w:t xml:space="preserve"> </w:t>
       </w:r>
       <w:r>
         <w:rPr>
-          <w:rFonts w:hint="eastAsia"/>
-          <w:sz w:val="28"/>
-          <w:szCs w:val="28"/>
-        </w:rPr>
-        <w:t>北京海淀</w:t>
-      </w:r>
-      <w:bookmarkEnd w:id="1"/>
-    </w:p>
-    <w:p>
-      <w:pPr>
-        <w:ind w:firstLine="420"/>
-        <w:rPr>
-          <w:rFonts w:ascii="Helvetica" w:hAnsi="Helvetica" w:cs="Helvetica"/>
-          <w:color w:val="33353C"/>
-          <w:szCs w:val="21"/>
-          <w:shd w:val="clear" w:color="auto" w:fill="FFFFFF"/>
-        </w:rPr>
-      </w:pPr>
-      <w:r>
-        <w:rPr>
-          <w:rFonts w:ascii="Helvetica" w:hAnsi="Helvetica" w:cs="Helvetica"/>
-          <w:color w:val="33353C"/>
-          <w:szCs w:val="21"/>
-          <w:shd w:val="clear" w:color="auto" w:fill="FFFFFF"/>
-        </w:rPr>
-        <w:t>北京万集科技股份有限公司专业从事智能交通系统（</w:t>
-      </w:r>
-      <w:r>
-        <w:rPr>
-          <w:rFonts w:ascii="Helvetica" w:hAnsi="Helvetica" w:cs="Helvetica"/>
-          <w:color w:val="33353C"/>
-          <w:szCs w:val="21"/>
-          <w:shd w:val="clear" w:color="auto" w:fill="FFFFFF"/>
-        </w:rPr>
-        <w:t>ITS</w:t>
-      </w:r>
-      <w:r>
-        <w:rPr>
-          <w:rFonts w:ascii="Helvetica" w:hAnsi="Helvetica" w:cs="Helvetica"/>
-          <w:color w:val="33353C"/>
-          <w:szCs w:val="21"/>
-          <w:shd w:val="clear" w:color="auto" w:fill="FFFFFF"/>
-        </w:rPr>
-        <w:t>）技术研发、产品制造、技术服务，为公路交通和城市交通客户提供</w:t>
-      </w:r>
-      <w:r>
-        <w:rPr>
-          <w:rFonts w:ascii="Helvetica" w:hAnsi="Helvetica" w:cs="Helvetica"/>
-          <w:color w:val="33353C"/>
-          <w:szCs w:val="21"/>
-          <w:shd w:val="clear" w:color="auto" w:fill="FFFFFF"/>
-        </w:rPr>
-        <w:t>ETC</w:t>
-      </w:r>
-      <w:r>
-        <w:rPr>
-          <w:rFonts w:ascii="Helvetica" w:hAnsi="Helvetica" w:cs="Helvetica"/>
-          <w:color w:val="33353C"/>
-          <w:szCs w:val="21"/>
-          <w:shd w:val="clear" w:color="auto" w:fill="FFFFFF"/>
-        </w:rPr>
-        <w:t>、激光检测、智能网联、动态称重系列产品的研发和生产，以及相关的方案设计、施工安装、软件开发</w:t>
-      </w:r>
-      <w:proofErr w:type="gramStart"/>
-      <w:r>
-        <w:rPr>
-          <w:rFonts w:ascii="Helvetica" w:hAnsi="Helvetica" w:cs="Helvetica"/>
-          <w:color w:val="33353C"/>
-          <w:szCs w:val="21"/>
-          <w:shd w:val="clear" w:color="auto" w:fill="FFFFFF"/>
-        </w:rPr>
-        <w:t>和维保等</w:t>
-      </w:r>
-      <w:proofErr w:type="gramEnd"/>
-      <w:r>
-        <w:rPr>
-          <w:rFonts w:ascii="Helvetica" w:hAnsi="Helvetica" w:cs="Helvetica"/>
-          <w:color w:val="33353C"/>
-          <w:szCs w:val="21"/>
-          <w:shd w:val="clear" w:color="auto" w:fill="FFFFFF"/>
-        </w:rPr>
-        <w:t>相关服务。公司主要产品包括</w:t>
-      </w:r>
-      <w:r>
-        <w:rPr>
-          <w:rFonts w:ascii="Helvetica" w:hAnsi="Helvetica" w:cs="Helvetica"/>
-          <w:b/>
-          <w:bCs/>
-          <w:color w:val="33353C"/>
-          <w:szCs w:val="21"/>
-          <w:shd w:val="clear" w:color="auto" w:fill="FFFFFF"/>
-        </w:rPr>
-        <w:t>车载单元（</w:t>
-      </w:r>
-      <w:r>
-        <w:rPr>
-          <w:rFonts w:ascii="Helvetica" w:hAnsi="Helvetica" w:cs="Helvetica"/>
-          <w:b/>
-          <w:bCs/>
-          <w:color w:val="33353C"/>
-          <w:szCs w:val="21"/>
-          <w:shd w:val="clear" w:color="auto" w:fill="FFFFFF"/>
-        </w:rPr>
-        <w:t>OBU</w:t>
-      </w:r>
-      <w:r>
-        <w:rPr>
-          <w:rFonts w:ascii="Helvetica" w:hAnsi="Helvetica" w:cs="Helvetica"/>
-          <w:b/>
-          <w:bCs/>
-          <w:color w:val="33353C"/>
-          <w:szCs w:val="21"/>
-          <w:shd w:val="clear" w:color="auto" w:fill="FFFFFF"/>
-        </w:rPr>
-        <w:t>）、路侧单元（</w:t>
-      </w:r>
-      <w:r>
-        <w:rPr>
-          <w:rFonts w:ascii="Helvetica" w:hAnsi="Helvetica" w:cs="Helvetica"/>
-          <w:b/>
-          <w:bCs/>
-          <w:color w:val="33353C"/>
-          <w:szCs w:val="21"/>
-          <w:shd w:val="clear" w:color="auto" w:fill="FFFFFF"/>
-        </w:rPr>
-        <w:t>RSU</w:t>
-      </w:r>
-      <w:r>
-        <w:rPr>
-          <w:rFonts w:ascii="Helvetica" w:hAnsi="Helvetica" w:cs="Helvetica"/>
-          <w:b/>
-          <w:bCs/>
-          <w:color w:val="33353C"/>
-          <w:szCs w:val="21"/>
-          <w:shd w:val="clear" w:color="auto" w:fill="FFFFFF"/>
-        </w:rPr>
-        <w:t>）、车载前装</w:t>
-      </w:r>
-      <w:r>
-        <w:rPr>
-          <w:rFonts w:ascii="Helvetica" w:hAnsi="Helvetica" w:cs="Helvetica"/>
-          <w:b/>
-          <w:bCs/>
-          <w:color w:val="33353C"/>
-          <w:szCs w:val="21"/>
-          <w:shd w:val="clear" w:color="auto" w:fill="FFFFFF"/>
-        </w:rPr>
-        <w:t>OBU</w:t>
-      </w:r>
-      <w:r>
-        <w:rPr>
-          <w:rFonts w:ascii="Helvetica" w:hAnsi="Helvetica" w:cs="Helvetica"/>
-          <w:b/>
-          <w:bCs/>
-          <w:color w:val="33353C"/>
-          <w:szCs w:val="21"/>
-          <w:shd w:val="clear" w:color="auto" w:fill="FFFFFF"/>
-        </w:rPr>
-        <w:t>、手持发行器、台式发行器、智能</w:t>
-      </w:r>
-      <w:r>
-        <w:rPr>
-          <w:rFonts w:ascii="Helvetica" w:hAnsi="Helvetica" w:cs="Helvetica"/>
-          <w:b/>
-          <w:bCs/>
-          <w:color w:val="33353C"/>
-          <w:szCs w:val="21"/>
-          <w:shd w:val="clear" w:color="auto" w:fill="FFFFFF"/>
-        </w:rPr>
-        <w:t>OBU</w:t>
-      </w:r>
-      <w:r>
-        <w:rPr>
-          <w:rFonts w:ascii="Helvetica" w:hAnsi="Helvetica" w:cs="Helvetica"/>
-          <w:b/>
-          <w:bCs/>
-          <w:color w:val="33353C"/>
-          <w:szCs w:val="21"/>
-          <w:shd w:val="clear" w:color="auto" w:fill="FFFFFF"/>
-        </w:rPr>
-        <w:t>、激光检测系列、</w:t>
-      </w:r>
-      <w:r>
-        <w:rPr>
-          <w:rFonts w:ascii="Helvetica" w:hAnsi="Helvetica" w:cs="Helvetica"/>
-          <w:b/>
-          <w:bCs/>
-          <w:color w:val="33353C"/>
-          <w:szCs w:val="21"/>
-          <w:shd w:val="clear" w:color="auto" w:fill="FFFFFF"/>
-        </w:rPr>
-        <w:t>8</w:t>
-      </w:r>
-      <w:r>
-        <w:rPr>
-          <w:rFonts w:ascii="Helvetica" w:hAnsi="Helvetica" w:cs="Helvetica"/>
-          <w:b/>
-          <w:bCs/>
-          <w:color w:val="33353C"/>
-          <w:szCs w:val="21"/>
-          <w:shd w:val="clear" w:color="auto" w:fill="FFFFFF"/>
-        </w:rPr>
-        <w:t>线车载激光雷达，</w:t>
-      </w:r>
-      <w:r>
-        <w:rPr>
-          <w:rFonts w:ascii="Helvetica" w:hAnsi="Helvetica" w:cs="Helvetica"/>
-          <w:b/>
-          <w:bCs/>
-          <w:color w:val="33353C"/>
-          <w:szCs w:val="21"/>
-          <w:shd w:val="clear" w:color="auto" w:fill="FFFFFF"/>
-        </w:rPr>
-        <w:t>32</w:t>
-      </w:r>
-      <w:r>
-        <w:rPr>
-          <w:rFonts w:ascii="Helvetica" w:hAnsi="Helvetica" w:cs="Helvetica"/>
-          <w:b/>
-          <w:bCs/>
-          <w:color w:val="33353C"/>
-          <w:szCs w:val="21"/>
-          <w:shd w:val="clear" w:color="auto" w:fill="FFFFFF"/>
-        </w:rPr>
-        <w:t>线车载激光雷达、</w:t>
-      </w:r>
-      <w:r>
-        <w:rPr>
-          <w:rFonts w:ascii="Helvetica" w:hAnsi="Helvetica" w:cs="Helvetica"/>
-          <w:b/>
-          <w:bCs/>
-          <w:color w:val="33353C"/>
-          <w:szCs w:val="21"/>
-          <w:shd w:val="clear" w:color="auto" w:fill="FFFFFF"/>
-        </w:rPr>
-        <w:t>32</w:t>
-      </w:r>
-      <w:r>
-        <w:rPr>
-          <w:rFonts w:ascii="Helvetica" w:hAnsi="Helvetica" w:cs="Helvetica"/>
-          <w:b/>
-          <w:bCs/>
-          <w:color w:val="33353C"/>
-          <w:szCs w:val="21"/>
-          <w:shd w:val="clear" w:color="auto" w:fill="FFFFFF"/>
-        </w:rPr>
-        <w:t>线路侧激光雷达、智能网联系列</w:t>
-      </w:r>
-      <w:r>
-        <w:rPr>
-          <w:rFonts w:ascii="Helvetica" w:hAnsi="Helvetica" w:cs="Helvetica"/>
-          <w:color w:val="33353C"/>
-          <w:szCs w:val="21"/>
-          <w:shd w:val="clear" w:color="auto" w:fill="FFFFFF"/>
-        </w:rPr>
-        <w:t>。公司自主研发的激光产品曾获得</w:t>
-      </w:r>
-      <w:r>
-        <w:rPr>
-          <w:rFonts w:ascii="Helvetica" w:hAnsi="Helvetica" w:cs="Helvetica"/>
-          <w:color w:val="33353C"/>
-          <w:szCs w:val="21"/>
-          <w:shd w:val="clear" w:color="auto" w:fill="FFFFFF"/>
-        </w:rPr>
-        <w:t>“</w:t>
-      </w:r>
-      <w:r>
-        <w:rPr>
-          <w:rFonts w:ascii="Helvetica" w:hAnsi="Helvetica" w:cs="Helvetica"/>
-          <w:color w:val="33353C"/>
-          <w:szCs w:val="21"/>
-          <w:shd w:val="clear" w:color="auto" w:fill="FFFFFF"/>
-        </w:rPr>
-        <w:t>国家火炬计划产业化示范项目</w:t>
-      </w:r>
-      <w:r>
-        <w:rPr>
-          <w:rFonts w:ascii="Helvetica" w:hAnsi="Helvetica" w:cs="Helvetica"/>
-          <w:color w:val="33353C"/>
-          <w:szCs w:val="21"/>
-          <w:shd w:val="clear" w:color="auto" w:fill="FFFFFF"/>
-        </w:rPr>
-        <w:t>”</w:t>
-      </w:r>
-      <w:r>
-        <w:rPr>
-          <w:rFonts w:ascii="Helvetica" w:hAnsi="Helvetica" w:cs="Helvetica"/>
-          <w:color w:val="33353C"/>
-          <w:szCs w:val="21"/>
-          <w:shd w:val="clear" w:color="auto" w:fill="FFFFFF"/>
-        </w:rPr>
-        <w:t>等奖项。</w:t>
-      </w:r>
-    </w:p>
-    <w:p>
-      <w:pPr>
-        <w:rPr>
-          <w:rFonts w:ascii="Helvetica" w:hAnsi="Helvetica" w:cs="Helvetica"/>
-          <w:color w:val="33353C"/>
-          <w:szCs w:val="21"/>
-          <w:shd w:val="clear" w:color="auto" w:fill="FFFFFF"/>
-        </w:rPr>
-      </w:pPr>
-    </w:p>
-    <w:p>
-      <w:pPr>
-        <w:rPr>
-          <w:rFonts w:ascii="Helvetica" w:hAnsi="Helvetica" w:cs="Helvetica"/>
-          <w:color w:val="33353C"/>
-          <w:szCs w:val="21"/>
-          <w:shd w:val="clear" w:color="auto" w:fill="FFFFFF"/>
-        </w:rPr>
-      </w:pPr>
-      <w:r>
-        <w:rPr>
-          <w:rFonts w:ascii="Helvetica" w:hAnsi="Helvetica" w:cs="Helvetica" w:hint="eastAsia"/>
-          <w:color w:val="33353C"/>
-          <w:szCs w:val="21"/>
-          <w:shd w:val="clear" w:color="auto" w:fill="FFFFFF"/>
-        </w:rPr>
-        <w:t>成为中国智能交通第一品牌</w:t>
-      </w:r>
-    </w:p>
-    <w:p>
-      <w:pPr>
-        <w:rPr>
-          <w:rFonts w:ascii="Helvetica" w:hAnsi="Helvetica" w:cs="Helvetica"/>
-          <w:color w:val="33353C"/>
-          <w:szCs w:val="21"/>
-          <w:shd w:val="clear" w:color="auto" w:fill="FFFFFF"/>
-        </w:rPr>
-      </w:pPr>
-      <w:r>
-        <w:rPr>
-          <w:rFonts w:ascii="Helvetica" w:hAnsi="Helvetica" w:cs="Helvetica" w:hint="eastAsia"/>
-          <w:color w:val="33353C"/>
-          <w:szCs w:val="21"/>
-          <w:shd w:val="clear" w:color="auto" w:fill="FFFFFF"/>
-        </w:rPr>
-        <w:t>成为最优秀的上市公司</w:t>
-      </w:r>
-    </w:p>
-    <w:p>
-      <w:pPr>
-        <w:rPr>
-          <w:rFonts w:ascii="Helvetica" w:hAnsi="Helvetica" w:cs="Helvetica"/>
-          <w:color w:val="33353C"/>
-          <w:szCs w:val="21"/>
-          <w:shd w:val="clear" w:color="auto" w:fill="FFFFFF"/>
-        </w:rPr>
-      </w:pPr>
-      <w:r>
-        <w:rPr>
-          <w:rFonts w:ascii="Helvetica" w:hAnsi="Helvetica" w:cs="Helvetica" w:hint="eastAsia"/>
-          <w:color w:val="33353C"/>
-          <w:szCs w:val="21"/>
-          <w:shd w:val="clear" w:color="auto" w:fill="FFFFFF"/>
-        </w:rPr>
-        <w:lastRenderedPageBreak/>
-        <w:t>成为服务于全球的世界级公司</w:t>
-      </w:r>
-    </w:p>
-    <w:p>
-      <w:pPr>
-        <w:rPr>
-          <w:rFonts w:ascii="Helvetica" w:hAnsi="Helvetica" w:cs="Helvetica" w:hint="eastAsia"/>
-          <w:color w:val="33353C"/>
-          <w:szCs w:val="21"/>
-          <w:shd w:val="clear" w:color="auto" w:fill="FFFFFF"/>
-        </w:rPr>
-      </w:pPr>
-    </w:p>
-    <w:p>
-      <w:pPr>
-        <w:rPr>
-          <w:rFonts w:ascii="Helvetica" w:hAnsi="Helvetica" w:cs="Helvetica"/>
-          <w:color w:val="33353C"/>
-          <w:szCs w:val="21"/>
-          <w:shd w:val="clear" w:color="auto" w:fill="FFFFFF"/>
-        </w:rPr>
-      </w:pPr>
-      <w:r>
-        <w:rPr>
-          <w:rFonts w:ascii="Helvetica" w:hAnsi="Helvetica" w:cs="Helvetica" w:hint="eastAsia"/>
-          <w:color w:val="33353C"/>
-          <w:szCs w:val="21"/>
-          <w:shd w:val="clear" w:color="auto" w:fill="FFFFFF"/>
-        </w:rPr>
-        <w:t>业务板块</w:t>
-      </w:r>
-    </w:p>
-    <w:p>
-      <w:pPr>
-        <w:rPr>
-          <w:rFonts w:ascii="Helvetica" w:hAnsi="Helvetica" w:cs="Helvetica" w:hint="eastAsia"/>
-          <w:color w:val="33353C"/>
-          <w:szCs w:val="21"/>
-          <w:shd w:val="clear" w:color="auto" w:fill="FFFFFF"/>
-        </w:rPr>
-      </w:pPr>
-      <w:r>
-        <w:rPr>
-          <w:rFonts w:ascii="Helvetica" w:hAnsi="Helvetica" w:cs="Helvetica" w:hint="eastAsia"/>
-          <w:color w:val="33353C"/>
-          <w:szCs w:val="21"/>
-          <w:shd w:val="clear" w:color="auto" w:fill="FFFFFF"/>
-        </w:rPr>
-        <w:t>智能网联</w:t>
-      </w:r>
-    </w:p>
-    <w:p>
-      <w:pPr>
-        <w:ind w:firstLine="420"/>
-        <w:rPr>
-          <w:rFonts w:ascii="Helvetica" w:hAnsi="Helvetica" w:cs="Helvetica"/>
-          <w:color w:val="33353C"/>
-          <w:szCs w:val="21"/>
-          <w:shd w:val="clear" w:color="auto" w:fill="FFFFFF"/>
-        </w:rPr>
-      </w:pPr>
-      <w:r>
-        <w:rPr>
-          <w:rFonts w:ascii="Helvetica" w:hAnsi="Helvetica" w:cs="Helvetica" w:hint="eastAsia"/>
-          <w:color w:val="33353C"/>
-          <w:szCs w:val="21"/>
-          <w:shd w:val="clear" w:color="auto" w:fill="FFFFFF"/>
-        </w:rPr>
-        <w:t>智慧基站、</w:t>
-      </w:r>
-      <w:r>
-        <w:rPr>
-          <w:rFonts w:ascii="Helvetica" w:hAnsi="Helvetica" w:cs="Helvetica" w:hint="eastAsia"/>
-          <w:color w:val="33353C"/>
-          <w:szCs w:val="21"/>
-          <w:shd w:val="clear" w:color="auto" w:fill="FFFFFF"/>
-        </w:rPr>
-        <w:t>V</w:t>
-      </w:r>
-      <w:r>
-        <w:rPr>
-          <w:rFonts w:ascii="Helvetica" w:hAnsi="Helvetica" w:cs="Helvetica"/>
-          <w:color w:val="33353C"/>
-          <w:szCs w:val="21"/>
-          <w:shd w:val="clear" w:color="auto" w:fill="FFFFFF"/>
-        </w:rPr>
-        <w:t>2X</w:t>
-      </w:r>
-      <w:r>
-        <w:rPr>
-          <w:rFonts w:ascii="Helvetica" w:hAnsi="Helvetica" w:cs="Helvetica" w:hint="eastAsia"/>
-          <w:color w:val="33353C"/>
-          <w:szCs w:val="21"/>
-          <w:shd w:val="clear" w:color="auto" w:fill="FFFFFF"/>
-        </w:rPr>
-        <w:t>设备、路侧激光雷达</w:t>
-      </w:r>
-    </w:p>
-    <w:p>
-      <w:pPr>
-        <w:rPr>
-          <w:rFonts w:ascii="Helvetica" w:hAnsi="Helvetica" w:cs="Helvetica"/>
-          <w:b/>
-          <w:bCs/>
-          <w:color w:val="33353C"/>
-          <w:szCs w:val="21"/>
-          <w:shd w:val="clear" w:color="auto" w:fill="FFFFFF"/>
-        </w:rPr>
-      </w:pPr>
-      <w:r>
-        <w:rPr>
-          <w:rFonts w:ascii="Helvetica" w:hAnsi="Helvetica" w:cs="Helvetica" w:hint="eastAsia"/>
-          <w:b/>
-          <w:bCs/>
-          <w:color w:val="33353C"/>
-          <w:szCs w:val="21"/>
-          <w:shd w:val="clear" w:color="auto" w:fill="FFFFFF"/>
-        </w:rPr>
-        <w:t>汽车电子：</w:t>
-      </w:r>
-    </w:p>
-    <w:p>
-      <w:pPr>
-        <w:ind w:firstLine="420"/>
-        <w:rPr>
-          <w:rFonts w:ascii="Helvetica" w:hAnsi="Helvetica" w:cs="Helvetica"/>
-          <w:color w:val="33353C"/>
-          <w:szCs w:val="21"/>
-          <w:shd w:val="clear" w:color="auto" w:fill="FFFFFF"/>
-        </w:rPr>
-      </w:pPr>
-      <w:r>
-        <w:rPr>
-          <w:rFonts w:ascii="Helvetica" w:hAnsi="Helvetica" w:cs="Helvetica" w:hint="eastAsia"/>
-          <w:color w:val="33353C"/>
-          <w:szCs w:val="21"/>
-          <w:shd w:val="clear" w:color="auto" w:fill="FFFFFF"/>
-        </w:rPr>
-        <w:t>E</w:t>
-      </w:r>
-      <w:r>
-        <w:rPr>
-          <w:rFonts w:ascii="Helvetica" w:hAnsi="Helvetica" w:cs="Helvetica"/>
-          <w:color w:val="33353C"/>
-          <w:szCs w:val="21"/>
-          <w:shd w:val="clear" w:color="auto" w:fill="FFFFFF"/>
-        </w:rPr>
-        <w:t>TC</w:t>
-      </w:r>
-      <w:r>
-        <w:rPr>
-          <w:rFonts w:ascii="Helvetica" w:hAnsi="Helvetica" w:cs="Helvetica" w:hint="eastAsia"/>
-          <w:color w:val="33353C"/>
-          <w:szCs w:val="21"/>
-          <w:shd w:val="clear" w:color="auto" w:fill="FFFFFF"/>
-        </w:rPr>
-        <w:t>车载单元、</w:t>
-      </w:r>
-      <w:r>
-        <w:rPr>
-          <w:rFonts w:ascii="Helvetica" w:hAnsi="Helvetica" w:cs="Helvetica" w:hint="eastAsia"/>
-          <w:b/>
-          <w:bCs/>
-          <w:color w:val="33353C"/>
-          <w:szCs w:val="21"/>
-          <w:shd w:val="clear" w:color="auto" w:fill="FFFFFF"/>
-        </w:rPr>
-        <w:t>V</w:t>
-      </w:r>
-      <w:r>
-        <w:rPr>
-          <w:rFonts w:ascii="Helvetica" w:hAnsi="Helvetica" w:cs="Helvetica"/>
-          <w:b/>
-          <w:bCs/>
-          <w:color w:val="33353C"/>
-          <w:szCs w:val="21"/>
-          <w:shd w:val="clear" w:color="auto" w:fill="FFFFFF"/>
-        </w:rPr>
-        <w:t>2X</w:t>
-      </w:r>
-      <w:r>
-        <w:rPr>
-          <w:rFonts w:ascii="Helvetica" w:hAnsi="Helvetica" w:cs="Helvetica" w:hint="eastAsia"/>
-          <w:b/>
-          <w:bCs/>
-          <w:color w:val="33353C"/>
-          <w:szCs w:val="21"/>
-          <w:shd w:val="clear" w:color="auto" w:fill="FFFFFF"/>
-        </w:rPr>
-        <w:t>车载单元</w:t>
-      </w:r>
-      <w:r>
-        <w:rPr>
-          <w:rFonts w:ascii="Helvetica" w:hAnsi="Helvetica" w:cs="Helvetica" w:hint="eastAsia"/>
-          <w:color w:val="33353C"/>
-          <w:szCs w:val="21"/>
-          <w:shd w:val="clear" w:color="auto" w:fill="FFFFFF"/>
-        </w:rPr>
-        <w:t>、</w:t>
-      </w:r>
-      <w:r>
-        <w:rPr>
-          <w:rFonts w:ascii="Helvetica" w:hAnsi="Helvetica" w:cs="Helvetica" w:hint="eastAsia"/>
-          <w:b/>
-          <w:bCs/>
-          <w:color w:val="33353C"/>
-          <w:szCs w:val="21"/>
-          <w:shd w:val="clear" w:color="auto" w:fill="FFFFFF"/>
-        </w:rPr>
-        <w:t>Li</w:t>
-      </w:r>
-      <w:r>
-        <w:rPr>
-          <w:rFonts w:ascii="Helvetica" w:hAnsi="Helvetica" w:cs="Helvetica"/>
-          <w:b/>
-          <w:bCs/>
-          <w:color w:val="33353C"/>
-          <w:szCs w:val="21"/>
-          <w:shd w:val="clear" w:color="auto" w:fill="FFFFFF"/>
-        </w:rPr>
-        <w:t>DAR</w:t>
-      </w:r>
-      <w:r>
-        <w:rPr>
-          <w:rFonts w:ascii="Helvetica" w:hAnsi="Helvetica" w:cs="Helvetica" w:hint="eastAsia"/>
-          <w:b/>
-          <w:bCs/>
-          <w:color w:val="33353C"/>
-          <w:szCs w:val="21"/>
-          <w:shd w:val="clear" w:color="auto" w:fill="FFFFFF"/>
-        </w:rPr>
-        <w:t>车载单元</w:t>
-      </w:r>
-    </w:p>
-    <w:p>
-      <w:pPr>
-        <w:rPr>
-          <w:rFonts w:ascii="Helvetica" w:hAnsi="Helvetica" w:cs="Helvetica"/>
-          <w:b/>
-          <w:bCs/>
-          <w:color w:val="33353C"/>
-          <w:szCs w:val="21"/>
-          <w:shd w:val="clear" w:color="auto" w:fill="FFFFFF"/>
-        </w:rPr>
-      </w:pPr>
-      <w:r>
-        <w:rPr>
-          <w:rFonts w:ascii="Helvetica" w:hAnsi="Helvetica" w:cs="Helvetica" w:hint="eastAsia"/>
-          <w:b/>
-          <w:bCs/>
-          <w:color w:val="33353C"/>
-          <w:szCs w:val="21"/>
-          <w:shd w:val="clear" w:color="auto" w:fill="FFFFFF"/>
-        </w:rPr>
-        <w:t>激光雷达：</w:t>
-      </w:r>
-    </w:p>
-    <w:p>
-      <w:pPr>
-        <w:ind w:firstLine="420"/>
-        <w:rPr>
-          <w:rFonts w:ascii="Helvetica" w:hAnsi="Helvetica" w:cs="Helvetica" w:hint="eastAsia"/>
-          <w:b/>
-          <w:bCs/>
-          <w:color w:val="33353C"/>
-          <w:szCs w:val="21"/>
-          <w:shd w:val="clear" w:color="auto" w:fill="FFFFFF"/>
-        </w:rPr>
-      </w:pPr>
-      <w:r>
-        <w:rPr>
-          <w:rFonts w:ascii="Helvetica" w:hAnsi="Helvetica" w:cs="Helvetica" w:hint="eastAsia"/>
-          <w:b/>
-          <w:bCs/>
-          <w:color w:val="33353C"/>
-          <w:szCs w:val="21"/>
-          <w:shd w:val="clear" w:color="auto" w:fill="FFFFFF"/>
-        </w:rPr>
-        <w:t>激光安全</w:t>
-      </w:r>
-      <w:r>
-        <w:rPr>
-          <w:rFonts w:ascii="Helvetica" w:hAnsi="Helvetica" w:cs="Helvetica" w:hint="eastAsia"/>
-          <w:b/>
-          <w:bCs/>
-          <w:color w:val="33353C"/>
-          <w:szCs w:val="21"/>
-          <w:shd w:val="clear" w:color="auto" w:fill="FFFFFF"/>
-        </w:rPr>
-        <w:t>&amp;</w:t>
-      </w:r>
-      <w:r>
-        <w:rPr>
-          <w:rFonts w:ascii="Helvetica" w:hAnsi="Helvetica" w:cs="Helvetica" w:hint="eastAsia"/>
-          <w:b/>
-          <w:bCs/>
-          <w:color w:val="33353C"/>
-          <w:szCs w:val="21"/>
-          <w:shd w:val="clear" w:color="auto" w:fill="FFFFFF"/>
-        </w:rPr>
-        <w:t>防护、激光测量、激光导航、自动驾驶、工业激光应用</w:t>
-      </w:r>
-      <w:r>
-        <w:rPr>
-          <w:rFonts w:ascii="Helvetica" w:hAnsi="Helvetica" w:cs="Helvetica" w:hint="eastAsia"/>
-          <w:b/>
-          <w:bCs/>
-          <w:color w:val="33353C"/>
-          <w:szCs w:val="21"/>
-          <w:shd w:val="clear" w:color="auto" w:fill="FFFFFF"/>
-        </w:rPr>
-        <w:t>（无人激光叉车、工业物流及商用服务机器人）</w:t>
-      </w:r>
-    </w:p>
-    <w:p>
-      <w:pPr>
-        <w:rPr>
-          <w:rFonts w:ascii="Helvetica" w:hAnsi="Helvetica" w:cs="Helvetica"/>
-          <w:color w:val="33353C"/>
-          <w:szCs w:val="21"/>
-          <w:shd w:val="clear" w:color="auto" w:fill="FFFFFF"/>
-        </w:rPr>
-      </w:pPr>
-      <w:r>
-        <w:rPr>
-          <w:rFonts w:ascii="Helvetica" w:hAnsi="Helvetica" w:cs="Helvetica" w:hint="eastAsia"/>
-          <w:color w:val="33353C"/>
-          <w:szCs w:val="21"/>
-          <w:shd w:val="clear" w:color="auto" w:fill="FFFFFF"/>
-        </w:rPr>
-        <w:t>动态称重</w:t>
-      </w:r>
-    </w:p>
-    <w:p>
-      <w:pPr>
-        <w:rPr>
-          <w:rFonts w:ascii="Helvetica" w:hAnsi="Helvetica" w:cs="Helvetica" w:hint="eastAsia"/>
+          <w:rFonts w:ascii="Helvetica" w:hAnsi="Helvetica" w:cs="Helvetica" w:hint="eastAsia"/>
+          <w:color w:val="33353C"/>
+          <w:szCs w:val="21"/>
+          <w:shd w:val="clear" w:color="auto" w:fill="FFFFFF"/>
+        </w:rPr>
+        <w:t>铝合金摩托车轮毂</w:t>
+      </w:r>
+      <w:r>
+        <w:rPr>
+          <w:rFonts w:ascii="Helvetica" w:hAnsi="Helvetica" w:cs="Helvetica" w:hint="eastAsia"/>
+          <w:color w:val="33353C"/>
+          <w:szCs w:val="21"/>
+          <w:shd w:val="clear" w:color="auto" w:fill="FFFFFF"/>
+        </w:rPr>
+        <w:t xml:space="preserve"> </w:t>
+      </w:r>
+      <w:r>
+        <w:rPr>
+          <w:rFonts w:ascii="Helvetica" w:hAnsi="Helvetica" w:cs="Helvetica" w:hint="eastAsia"/>
+          <w:color w:val="33353C"/>
+          <w:szCs w:val="21"/>
+          <w:shd w:val="clear" w:color="auto" w:fill="FFFFFF"/>
+        </w:rPr>
+        <w:t>镁合金零部件</w:t>
+      </w:r>
+      <w:r>
+        <w:rPr>
+          <w:rFonts w:ascii="Helvetica" w:hAnsi="Helvetica" w:cs="Helvetica" w:hint="eastAsia"/>
+          <w:color w:val="33353C"/>
+          <w:szCs w:val="21"/>
+          <w:shd w:val="clear" w:color="auto" w:fill="FFFFFF"/>
+        </w:rPr>
+        <w:t xml:space="preserve"> </w:t>
+      </w:r>
+      <w:r>
+        <w:rPr>
+          <w:rFonts w:ascii="Helvetica" w:hAnsi="Helvetica" w:cs="Helvetica" w:hint="eastAsia"/>
+          <w:color w:val="33353C"/>
+          <w:szCs w:val="21"/>
+          <w:shd w:val="clear" w:color="auto" w:fill="FFFFFF"/>
+        </w:rPr>
+        <w:t>高强度钢冲压件</w:t>
+      </w:r>
+      <w:r>
+        <w:rPr>
+          <w:rFonts w:ascii="Helvetica" w:hAnsi="Helvetica" w:cs="Helvetica" w:hint="eastAsia"/>
+          <w:color w:val="33353C"/>
+          <w:szCs w:val="21"/>
+          <w:shd w:val="clear" w:color="auto" w:fill="FFFFFF"/>
+        </w:rPr>
+        <w:t xml:space="preserve"> </w:t>
+      </w:r>
+    </w:p>
+    <w:p>
+      <w:pPr>
+        <w:rPr>
+          <w:rFonts w:ascii="Helvetica" w:hAnsi="Helvetica" w:cs="Helvetica"/>
           <w:color w:val="33353C"/>
           <w:szCs w:val="21"/>
           <w:shd w:val="clear" w:color="auto" w:fill="FFFFFF"/>
@@ -2405,36 +3843,6 @@
         </w:rPr>
         <w:tab/>
       </w:r>
-      <w:proofErr w:type="gramStart"/>
-      <w:r>
-        <w:rPr>
-          <w:rFonts w:ascii="Helvetica" w:hAnsi="Helvetica" w:cs="Helvetica" w:hint="eastAsia"/>
-          <w:color w:val="33353C"/>
-          <w:szCs w:val="21"/>
-          <w:shd w:val="clear" w:color="auto" w:fill="FFFFFF"/>
-        </w:rPr>
-        <w:t>联体秤式动态</w:t>
-      </w:r>
-      <w:proofErr w:type="gramEnd"/>
-      <w:r>
-        <w:rPr>
-          <w:rFonts w:ascii="Helvetica" w:hAnsi="Helvetica" w:cs="Helvetica" w:hint="eastAsia"/>
-          <w:color w:val="33353C"/>
-          <w:szCs w:val="21"/>
-          <w:shd w:val="clear" w:color="auto" w:fill="FFFFFF"/>
-        </w:rPr>
-        <w:t>称重系统</w:t>
-      </w:r>
-    </w:p>
-    <w:p>
-      <w:pPr>
-        <w:rPr>
-          <w:rFonts w:ascii="Helvetica" w:hAnsi="Helvetica" w:cs="Helvetica"/>
-          <w:color w:val="33353C"/>
-          <w:szCs w:val="21"/>
-          <w:shd w:val="clear" w:color="auto" w:fill="FFFFFF"/>
-        </w:rPr>
-      </w:pPr>
       <w:r>
         <w:rPr>
           <w:rFonts w:ascii="Helvetica" w:hAnsi="Helvetica" w:cs="Helvetica"/>
@@ -2446,25 +3854,6 @@
       </w:r>
       <w:r>
         <w:rPr>
-          <w:rFonts w:ascii="Helvetica" w:hAnsi="Helvetica" w:cs="Helvetica" w:hint="eastAsia"/>
-          <w:color w:val="33353C"/>
-          <w:szCs w:val="21"/>
-          <w:shd w:val="clear" w:color="auto" w:fill="FFFFFF"/>
-        </w:rPr>
-        <w:t>整车式动态称重系统</w:t>
-      </w:r>
-    </w:p>
-    <w:p>
-      <w:pPr>
-        <w:rPr>
-          <w:rFonts w:ascii="Helvetica" w:hAnsi="Helvetica" w:cs="Helvetica"/>
-          <w:color w:val="33353C"/>
-          <w:szCs w:val="21"/>
-          <w:shd w:val="clear" w:color="auto" w:fill="FFFFFF"/>
-        </w:rPr>
-      </w:pPr>
-      <w:r>
-        <w:rPr>
           <w:rFonts w:ascii="Helvetica" w:hAnsi="Helvetica" w:cs="Helvetica"/>
           <w:color w:val="33353C"/>
           <w:szCs w:val="21"/>
@@ -2472,84 +3861,35 @@
         </w:rPr>
         <w:tab/>
       </w:r>
-      <w:proofErr w:type="gramStart"/>
-      <w:r>
-        <w:rPr>
-          <w:rFonts w:ascii="Helvetica" w:hAnsi="Helvetica" w:cs="Helvetica" w:hint="eastAsia"/>
-          <w:color w:val="33353C"/>
-          <w:szCs w:val="21"/>
-          <w:shd w:val="clear" w:color="auto" w:fill="FFFFFF"/>
-        </w:rPr>
-        <w:t>轴组式</w:t>
-      </w:r>
-      <w:proofErr w:type="gramEnd"/>
-      <w:r>
-        <w:rPr>
-          <w:rFonts w:ascii="Helvetica" w:hAnsi="Helvetica" w:cs="Helvetica" w:hint="eastAsia"/>
-          <w:color w:val="33353C"/>
-          <w:szCs w:val="21"/>
-          <w:shd w:val="clear" w:color="auto" w:fill="FFFFFF"/>
-        </w:rPr>
-        <w:t>动态称重系统</w:t>
-      </w:r>
-    </w:p>
-    <w:p>
-      <w:pPr>
-        <w:rPr>
-          <w:rFonts w:ascii="Helvetica" w:hAnsi="Helvetica" w:cs="Helvetica" w:hint="eastAsia"/>
-          <w:color w:val="33353C"/>
-          <w:szCs w:val="21"/>
-          <w:shd w:val="clear" w:color="auto" w:fill="FFFFFF"/>
-        </w:rPr>
-      </w:pPr>
-    </w:p>
-    <w:p>
-      <w:pPr>
-        <w:rPr>
-          <w:rFonts w:ascii="Helvetica" w:hAnsi="Helvetica" w:cs="Helvetica" w:hint="eastAsia"/>
-          <w:color w:val="33353C"/>
-          <w:szCs w:val="21"/>
-          <w:shd w:val="clear" w:color="auto" w:fill="FFFFFF"/>
-        </w:rPr>
-      </w:pPr>
-      <w:r>
-        <w:rPr>
-          <w:rFonts w:ascii="Helvetica" w:hAnsi="Helvetica" w:cs="Helvetica" w:hint="eastAsia"/>
-          <w:color w:val="33353C"/>
-          <w:szCs w:val="21"/>
-          <w:shd w:val="clear" w:color="auto" w:fill="FFFFFF"/>
-        </w:rPr>
-        <w:t>车路协同解决方案</w:t>
-      </w:r>
-    </w:p>
-    <w:p>
-      <w:pPr>
-        <w:rPr>
-          <w:rFonts w:ascii="Helvetica" w:hAnsi="Helvetica" w:cs="Helvetica"/>
-          <w:color w:val="33353C"/>
-          <w:szCs w:val="21"/>
-          <w:shd w:val="clear" w:color="auto" w:fill="FFFFFF"/>
-        </w:rPr>
-      </w:pPr>
-      <w:r>
-        <w:rPr>
-          <w:rFonts w:ascii="Helvetica" w:hAnsi="Helvetica" w:cs="Helvetica" w:hint="eastAsia"/>
-          <w:color w:val="33353C"/>
-          <w:szCs w:val="21"/>
-          <w:shd w:val="clear" w:color="auto" w:fill="FFFFFF"/>
-        </w:rPr>
-        <w:t>公路交通行业系统方案</w:t>
-      </w:r>
-    </w:p>
-    <w:p>
-      <w:pPr>
-        <w:rPr>
-          <w:rFonts w:ascii="Helvetica" w:hAnsi="Helvetica" w:cs="Helvetica"/>
-          <w:color w:val="33353C"/>
-          <w:szCs w:val="21"/>
-          <w:shd w:val="clear" w:color="auto" w:fill="FFFFFF"/>
-        </w:rPr>
-      </w:pPr>
+      <w:r>
+        <w:rPr>
+          <w:rFonts w:ascii="Helvetica" w:hAnsi="Helvetica" w:cs="Helvetica" w:hint="eastAsia"/>
+          <w:color w:val="33353C"/>
+          <w:szCs w:val="21"/>
+          <w:shd w:val="clear" w:color="auto" w:fill="FFFFFF"/>
+        </w:rPr>
+        <w:t>环保涂覆</w:t>
+      </w:r>
+    </w:p>
+    <w:p>
+      <w:pPr>
+        <w:rPr>
+          <w:rFonts w:ascii="Helvetica" w:hAnsi="Helvetica" w:cs="Helvetica" w:hint="eastAsia"/>
+          <w:color w:val="33353C"/>
+          <w:szCs w:val="21"/>
+          <w:shd w:val="clear" w:color="auto" w:fill="FFFFFF"/>
+        </w:rPr>
+      </w:pPr>
+      <w:r>
+        <w:rPr>
+          <w:rFonts w:ascii="Helvetica" w:hAnsi="Helvetica" w:cs="Helvetica" w:hint="eastAsia"/>
+          <w:color w:val="33353C"/>
+          <w:szCs w:val="21"/>
+          <w:highlight w:val="yellow"/>
+          <w:shd w:val="clear" w:color="auto" w:fill="FFFFFF"/>
+        </w:rPr>
+        <w:t>飞机制造</w:t>
+      </w:r>
       <w:r>
         <w:rPr>
           <w:rFonts w:ascii="Helvetica" w:hAnsi="Helvetica" w:cs="Helvetica"/>
@@ -2558,333 +3898,6 @@
           <w:shd w:val="clear" w:color="auto" w:fill="FFFFFF"/>
         </w:rPr>
         <w:tab/>
-      </w:r>
-      <w:r>
-        <w:rPr>
-          <w:rFonts w:ascii="Helvetica" w:hAnsi="Helvetica" w:cs="Helvetica"/>
-          <w:color w:val="33353C"/>
-          <w:szCs w:val="21"/>
-          <w:shd w:val="clear" w:color="auto" w:fill="FFFFFF"/>
-        </w:rPr>
-        <w:tab/>
-      </w:r>
-      <w:r>
-        <w:rPr>
-          <w:rFonts w:ascii="Helvetica" w:hAnsi="Helvetica" w:cs="Helvetica" w:hint="eastAsia"/>
-          <w:color w:val="33353C"/>
-          <w:szCs w:val="21"/>
-          <w:shd w:val="clear" w:color="auto" w:fill="FFFFFF"/>
-        </w:rPr>
-        <w:t>激光式交通情况调查系统</w:t>
-      </w:r>
-    </w:p>
-    <w:p>
-      <w:pPr>
-        <w:rPr>
-          <w:rFonts w:ascii="Helvetica" w:hAnsi="Helvetica" w:cs="Helvetica"/>
-          <w:color w:val="33353C"/>
-          <w:szCs w:val="21"/>
-          <w:shd w:val="clear" w:color="auto" w:fill="FFFFFF"/>
-        </w:rPr>
-      </w:pPr>
-      <w:r>
-        <w:rPr>
-          <w:rFonts w:ascii="Helvetica" w:hAnsi="Helvetica" w:cs="Helvetica"/>
-          <w:color w:val="33353C"/>
-          <w:szCs w:val="21"/>
-          <w:shd w:val="clear" w:color="auto" w:fill="FFFFFF"/>
-        </w:rPr>
-        <w:tab/>
-      </w:r>
-      <w:r>
-        <w:rPr>
-          <w:rFonts w:ascii="Helvetica" w:hAnsi="Helvetica" w:cs="Helvetica"/>
-          <w:color w:val="33353C"/>
-          <w:szCs w:val="21"/>
-          <w:shd w:val="clear" w:color="auto" w:fill="FFFFFF"/>
-        </w:rPr>
-        <w:tab/>
-      </w:r>
-      <w:r>
-        <w:rPr>
-          <w:rFonts w:ascii="Helvetica" w:hAnsi="Helvetica" w:cs="Helvetica" w:hint="eastAsia"/>
-          <w:color w:val="33353C"/>
-          <w:szCs w:val="21"/>
-          <w:shd w:val="clear" w:color="auto" w:fill="FFFFFF"/>
-        </w:rPr>
-        <w:t>车辆检测器（</w:t>
-      </w:r>
-      <w:r>
-        <w:rPr>
-          <w:rFonts w:ascii="Helvetica" w:hAnsi="Helvetica" w:cs="Helvetica" w:hint="eastAsia"/>
-          <w:color w:val="33353C"/>
-          <w:szCs w:val="21"/>
-          <w:shd w:val="clear" w:color="auto" w:fill="FFFFFF"/>
-        </w:rPr>
-        <w:t>E</w:t>
-      </w:r>
-      <w:r>
-        <w:rPr>
-          <w:rFonts w:ascii="Helvetica" w:hAnsi="Helvetica" w:cs="Helvetica"/>
-          <w:color w:val="33353C"/>
-          <w:szCs w:val="21"/>
-          <w:shd w:val="clear" w:color="auto" w:fill="FFFFFF"/>
-        </w:rPr>
-        <w:t>TC</w:t>
-      </w:r>
-      <w:r>
-        <w:rPr>
-          <w:rFonts w:ascii="Helvetica" w:hAnsi="Helvetica" w:cs="Helvetica" w:hint="eastAsia"/>
-          <w:color w:val="33353C"/>
-          <w:szCs w:val="21"/>
-          <w:shd w:val="clear" w:color="auto" w:fill="FFFFFF"/>
-        </w:rPr>
-        <w:t>门架车检器）</w:t>
-      </w:r>
-    </w:p>
-    <w:p>
-      <w:pPr>
-        <w:rPr>
-          <w:rFonts w:ascii="Helvetica" w:hAnsi="Helvetica" w:cs="Helvetica"/>
-          <w:color w:val="33353C"/>
-          <w:szCs w:val="21"/>
-          <w:shd w:val="clear" w:color="auto" w:fill="FFFFFF"/>
-        </w:rPr>
-      </w:pPr>
-      <w:r>
-        <w:rPr>
-          <w:rFonts w:ascii="Helvetica" w:hAnsi="Helvetica" w:cs="Helvetica"/>
-          <w:color w:val="33353C"/>
-          <w:szCs w:val="21"/>
-          <w:shd w:val="clear" w:color="auto" w:fill="FFFFFF"/>
-        </w:rPr>
-        <w:tab/>
-      </w:r>
-      <w:r>
-        <w:rPr>
-          <w:rFonts w:ascii="Helvetica" w:hAnsi="Helvetica" w:cs="Helvetica"/>
-          <w:color w:val="33353C"/>
-          <w:szCs w:val="21"/>
-          <w:shd w:val="clear" w:color="auto" w:fill="FFFFFF"/>
-        </w:rPr>
-        <w:tab/>
-      </w:r>
-      <w:r>
-        <w:rPr>
-          <w:rFonts w:ascii="Helvetica" w:hAnsi="Helvetica" w:cs="Helvetica" w:hint="eastAsia"/>
-          <w:color w:val="33353C"/>
-          <w:szCs w:val="21"/>
-          <w:shd w:val="clear" w:color="auto" w:fill="FFFFFF"/>
-        </w:rPr>
-        <w:t>车辆轮廓尺寸检测系统</w:t>
-      </w:r>
-    </w:p>
-    <w:p>
-      <w:pPr>
-        <w:rPr>
-          <w:rFonts w:ascii="Helvetica" w:hAnsi="Helvetica" w:cs="Helvetica" w:hint="eastAsia"/>
-          <w:color w:val="33353C"/>
-          <w:szCs w:val="21"/>
-          <w:shd w:val="clear" w:color="auto" w:fill="FFFFFF"/>
-        </w:rPr>
-      </w:pPr>
-      <w:r>
-        <w:rPr>
-          <w:rFonts w:ascii="Helvetica" w:hAnsi="Helvetica" w:cs="Helvetica"/>
-          <w:color w:val="33353C"/>
-          <w:szCs w:val="21"/>
-          <w:shd w:val="clear" w:color="auto" w:fill="FFFFFF"/>
-        </w:rPr>
-        <w:tab/>
-      </w:r>
-      <w:r>
-        <w:rPr>
-          <w:rFonts w:ascii="Helvetica" w:hAnsi="Helvetica" w:cs="Helvetica"/>
-          <w:color w:val="33353C"/>
-          <w:szCs w:val="21"/>
-          <w:shd w:val="clear" w:color="auto" w:fill="FFFFFF"/>
-        </w:rPr>
-        <w:tab/>
-      </w:r>
-      <w:r>
-        <w:rPr>
-          <w:rFonts w:ascii="Helvetica" w:hAnsi="Helvetica" w:cs="Helvetica" w:hint="eastAsia"/>
-          <w:color w:val="33353C"/>
-          <w:szCs w:val="21"/>
-          <w:shd w:val="clear" w:color="auto" w:fill="FFFFFF"/>
-        </w:rPr>
-        <w:t>自由流车型轮廓尺寸检测系统</w:t>
-      </w:r>
-    </w:p>
-    <w:p>
-      <w:pPr>
-        <w:rPr>
-          <w:rFonts w:ascii="Helvetica" w:hAnsi="Helvetica" w:cs="Helvetica"/>
-          <w:color w:val="33353C"/>
-          <w:szCs w:val="21"/>
-          <w:shd w:val="clear" w:color="auto" w:fill="FFFFFF"/>
-        </w:rPr>
-      </w:pPr>
-      <w:r>
-        <w:rPr>
-          <w:rFonts w:ascii="Helvetica" w:hAnsi="Helvetica" w:cs="Helvetica" w:hint="eastAsia"/>
-          <w:color w:val="33353C"/>
-          <w:szCs w:val="21"/>
-          <w:shd w:val="clear" w:color="auto" w:fill="FFFFFF"/>
-        </w:rPr>
-        <w:t>治超业务</w:t>
-      </w:r>
-    </w:p>
-    <w:p>
-      <w:pPr>
-        <w:rPr>
-          <w:rFonts w:ascii="Helvetica" w:hAnsi="Helvetica" w:cs="Helvetica"/>
-          <w:color w:val="33353C"/>
-          <w:szCs w:val="21"/>
-          <w:shd w:val="clear" w:color="auto" w:fill="FFFFFF"/>
-        </w:rPr>
-      </w:pPr>
-      <w:r>
-        <w:rPr>
-          <w:rFonts w:ascii="Helvetica" w:hAnsi="Helvetica" w:cs="Helvetica"/>
-          <w:color w:val="33353C"/>
-          <w:szCs w:val="21"/>
-          <w:shd w:val="clear" w:color="auto" w:fill="FFFFFF"/>
-        </w:rPr>
-        <w:tab/>
-      </w:r>
-      <w:r>
-        <w:rPr>
-          <w:rFonts w:ascii="Helvetica" w:hAnsi="Helvetica" w:cs="Helvetica" w:hint="eastAsia"/>
-          <w:color w:val="33353C"/>
-          <w:szCs w:val="21"/>
-          <w:shd w:val="clear" w:color="auto" w:fill="FFFFFF"/>
-        </w:rPr>
-        <w:t>治超联网管理系统</w:t>
-      </w:r>
-    </w:p>
-    <w:p>
-      <w:pPr>
-        <w:rPr>
-          <w:rFonts w:ascii="Helvetica" w:hAnsi="Helvetica" w:cs="Helvetica"/>
-          <w:color w:val="33353C"/>
-          <w:szCs w:val="21"/>
-          <w:shd w:val="clear" w:color="auto" w:fill="FFFFFF"/>
-        </w:rPr>
-      </w:pPr>
-      <w:r>
-        <w:rPr>
-          <w:rFonts w:ascii="Helvetica" w:hAnsi="Helvetica" w:cs="Helvetica"/>
-          <w:color w:val="33353C"/>
-          <w:szCs w:val="21"/>
-          <w:shd w:val="clear" w:color="auto" w:fill="FFFFFF"/>
-        </w:rPr>
-        <w:tab/>
-      </w:r>
-      <w:r>
-        <w:rPr>
-          <w:rFonts w:ascii="Helvetica" w:hAnsi="Helvetica" w:cs="Helvetica" w:hint="eastAsia"/>
-          <w:color w:val="33353C"/>
-          <w:szCs w:val="21"/>
-          <w:shd w:val="clear" w:color="auto" w:fill="FFFFFF"/>
-        </w:rPr>
-        <w:t>货车超限超载非现场执法解决方案</w:t>
-      </w:r>
-    </w:p>
-    <w:p>
-      <w:pPr>
-        <w:rPr>
-          <w:rFonts w:ascii="Helvetica" w:hAnsi="Helvetica" w:cs="Helvetica"/>
-          <w:color w:val="33353C"/>
-          <w:szCs w:val="21"/>
-          <w:shd w:val="clear" w:color="auto" w:fill="FFFFFF"/>
-        </w:rPr>
-      </w:pPr>
-      <w:r>
-        <w:rPr>
-          <w:rFonts w:ascii="Helvetica" w:hAnsi="Helvetica" w:cs="Helvetica"/>
-          <w:color w:val="33353C"/>
-          <w:szCs w:val="21"/>
-          <w:shd w:val="clear" w:color="auto" w:fill="FFFFFF"/>
-        </w:rPr>
-        <w:tab/>
-      </w:r>
-      <w:r>
-        <w:rPr>
-          <w:rFonts w:ascii="Helvetica" w:hAnsi="Helvetica" w:cs="Helvetica" w:hint="eastAsia"/>
-          <w:color w:val="33353C"/>
-          <w:szCs w:val="21"/>
-          <w:shd w:val="clear" w:color="auto" w:fill="FFFFFF"/>
-        </w:rPr>
-        <w:t>高速公路</w:t>
-      </w:r>
-      <w:proofErr w:type="gramStart"/>
-      <w:r>
-        <w:rPr>
-          <w:rFonts w:ascii="Helvetica" w:hAnsi="Helvetica" w:cs="Helvetica" w:hint="eastAsia"/>
-          <w:color w:val="33353C"/>
-          <w:szCs w:val="21"/>
-          <w:shd w:val="clear" w:color="auto" w:fill="FFFFFF"/>
-        </w:rPr>
-        <w:t>入口治超解决</w:t>
-      </w:r>
-      <w:proofErr w:type="gramEnd"/>
-      <w:r>
-        <w:rPr>
-          <w:rFonts w:ascii="Helvetica" w:hAnsi="Helvetica" w:cs="Helvetica" w:hint="eastAsia"/>
-          <w:color w:val="33353C"/>
-          <w:szCs w:val="21"/>
-          <w:shd w:val="clear" w:color="auto" w:fill="FFFFFF"/>
-        </w:rPr>
-        <w:t>方案</w:t>
-      </w:r>
-    </w:p>
-    <w:p>
-      <w:pPr>
-        <w:rPr>
-          <w:rFonts w:ascii="Helvetica" w:hAnsi="Helvetica" w:cs="Helvetica" w:hint="eastAsia"/>
-          <w:color w:val="33353C"/>
-          <w:szCs w:val="21"/>
-          <w:shd w:val="clear" w:color="auto" w:fill="FFFFFF"/>
-        </w:rPr>
-      </w:pPr>
-      <w:r>
-        <w:rPr>
-          <w:rFonts w:ascii="Helvetica" w:hAnsi="Helvetica" w:cs="Helvetica"/>
-          <w:color w:val="33353C"/>
-          <w:szCs w:val="21"/>
-          <w:shd w:val="clear" w:color="auto" w:fill="FFFFFF"/>
-        </w:rPr>
-        <w:tab/>
-      </w:r>
-      <w:r>
-        <w:rPr>
-          <w:rFonts w:ascii="Helvetica" w:hAnsi="Helvetica" w:cs="Helvetica" w:hint="eastAsia"/>
-          <w:color w:val="33353C"/>
-          <w:szCs w:val="21"/>
-          <w:shd w:val="clear" w:color="auto" w:fill="FFFFFF"/>
-        </w:rPr>
-        <w:t>货运源头治</w:t>
-      </w:r>
-      <w:proofErr w:type="gramStart"/>
-      <w:r>
-        <w:rPr>
-          <w:rFonts w:ascii="Helvetica" w:hAnsi="Helvetica" w:cs="Helvetica" w:hint="eastAsia"/>
-          <w:color w:val="33353C"/>
-          <w:szCs w:val="21"/>
-          <w:shd w:val="clear" w:color="auto" w:fill="FFFFFF"/>
-        </w:rPr>
-        <w:t>超解决</w:t>
-      </w:r>
-      <w:proofErr w:type="gramEnd"/>
-      <w:r>
-        <w:rPr>
-          <w:rFonts w:ascii="Helvetica" w:hAnsi="Helvetica" w:cs="Helvetica" w:hint="eastAsia"/>
-          <w:color w:val="33353C"/>
-          <w:szCs w:val="21"/>
-          <w:shd w:val="clear" w:color="auto" w:fill="FFFFFF"/>
-        </w:rPr>
-        <w:t>方案</w:t>
       </w:r>
     </w:p>
     <w:sectPr>
@@ -2895,6 +3908,44 @@
     </w:sectPr>
   </w:body>
 </w:document>
+</file>
+
+<file path=word/endnotes.xml><?xml version="1.0" encoding="utf-8"?>
+<w:endnotes xmlns:wpc="http://schemas.microsoft.com/office/word/2010/wordprocessingCanvas" xmlns:cx="http://schemas.microsoft.com/office/drawing/2014/chartex" xmlns:cx1="http://schemas.microsoft.com/office/drawing/2015/9/8/chartex" xmlns:cx2="http://schemas.microsoft.com/office/drawing/2015/10/21/chartex" xmlns:cx3="http://schemas.microsoft.com/office/drawing/2016/5/9/chartex" xmlns:cx4="http://schemas.microsoft.com/office/drawing/2016/5/10/chartex" xmlns:cx5="http://schemas.microsoft.com/office/drawing/2016/5/11/chartex" xmlns:cx6="http://schemas.microsoft.com/office/drawing/2016/5/12/chartex" xmlns:cx7="http://schemas.microsoft.com/office/drawing/2016/5/13/chartex" xmlns:cx8="http://schemas.microsoft.com/office/drawing/2016/5/14/chartex" xmlns:mc="http://schemas.openxmlformats.org/markup-compatibility/2006" xmlns:aink="http://schemas.microsoft.com/office/drawing/2016/ink" xmlns:am3d="http://schemas.microsoft.com/office/drawing/2017/model3d" xmlns:o="urn:schemas-microsoft-com:office:office" xmlns:r="http://schemas.openxmlformats.org/officeDocument/2006/relationships" xmlns:m="http://schemas.openxmlformats.org/officeDocument/2006/math" xmlns:v="urn:schemas-microsoft-com:vml" xmlns:wp14="http://schemas.microsoft.com/office/word/2010/wordprocessingDrawing" xmlns:wp="http://schemas.openxmlformats.org/drawingml/2006/wordprocessingDrawing" xmlns:w10="urn:schemas-microsoft-com:office:word" xmlns:w="http://schemas.openxmlformats.org/wordprocessingml/2006/main" xmlns:w14="http://schemas.microsoft.com/office/word/2010/wordml" xmlns:w15="http://schemas.microsoft.com/office/word/2012/wordml" xmlns:w16cex="http://schemas.microsoft.com/office/word/2018/wordml/cex" xmlns:w16cid="http://schemas.microsoft.com/office/word/2016/wordml/cid" xmlns:w16="http://schemas.microsoft.com/office/word/2018/wordml" xmlns:w16sdtdh="http://schemas.microsoft.com/office/word/2020/wordml/sdtdatahash" xmlns:w16se="http://schemas.microsoft.com/office/word/2015/wordml/symex" xmlns:wpg="http://schemas.microsoft.com/office/word/2010/wordprocessingGroup" xmlns:wpi="http://schemas.microsoft.com/office/word/2010/wordprocessingInk" xmlns:wne="http://schemas.microsoft.com/office/word/2006/wordml" xmlns:wps="http://schemas.microsoft.com/office/word/2010/wordprocessingShape" mc:Ignorable="w14 w15 w16se w16cid w16 w16cex w16sdtdh wp14">
+  <w:endnote w:type="separator" w:id="-1">
+    <w:p>
+      <w:r>
+        <w:separator/>
+      </w:r>
+    </w:p>
+  </w:endnote>
+  <w:endnote w:type="continuationSeparator" w:id="0">
+    <w:p>
+      <w:r>
+        <w:continuationSeparator/>
+      </w:r>
+    </w:p>
+  </w:endnote>
+</w:endnotes>
+</file>
+
+<file path=word/footnotes.xml><?xml version="1.0" encoding="utf-8"?>
+<w:footnotes xmlns:wpc="http://schemas.microsoft.com/office/word/2010/wordprocessingCanvas" xmlns:cx="http://schemas.microsoft.com/office/drawing/2014/chartex" xmlns:cx1="http://schemas.microsoft.com/office/drawing/2015/9/8/chartex" xmlns:cx2="http://schemas.microsoft.com/office/drawing/2015/10/21/chartex" xmlns:cx3="http://schemas.microsoft.com/office/drawing/2016/5/9/chartex" xmlns:cx4="http://schemas.microsoft.com/office/drawing/2016/5/10/chartex" xmlns:cx5="http://schemas.microsoft.com/office/drawing/2016/5/11/chartex" xmlns:cx6="http://schemas.microsoft.com/office/drawing/2016/5/12/chartex" xmlns:cx7="http://schemas.microsoft.com/office/drawing/2016/5/13/chartex" xmlns:cx8="http://schemas.microsoft.com/office/drawing/2016/5/14/chartex" xmlns:mc="http://schemas.openxmlformats.org/markup-compatibility/2006" xmlns:aink="http://schemas.microsoft.com/office/drawing/2016/ink" xmlns:am3d="http://schemas.microsoft.com/office/drawing/2017/model3d" xmlns:o="urn:schemas-microsoft-com:office:office" xmlns:r="http://schemas.openxmlformats.org/officeDocument/2006/relationships" xmlns:m="http://schemas.openxmlformats.org/officeDocument/2006/math" xmlns:v="urn:schemas-microsoft-com:vml" xmlns:wp14="http://schemas.microsoft.com/office/word/2010/wordprocessingDrawing" xmlns:wp="http://schemas.openxmlformats.org/drawingml/2006/wordprocessingDrawing" xmlns:w10="urn:schemas-microsoft-com:office:word" xmlns:w="http://schemas.openxmlformats.org/wordprocessingml/2006/main" xmlns:w14="http://schemas.microsoft.com/office/word/2010/wordml" xmlns:w15="http://schemas.microsoft.com/office/word/2012/wordml" xmlns:w16cex="http://schemas.microsoft.com/office/word/2018/wordml/cex" xmlns:w16cid="http://schemas.microsoft.com/office/word/2016/wordml/cid" xmlns:w16="http://schemas.microsoft.com/office/word/2018/wordml" xmlns:w16sdtdh="http://schemas.microsoft.com/office/word/2020/wordml/sdtdatahash" xmlns:w16se="http://schemas.microsoft.com/office/word/2015/wordml/symex" xmlns:wpg="http://schemas.microsoft.com/office/word/2010/wordprocessingGroup" xmlns:wpi="http://schemas.microsoft.com/office/word/2010/wordprocessingInk" xmlns:wne="http://schemas.microsoft.com/office/word/2006/wordml" xmlns:wps="http://schemas.microsoft.com/office/word/2010/wordprocessingShape" mc:Ignorable="w14 w15 w16se w16cid w16 w16cex w16sdtdh wp14">
+  <w:footnote w:type="separator" w:id="-1">
+    <w:p>
+      <w:r>
+        <w:separator/>
+      </w:r>
+    </w:p>
+  </w:footnote>
+  <w:footnote w:type="continuationSeparator" w:id="0">
+    <w:p>
+      <w:r>
+        <w:continuationSeparator/>
+      </w:r>
+    </w:p>
+  </w:footnote>
+</w:footnotes>
 </file>
 
 <file path=word/styles.xml><?xml version="1.0" encoding="utf-8"?>
@@ -3456,6 +4507,71 @@
       <w:ind w:leftChars="200" w:left="420"/>
     </w:pPr>
   </w:style>
+  <w:style w:type="paragraph" w:styleId="a5">
+    <w:name w:val="header"/>
+    <w:basedOn w:val="a"/>
+    <w:link w:val="a6"/>
+    <w:uiPriority w:val="99"/>
+    <w:unhideWhenUsed/>
+    <w:rsid w:val="00C00FCB"/>
+    <w:pPr>
+      <w:pBdr>
+        <w:bottom w:val="single" w:sz="6" w:space="1" w:color="auto"/>
+      </w:pBdr>
+      <w:tabs>
+        <w:tab w:val="center" w:pos="4153"/>
+        <w:tab w:val="right" w:pos="8306"/>
+      </w:tabs>
+      <w:snapToGrid w:val="0"/>
+      <w:jc w:val="center"/>
+    </w:pPr>
+    <w:rPr>
+      <w:sz w:val="18"/>
+      <w:szCs w:val="18"/>
+    </w:rPr>
+  </w:style>
+  <w:style w:type="character" w:customStyle="1" w:styleId="a6">
+    <w:name w:val="页眉 字符"/>
+    <w:basedOn w:val="a0"/>
+    <w:link w:val="a5"/>
+    <w:uiPriority w:val="99"/>
+    <w:rsid w:val="00C00FCB"/>
+    <w:rPr>
+      <w:sz w:val="18"/>
+      <w:szCs w:val="18"/>
+    </w:rPr>
+  </w:style>
+  <w:style w:type="paragraph" w:styleId="a7">
+    <w:name w:val="footer"/>
+    <w:basedOn w:val="a"/>
+    <w:link w:val="a8"/>
+    <w:uiPriority w:val="99"/>
+    <w:unhideWhenUsed/>
+    <w:rsid w:val="00C00FCB"/>
+    <w:pPr>
+      <w:tabs>
+        <w:tab w:val="center" w:pos="4153"/>
+        <w:tab w:val="right" w:pos="8306"/>
+      </w:tabs>
+      <w:snapToGrid w:val="0"/>
+      <w:jc w:val="left"/>
+    </w:pPr>
+    <w:rPr>
+      <w:sz w:val="18"/>
+      <w:szCs w:val="18"/>
+    </w:rPr>
+  </w:style>
+  <w:style w:type="character" w:customStyle="1" w:styleId="a8">
+    <w:name w:val="页脚 字符"/>
+    <w:basedOn w:val="a0"/>
+    <w:link w:val="a7"/>
+    <w:uiPriority w:val="99"/>
+    <w:rsid w:val="00C00FCB"/>
+    <w:rPr>
+      <w:sz w:val="18"/>
+      <w:szCs w:val="18"/>
+    </w:rPr>
+  </w:style>
 </w:styles>
 </file>
 

--- a/strategy/汽车/零部件.docx
+++ b/strategy/汽车/零部件.docx
@@ -55,7 +55,7 @@
           <w:r>
             <w:fldChar w:fldCharType="separate"/>
           </w:r>
-          <w:hyperlink w:anchor="_Toc95826438" w:history="1">
+          <w:hyperlink w:anchor="_Toc96082245" w:history="1">
             <w:r>
               <w:rPr>
                 <w:rStyle w:val="a3"/>
@@ -106,7 +106,7 @@
                 <w:noProof/>
                 <w:webHidden/>
               </w:rPr>
-              <w:instrText xml:space="preserve"> PAGEREF _Toc95826438 \h </w:instrText>
+              <w:instrText xml:space="preserve"> PAGEREF _Toc96082245 \h </w:instrText>
             </w:r>
             <w:r>
               <w:rPr>
@@ -147,7 +147,7 @@
               <w:noProof/>
             </w:rPr>
           </w:pPr>
-          <w:hyperlink w:anchor="_Toc95826439" w:history="1">
+          <w:hyperlink w:anchor="_Toc96082246" w:history="1">
             <w:r>
               <w:rPr>
                 <w:rStyle w:val="a3"/>
@@ -203,7 +203,7 @@
                 <w:noProof/>
                 <w:webHidden/>
               </w:rPr>
-              <w:instrText xml:space="preserve"> PAGEREF _Toc95826439 \h </w:instrText>
+              <w:instrText xml:space="preserve"> PAGEREF _Toc96082246 \h </w:instrText>
             </w:r>
             <w:r>
               <w:rPr>
@@ -244,7 +244,7 @@
               <w:noProof/>
             </w:rPr>
           </w:pPr>
-          <w:hyperlink w:anchor="_Toc95826440" w:history="1">
+          <w:hyperlink w:anchor="_Toc96082247" w:history="1">
             <w:r>
               <w:rPr>
                 <w:rStyle w:val="a3"/>
@@ -252,25 +252,7 @@
                 <w:noProof/>
                 <w:shd w:val="clear" w:color="auto" w:fill="FFFFFF"/>
               </w:rPr>
-              <w:t>万向</w:t>
-            </w:r>
-            <w:r>
-              <w:rPr>
-                <w:rStyle w:val="a3"/>
-                <w:rFonts w:ascii="Helvetica" w:hAnsi="Helvetica" w:cs="Helvetica"/>
-                <w:noProof/>
-                <w:shd w:val="clear" w:color="auto" w:fill="FFFFFF"/>
-              </w:rPr>
-              <w:t>钱</w:t>
-            </w:r>
-            <w:r>
-              <w:rPr>
-                <w:rStyle w:val="a3"/>
-                <w:rFonts w:ascii="Helvetica" w:hAnsi="Helvetica" w:cs="Helvetica"/>
-                <w:noProof/>
-                <w:shd w:val="clear" w:color="auto" w:fill="FFFFFF"/>
-              </w:rPr>
-              <w:t>潮</w:t>
+              <w:t>万向钱潮</w:t>
             </w:r>
             <w:r>
               <w:rPr>
@@ -307,7 +289,7 @@
                 <w:noProof/>
                 <w:webHidden/>
               </w:rPr>
-              <w:instrText xml:space="preserve"> PAGEREF _Toc95826440 \h </w:instrText>
+              <w:instrText xml:space="preserve"> PAGEREF _Toc96082247 \h </w:instrText>
             </w:r>
             <w:r>
               <w:rPr>
@@ -339,6 +321,88 @@
           </w:hyperlink>
         </w:p>
         <w:p>
+          <w:pPr>
+            <w:pStyle w:val="TOC2"/>
+            <w:tabs>
+              <w:tab w:val="right" w:leader="dot" w:pos="8296"/>
+            </w:tabs>
+            <w:rPr>
+              <w:noProof/>
+            </w:rPr>
+          </w:pPr>
+          <w:hyperlink w:anchor="_Toc96082248" w:history="1">
+            <w:r>
+              <w:rPr>
+                <w:rStyle w:val="a3"/>
+                <w:noProof/>
+              </w:rPr>
+              <w:t>万丰</w:t>
+            </w:r>
+            <w:r>
+              <w:rPr>
+                <w:rStyle w:val="a3"/>
+                <w:noProof/>
+              </w:rPr>
+              <w:t>奥</w:t>
+            </w:r>
+            <w:r>
+              <w:rPr>
+                <w:rStyle w:val="a3"/>
+                <w:noProof/>
+              </w:rPr>
+              <w:t>威 002085 http://www.wfaw.com.cn 浙江新昌</w:t>
+            </w:r>
+            <w:r>
+              <w:rPr>
+                <w:noProof/>
+                <w:webHidden/>
+              </w:rPr>
+              <w:tab/>
+            </w:r>
+            <w:r>
+              <w:rPr>
+                <w:noProof/>
+                <w:webHidden/>
+              </w:rPr>
+              <w:fldChar w:fldCharType="begin"/>
+            </w:r>
+            <w:r>
+              <w:rPr>
+                <w:noProof/>
+                <w:webHidden/>
+              </w:rPr>
+              <w:instrText xml:space="preserve"> PAGEREF _Toc96082248 \h </w:instrText>
+            </w:r>
+            <w:r>
+              <w:rPr>
+                <w:noProof/>
+                <w:webHidden/>
+              </w:rPr>
+            </w:r>
+            <w:r>
+              <w:rPr>
+                <w:noProof/>
+                <w:webHidden/>
+              </w:rPr>
+              <w:fldChar w:fldCharType="separate"/>
+            </w:r>
+            <w:r>
+              <w:rPr>
+                <w:noProof/>
+                <w:webHidden/>
+              </w:rPr>
+              <w:t>5</w:t>
+            </w:r>
+            <w:r>
+              <w:rPr>
+                <w:noProof/>
+                <w:webHidden/>
+              </w:rPr>
+              <w:fldChar w:fldCharType="end"/>
+            </w:r>
+          </w:hyperlink>
+        </w:p>
+        <w:p>
           <w:r>
             <w:rPr>
               <w:b/>
@@ -606,7 +670,7 @@
       <w:pPr>
         <w:pStyle w:val="2"/>
       </w:pPr>
-      <w:bookmarkStart w:id="0" w:name="_Toc95826438"/>
+      <w:bookmarkStart w:id="0" w:name="_Toc96082245"/>
       <w:r>
         <w:rPr>
           <w:rFonts w:hint="eastAsia"/>
@@ -816,27 +880,7 @@
           <w:szCs w:val="21"/>
           <w:shd w:val="clear" w:color="auto" w:fill="FFFFFF"/>
         </w:rPr>
-        <w:t>，为更安全、更智能、更环保的交通</w:t>
-      </w:r>
-      <w:proofErr w:type="gramStart"/>
-      <w:r>
-        <w:rPr>
-          <w:rFonts w:ascii="Helvetica" w:hAnsi="Helvetica" w:cs="Helvetica"/>
-          <w:color w:val="33353C"/>
-          <w:szCs w:val="21"/>
-          <w:shd w:val="clear" w:color="auto" w:fill="FFFFFF"/>
-        </w:rPr>
-        <w:t>出行愿景而</w:t>
-      </w:r>
-      <w:proofErr w:type="gramEnd"/>
-      <w:r>
-        <w:rPr>
-          <w:rFonts w:ascii="Helvetica" w:hAnsi="Helvetica" w:cs="Helvetica"/>
-          <w:color w:val="33353C"/>
-          <w:szCs w:val="21"/>
-          <w:shd w:val="clear" w:color="auto" w:fill="FFFFFF"/>
-        </w:rPr>
-        <w:t>努力。</w:t>
+        <w:t>，为更安全、更智能、更环保的交通出行愿景而努力。</w:t>
       </w:r>
       <w:r>
         <w:rPr>
@@ -1127,7 +1171,6 @@
         </w:rPr>
         <w:t>均胜汽车安全系统（</w:t>
       </w:r>
-      <w:proofErr w:type="spellStart"/>
       <w:r>
         <w:rPr>
           <w:rFonts w:ascii="Helvetica" w:hAnsi="Helvetica" w:cs="Helvetica" w:hint="eastAsia"/>
@@ -1137,7 +1180,6 @@
         </w:rPr>
         <w:t>jss</w:t>
       </w:r>
-      <w:proofErr w:type="spellEnd"/>
       <w:r>
         <w:rPr>
           <w:rFonts w:ascii="Helvetica" w:hAnsi="Helvetica" w:cs="Helvetica" w:hint="eastAsia"/>
@@ -1163,27 +1205,7 @@
           <w:szCs w:val="21"/>
           <w:shd w:val="clear" w:color="auto" w:fill="FFFFFF"/>
         </w:rPr>
-        <w:t>智能驾驶、事故预防、</w:t>
-      </w:r>
-      <w:proofErr w:type="gramStart"/>
-      <w:r>
-        <w:rPr>
-          <w:rFonts w:ascii="Helvetica" w:hAnsi="Helvetica" w:cs="Helvetica" w:hint="eastAsia"/>
-          <w:color w:val="33353C"/>
-          <w:szCs w:val="21"/>
-          <w:shd w:val="clear" w:color="auto" w:fill="FFFFFF"/>
-        </w:rPr>
-        <w:t>整合主</w:t>
-      </w:r>
-      <w:proofErr w:type="gramEnd"/>
-      <w:r>
-        <w:rPr>
-          <w:rFonts w:ascii="Helvetica" w:hAnsi="Helvetica" w:cs="Helvetica" w:hint="eastAsia"/>
-          <w:color w:val="33353C"/>
-          <w:szCs w:val="21"/>
-          <w:shd w:val="clear" w:color="auto" w:fill="FFFFFF"/>
-        </w:rPr>
-        <w:t>被动安全</w:t>
+        <w:t>智能驾驶、事故预防、整合主被动安全</w:t>
       </w:r>
     </w:p>
     <w:p>
@@ -1313,7 +1335,6 @@
           <w:shd w:val="clear" w:color="auto" w:fill="FFFFFF"/>
         </w:rPr>
       </w:pPr>
-      <w:proofErr w:type="gramStart"/>
       <w:r>
         <w:rPr>
           <w:rFonts w:ascii="Helvetica" w:hAnsi="Helvetica" w:cs="Helvetica" w:hint="eastAsia"/>
@@ -1323,7 +1344,6 @@
         </w:rPr>
         <w:t>车机系统</w:t>
       </w:r>
-      <w:proofErr w:type="gramEnd"/>
       <w:r>
         <w:rPr>
           <w:rFonts w:ascii="Helvetica" w:hAnsi="Helvetica" w:cs="Helvetica" w:hint="eastAsia"/>
@@ -1704,7 +1724,7 @@
           <w:szCs w:val="28"/>
         </w:rPr>
       </w:pPr>
-      <w:bookmarkStart w:id="1" w:name="_Toc95826439"/>
+      <w:bookmarkStart w:id="1" w:name="_Toc96082246"/>
       <w:r>
         <w:rPr>
           <w:rFonts w:ascii="Helvetica" w:hAnsi="Helvetica" w:cs="Helvetica" w:hint="eastAsia"/>
@@ -1834,27 +1854,7 @@
           <w:szCs w:val="21"/>
           <w:shd w:val="clear" w:color="auto" w:fill="FFFFFF"/>
         </w:rPr>
-        <w:t>、激光检测、智能网联、动态称重系列产品的研发和生产，以及相关的方案设计、施工安装、软件开发</w:t>
-      </w:r>
-      <w:proofErr w:type="gramStart"/>
-      <w:r>
-        <w:rPr>
-          <w:rFonts w:ascii="Helvetica" w:hAnsi="Helvetica" w:cs="Helvetica"/>
-          <w:color w:val="33353C"/>
-          <w:szCs w:val="21"/>
-          <w:shd w:val="clear" w:color="auto" w:fill="FFFFFF"/>
-        </w:rPr>
-        <w:t>和维保等</w:t>
-      </w:r>
-      <w:proofErr w:type="gramEnd"/>
-      <w:r>
-        <w:rPr>
-          <w:rFonts w:ascii="Helvetica" w:hAnsi="Helvetica" w:cs="Helvetica"/>
-          <w:color w:val="33353C"/>
-          <w:szCs w:val="21"/>
-          <w:shd w:val="clear" w:color="auto" w:fill="FFFFFF"/>
-        </w:rPr>
-        <w:t>相关服务。公司主要产品包括</w:t>
+        <w:t>、激光检测、智能网联、动态称重系列产品的研发和生产，以及相关的方案设计、施工安装、软件开发和维保等相关服务。公司主要产品包括</w:t>
       </w:r>
       <w:r>
         <w:rPr>
@@ -2482,25 +2482,14 @@
         </w:rPr>
         <w:tab/>
       </w:r>
-      <w:proofErr w:type="gramStart"/>
-      <w:r>
-        <w:rPr>
-          <w:rFonts w:ascii="Helvetica" w:hAnsi="Helvetica" w:cs="Helvetica" w:hint="eastAsia"/>
-          <w:color w:val="33353C"/>
-          <w:szCs w:val="21"/>
-          <w:shd w:val="clear" w:color="auto" w:fill="FFFFFF"/>
-        </w:rPr>
-        <w:t>联体秤式动态</w:t>
-      </w:r>
-      <w:proofErr w:type="gramEnd"/>
-      <w:r>
-        <w:rPr>
-          <w:rFonts w:ascii="Helvetica" w:hAnsi="Helvetica" w:cs="Helvetica" w:hint="eastAsia"/>
-          <w:color w:val="33353C"/>
-          <w:szCs w:val="21"/>
-          <w:shd w:val="clear" w:color="auto" w:fill="FFFFFF"/>
-        </w:rPr>
-        <w:t>称重系统</w:t>
+      <w:r>
+        <w:rPr>
+          <w:rFonts w:ascii="Helvetica" w:hAnsi="Helvetica" w:cs="Helvetica" w:hint="eastAsia"/>
+          <w:color w:val="33353C"/>
+          <w:szCs w:val="21"/>
+          <w:shd w:val="clear" w:color="auto" w:fill="FFFFFF"/>
+        </w:rPr>
+        <w:t>联体秤式动态称重系统</w:t>
       </w:r>
     </w:p>
     <w:p>
@@ -2549,25 +2538,14 @@
         </w:rPr>
         <w:tab/>
       </w:r>
-      <w:proofErr w:type="gramStart"/>
-      <w:r>
-        <w:rPr>
-          <w:rFonts w:ascii="Helvetica" w:hAnsi="Helvetica" w:cs="Helvetica" w:hint="eastAsia"/>
-          <w:color w:val="33353C"/>
-          <w:szCs w:val="21"/>
-          <w:shd w:val="clear" w:color="auto" w:fill="FFFFFF"/>
-        </w:rPr>
-        <w:t>轴组式</w:t>
-      </w:r>
-      <w:proofErr w:type="gramEnd"/>
-      <w:r>
-        <w:rPr>
-          <w:rFonts w:ascii="Helvetica" w:hAnsi="Helvetica" w:cs="Helvetica" w:hint="eastAsia"/>
-          <w:color w:val="33353C"/>
-          <w:szCs w:val="21"/>
-          <w:shd w:val="clear" w:color="auto" w:fill="FFFFFF"/>
-        </w:rPr>
-        <w:t>动态称重系统</w:t>
+      <w:r>
+        <w:rPr>
+          <w:rFonts w:ascii="Helvetica" w:hAnsi="Helvetica" w:cs="Helvetica" w:hint="eastAsia"/>
+          <w:color w:val="33353C"/>
+          <w:szCs w:val="21"/>
+          <w:shd w:val="clear" w:color="auto" w:fill="FFFFFF"/>
+        </w:rPr>
+        <w:t>轴组式动态称重系统</w:t>
       </w:r>
     </w:p>
     <w:p>
@@ -2893,27 +2871,7 @@
           <w:szCs w:val="21"/>
           <w:shd w:val="clear" w:color="auto" w:fill="FFFFFF"/>
         </w:rPr>
-        <w:t>高速公路</w:t>
-      </w:r>
-      <w:proofErr w:type="gramStart"/>
-      <w:r>
-        <w:rPr>
-          <w:rFonts w:ascii="Helvetica" w:hAnsi="Helvetica" w:cs="Helvetica" w:hint="eastAsia"/>
-          <w:color w:val="33353C"/>
-          <w:szCs w:val="21"/>
-          <w:shd w:val="clear" w:color="auto" w:fill="FFFFFF"/>
-        </w:rPr>
-        <w:t>入口治超解决</w:t>
-      </w:r>
-      <w:proofErr w:type="gramEnd"/>
-      <w:r>
-        <w:rPr>
-          <w:rFonts w:ascii="Helvetica" w:hAnsi="Helvetica" w:cs="Helvetica" w:hint="eastAsia"/>
-          <w:color w:val="33353C"/>
-          <w:szCs w:val="21"/>
-          <w:shd w:val="clear" w:color="auto" w:fill="FFFFFF"/>
-        </w:rPr>
-        <w:t>方案</w:t>
+        <w:t>高速公路入口治超解决方案</w:t>
       </w:r>
     </w:p>
     <w:p>
@@ -2941,27 +2899,7 @@
           <w:szCs w:val="21"/>
           <w:shd w:val="clear" w:color="auto" w:fill="FFFFFF"/>
         </w:rPr>
-        <w:t>货运源头治</w:t>
-      </w:r>
-      <w:proofErr w:type="gramStart"/>
-      <w:r>
-        <w:rPr>
-          <w:rFonts w:ascii="Helvetica" w:hAnsi="Helvetica" w:cs="Helvetica" w:hint="eastAsia"/>
-          <w:color w:val="33353C"/>
-          <w:szCs w:val="21"/>
-          <w:shd w:val="clear" w:color="auto" w:fill="FFFFFF"/>
-        </w:rPr>
-        <w:t>超解决</w:t>
-      </w:r>
-      <w:proofErr w:type="gramEnd"/>
-      <w:r>
-        <w:rPr>
-          <w:rFonts w:ascii="Helvetica" w:hAnsi="Helvetica" w:cs="Helvetica" w:hint="eastAsia"/>
-          <w:color w:val="33353C"/>
-          <w:szCs w:val="21"/>
-          <w:shd w:val="clear" w:color="auto" w:fill="FFFFFF"/>
-        </w:rPr>
-        <w:t>方案</w:t>
+        <w:t>货运源头治超解决方案</w:t>
       </w:r>
     </w:p>
     <w:p>
@@ -3002,7 +2940,7 @@
           <w:szCs w:val="28"/>
         </w:rPr>
       </w:pPr>
-      <w:bookmarkStart w:id="2" w:name="_Toc95826440"/>
+      <w:bookmarkStart w:id="2" w:name="_Toc96082247"/>
       <w:r>
         <w:rPr>
           <w:rFonts w:ascii="Helvetica" w:hAnsi="Helvetica" w:cs="Helvetica" w:hint="eastAsia"/>
@@ -3437,6 +3375,7 @@
           <w:szCs w:val="28"/>
         </w:rPr>
       </w:pPr>
+      <w:bookmarkStart w:id="3" w:name="_Toc96082248"/>
       <w:r>
         <w:rPr>
           <w:sz w:val="28"/>
@@ -3479,11 +3418,12 @@
         </w:rPr>
         <w:t xml:space="preserve"> 浙江新昌</w:t>
       </w:r>
-    </w:p>
-    <w:p>
-      <w:pPr>
-        <w:rPr>
-          <w:rFonts w:ascii="Helvetica" w:hAnsi="Helvetica" w:cs="Helvetica" w:hint="eastAsia"/>
+      <w:bookmarkEnd w:id="3"/>
+    </w:p>
+    <w:p>
+      <w:pPr>
+        <w:rPr>
+          <w:rFonts w:ascii="Helvetica" w:hAnsi="Helvetica" w:cs="Helvetica"/>
           <w:color w:val="33353C"/>
           <w:szCs w:val="21"/>
           <w:shd w:val="clear" w:color="auto" w:fill="FFFFFF"/>
@@ -3499,27 +3439,7 @@
           <w:szCs w:val="21"/>
           <w:shd w:val="clear" w:color="auto" w:fill="FFFFFF"/>
         </w:rPr>
-        <w:t>浙江万丰奥威汽轮股份有限公司主要从事铝合金轮毂、</w:t>
-      </w:r>
-      <w:proofErr w:type="gramStart"/>
-      <w:r>
-        <w:rPr>
-          <w:rFonts w:ascii="Helvetica" w:hAnsi="Helvetica" w:cs="Helvetica"/>
-          <w:color w:val="33353C"/>
-          <w:szCs w:val="21"/>
-          <w:shd w:val="clear" w:color="auto" w:fill="FFFFFF"/>
-        </w:rPr>
-        <w:t>环保达</w:t>
-      </w:r>
-      <w:proofErr w:type="gramEnd"/>
-      <w:r>
-        <w:rPr>
-          <w:rFonts w:ascii="Helvetica" w:hAnsi="Helvetica" w:cs="Helvetica"/>
-          <w:color w:val="33353C"/>
-          <w:szCs w:val="21"/>
-          <w:shd w:val="clear" w:color="auto" w:fill="FFFFFF"/>
-        </w:rPr>
-        <w:t>克罗涂覆、轻量化镁合金、模具冲压件业务以及通用飞机制造业务；公司的主要产品有汽车轮毂制造、摩托车轮毂制造、镁合金压铸产品、涂层加工、金属铸件；公司作为全球摩托车铝合金轮毂行业的第一家智能制造企业，通过不断转型升级，成功入选</w:t>
+        <w:t>浙江万丰奥威汽轮股份有限公司主要从事铝合金轮毂、环保达克罗涂覆、轻量化镁合金、模具冲压件业务以及通用飞机制造业务；公司的主要产品有汽车轮毂制造、摩托车轮毂制造、镁合金压铸产品、涂层加工、金属铸件；公司作为全球摩托车铝合金轮毂行业的第一家智能制造企业，通过不断转型升级，成功入选</w:t>
       </w:r>
       <w:r>
         <w:rPr>
@@ -3874,7 +3794,7 @@
     <w:p>
       <w:pPr>
         <w:rPr>
-          <w:rFonts w:ascii="Helvetica" w:hAnsi="Helvetica" w:cs="Helvetica" w:hint="eastAsia"/>
+          <w:rFonts w:ascii="Helvetica" w:hAnsi="Helvetica" w:cs="Helvetica"/>
           <w:color w:val="33353C"/>
           <w:szCs w:val="21"/>
           <w:shd w:val="clear" w:color="auto" w:fill="FFFFFF"/>
@@ -3898,6 +3818,905 @@
           <w:shd w:val="clear" w:color="auto" w:fill="FFFFFF"/>
         </w:rPr>
         <w:tab/>
+      </w:r>
+    </w:p>
+    <w:p>
+      <w:pPr>
+        <w:rPr>
+          <w:rFonts w:ascii="Helvetica" w:hAnsi="Helvetica" w:cs="Helvetica"/>
+          <w:color w:val="33353C"/>
+          <w:szCs w:val="21"/>
+          <w:shd w:val="clear" w:color="auto" w:fill="FFFFFF"/>
+        </w:rPr>
+      </w:pPr>
+    </w:p>
+    <w:p>
+      <w:pPr>
+        <w:rPr>
+          <w:rFonts w:ascii="Helvetica" w:hAnsi="Helvetica" w:cs="Helvetica"/>
+          <w:color w:val="33353C"/>
+          <w:szCs w:val="21"/>
+          <w:shd w:val="clear" w:color="auto" w:fill="FFFFFF"/>
+        </w:rPr>
+      </w:pPr>
+    </w:p>
+    <w:p>
+      <w:pPr>
+        <w:rPr>
+          <w:rFonts w:ascii="Helvetica" w:hAnsi="Helvetica" w:cs="Helvetica"/>
+          <w:color w:val="33353C"/>
+          <w:szCs w:val="21"/>
+          <w:shd w:val="clear" w:color="auto" w:fill="FFFFFF"/>
+        </w:rPr>
+      </w:pPr>
+    </w:p>
+    <w:p>
+      <w:pPr>
+        <w:widowControl/>
+        <w:jc w:val="left"/>
+        <w:rPr>
+          <w:rFonts w:ascii="Helvetica" w:eastAsiaTheme="majorEastAsia" w:hAnsi="Helvetica" w:cs="Helvetica"/>
+          <w:b/>
+          <w:bCs/>
+          <w:color w:val="33353C"/>
+          <w:sz w:val="28"/>
+          <w:szCs w:val="28"/>
+          <w:shd w:val="clear" w:color="auto" w:fill="FFFFFF"/>
+        </w:rPr>
+      </w:pPr>
+      <w:r>
+        <w:rPr>
+          <w:rFonts w:ascii="Helvetica" w:hAnsi="Helvetica" w:cs="Helvetica"/>
+          <w:color w:val="33353C"/>
+          <w:sz w:val="28"/>
+          <w:szCs w:val="28"/>
+          <w:shd w:val="clear" w:color="auto" w:fill="FFFFFF"/>
+        </w:rPr>
+        <w:br w:type="page"/>
+      </w:r>
+    </w:p>
+    <w:p>
+      <w:pPr>
+        <w:pStyle w:val="2"/>
+        <w:rPr>
+          <w:sz w:val="28"/>
+          <w:szCs w:val="28"/>
+        </w:rPr>
+      </w:pPr>
+      <w:r>
+        <w:rPr>
+          <w:rFonts w:ascii="Helvetica" w:hAnsi="Helvetica" w:cs="Helvetica" w:hint="eastAsia"/>
+          <w:color w:val="33353C"/>
+          <w:sz w:val="28"/>
+          <w:szCs w:val="28"/>
+          <w:shd w:val="clear" w:color="auto" w:fill="FFFFFF"/>
+        </w:rPr>
+        <w:lastRenderedPageBreak/>
+        <w:t>德赛西威</w:t>
+      </w:r>
+      <w:r>
+        <w:rPr>
+          <w:rFonts w:ascii="Helvetica" w:hAnsi="Helvetica" w:cs="Helvetica" w:hint="eastAsia"/>
+          <w:color w:val="33353C"/>
+          <w:sz w:val="28"/>
+          <w:szCs w:val="28"/>
+          <w:shd w:val="clear" w:color="auto" w:fill="FFFFFF"/>
+        </w:rPr>
+        <w:t xml:space="preserve"> </w:t>
+      </w:r>
+      <w:r>
+        <w:rPr>
+          <w:rFonts w:ascii="Helvetica" w:hAnsi="Helvetica" w:cs="Helvetica"/>
+          <w:color w:val="33353C"/>
+          <w:sz w:val="28"/>
+          <w:szCs w:val="28"/>
+          <w:shd w:val="clear" w:color="auto" w:fill="FFFFFF"/>
+        </w:rPr>
+        <w:t xml:space="preserve">002920 </w:t>
+      </w:r>
+      <w:hyperlink r:id="rId11" w:history="1">
+        <w:r>
+          <w:rPr>
+            <w:rStyle w:val="a3"/>
+            <w:rFonts w:ascii="Helvetica" w:hAnsi="Helvetica" w:cs="Helvetica"/>
+            <w:color w:val="0066CC"/>
+            <w:sz w:val="28"/>
+            <w:szCs w:val="28"/>
+            <w:u w:val="none"/>
+            <w:shd w:val="clear" w:color="auto" w:fill="FFFFFF"/>
+          </w:rPr>
+          <w:t>http://www.desaysv.com</w:t>
+        </w:r>
+      </w:hyperlink>
+      <w:r>
+        <w:rPr>
+          <w:sz w:val="28"/>
+          <w:szCs w:val="28"/>
+        </w:rPr>
+        <w:t xml:space="preserve"> </w:t>
+      </w:r>
+      <w:r>
+        <w:rPr>
+          <w:rFonts w:hint="eastAsia"/>
+          <w:sz w:val="28"/>
+          <w:szCs w:val="28"/>
+        </w:rPr>
+        <w:t>广东惠州</w:t>
+      </w:r>
+    </w:p>
+    <w:p>
+      <w:pPr>
+        <w:rPr>
+          <w:rFonts w:ascii="Helvetica" w:hAnsi="Helvetica" w:cs="Helvetica"/>
+          <w:color w:val="33353C"/>
+          <w:szCs w:val="21"/>
+          <w:shd w:val="clear" w:color="auto" w:fill="FFFFFF"/>
+        </w:rPr>
+      </w:pPr>
+      <w:r>
+        <w:tab/>
+      </w:r>
+      <w:r>
+        <w:rPr>
+          <w:rFonts w:ascii="Helvetica" w:hAnsi="Helvetica" w:cs="Helvetica"/>
+          <w:color w:val="33353C"/>
+          <w:szCs w:val="21"/>
+          <w:shd w:val="clear" w:color="auto" w:fill="FFFFFF"/>
+        </w:rPr>
+        <w:t>惠州市德赛西威汽车电子股份有限公司的主营业务是智能座舱、智能驾驶、网联服务。公司的主要产品车载信息娱乐系统、车身信息与控制系统、驾驶信息显示系统、智能驾驶辅助安全系统及部件等。公司于</w:t>
+      </w:r>
+      <w:r>
+        <w:rPr>
+          <w:rFonts w:ascii="Helvetica" w:hAnsi="Helvetica" w:cs="Helvetica"/>
+          <w:color w:val="33353C"/>
+          <w:szCs w:val="21"/>
+          <w:shd w:val="clear" w:color="auto" w:fill="FFFFFF"/>
+        </w:rPr>
+        <w:t>2019</w:t>
+      </w:r>
+      <w:r>
+        <w:rPr>
+          <w:rFonts w:ascii="Helvetica" w:hAnsi="Helvetica" w:cs="Helvetica"/>
+          <w:color w:val="33353C"/>
+          <w:szCs w:val="21"/>
+          <w:shd w:val="clear" w:color="auto" w:fill="FFFFFF"/>
+        </w:rPr>
+        <w:t>年</w:t>
+      </w:r>
+      <w:r>
+        <w:rPr>
+          <w:rFonts w:ascii="Helvetica" w:hAnsi="Helvetica" w:cs="Helvetica"/>
+          <w:color w:val="33353C"/>
+          <w:szCs w:val="21"/>
+          <w:shd w:val="clear" w:color="auto" w:fill="FFFFFF"/>
+        </w:rPr>
+        <w:t>8</w:t>
+      </w:r>
+      <w:r>
+        <w:rPr>
+          <w:rFonts w:ascii="Helvetica" w:hAnsi="Helvetica" w:cs="Helvetica"/>
+          <w:color w:val="33353C"/>
+          <w:szCs w:val="21"/>
+          <w:shd w:val="clear" w:color="auto" w:fill="FFFFFF"/>
+        </w:rPr>
+        <w:t>月获得</w:t>
+      </w:r>
+      <w:r>
+        <w:rPr>
+          <w:rFonts w:ascii="Helvetica" w:hAnsi="Helvetica" w:cs="Helvetica"/>
+          <w:color w:val="33353C"/>
+          <w:szCs w:val="21"/>
+          <w:shd w:val="clear" w:color="auto" w:fill="FFFFFF"/>
+        </w:rPr>
+        <w:t>“</w:t>
+      </w:r>
+      <w:r>
+        <w:rPr>
+          <w:rFonts w:ascii="Helvetica" w:hAnsi="Helvetica" w:cs="Helvetica"/>
+          <w:color w:val="33353C"/>
+          <w:szCs w:val="21"/>
+          <w:shd w:val="clear" w:color="auto" w:fill="FFFFFF"/>
+        </w:rPr>
+        <w:t>全国质量奖</w:t>
+      </w:r>
+      <w:r>
+        <w:rPr>
+          <w:rFonts w:ascii="Helvetica" w:hAnsi="Helvetica" w:cs="Helvetica"/>
+          <w:color w:val="33353C"/>
+          <w:szCs w:val="21"/>
+          <w:shd w:val="clear" w:color="auto" w:fill="FFFFFF"/>
+        </w:rPr>
+        <w:t>”</w:t>
+      </w:r>
+      <w:r>
+        <w:rPr>
+          <w:rFonts w:ascii="Helvetica" w:hAnsi="Helvetica" w:cs="Helvetica"/>
+          <w:color w:val="33353C"/>
+          <w:szCs w:val="21"/>
+          <w:shd w:val="clear" w:color="auto" w:fill="FFFFFF"/>
+        </w:rPr>
+        <w:t>，</w:t>
+      </w:r>
+      <w:r>
+        <w:rPr>
+          <w:rFonts w:ascii="Helvetica" w:hAnsi="Helvetica" w:cs="Helvetica"/>
+          <w:color w:val="33353C"/>
+          <w:szCs w:val="21"/>
+          <w:shd w:val="clear" w:color="auto" w:fill="FFFFFF"/>
+        </w:rPr>
+        <w:t>2020</w:t>
+      </w:r>
+      <w:r>
+        <w:rPr>
+          <w:rFonts w:ascii="Helvetica" w:hAnsi="Helvetica" w:cs="Helvetica"/>
+          <w:color w:val="33353C"/>
+          <w:szCs w:val="21"/>
+          <w:shd w:val="clear" w:color="auto" w:fill="FFFFFF"/>
+        </w:rPr>
+        <w:t>年</w:t>
+      </w:r>
+      <w:r>
+        <w:rPr>
+          <w:rFonts w:ascii="Helvetica" w:hAnsi="Helvetica" w:cs="Helvetica"/>
+          <w:color w:val="33353C"/>
+          <w:szCs w:val="21"/>
+          <w:shd w:val="clear" w:color="auto" w:fill="FFFFFF"/>
+        </w:rPr>
+        <w:t>10</w:t>
+      </w:r>
+      <w:r>
+        <w:rPr>
+          <w:rFonts w:ascii="Helvetica" w:hAnsi="Helvetica" w:cs="Helvetica"/>
+          <w:color w:val="33353C"/>
+          <w:szCs w:val="21"/>
+          <w:shd w:val="clear" w:color="auto" w:fill="FFFFFF"/>
+        </w:rPr>
+        <w:t>月获评</w:t>
+      </w:r>
+      <w:r>
+        <w:rPr>
+          <w:rFonts w:ascii="Helvetica" w:hAnsi="Helvetica" w:cs="Helvetica"/>
+          <w:color w:val="33353C"/>
+          <w:szCs w:val="21"/>
+          <w:shd w:val="clear" w:color="auto" w:fill="FFFFFF"/>
+        </w:rPr>
+        <w:t>“</w:t>
+      </w:r>
+      <w:r>
+        <w:rPr>
+          <w:rFonts w:ascii="Helvetica" w:hAnsi="Helvetica" w:cs="Helvetica"/>
+          <w:color w:val="33353C"/>
+          <w:szCs w:val="21"/>
+          <w:shd w:val="clear" w:color="auto" w:fill="FFFFFF"/>
+        </w:rPr>
+        <w:t>全国质量标杆</w:t>
+      </w:r>
+      <w:r>
+        <w:rPr>
+          <w:rFonts w:ascii="Helvetica" w:hAnsi="Helvetica" w:cs="Helvetica"/>
+          <w:color w:val="33353C"/>
+          <w:szCs w:val="21"/>
+          <w:shd w:val="clear" w:color="auto" w:fill="FFFFFF"/>
+        </w:rPr>
+        <w:t>”</w:t>
+      </w:r>
+      <w:r>
+        <w:rPr>
+          <w:rFonts w:ascii="Helvetica" w:hAnsi="Helvetica" w:cs="Helvetica"/>
+          <w:color w:val="33353C"/>
+          <w:szCs w:val="21"/>
+          <w:shd w:val="clear" w:color="auto" w:fill="FFFFFF"/>
+        </w:rPr>
+        <w:t>，公司也通过了</w:t>
+      </w:r>
+      <w:r>
+        <w:rPr>
+          <w:rFonts w:ascii="Helvetica" w:hAnsi="Helvetica" w:cs="Helvetica"/>
+          <w:color w:val="33353C"/>
+          <w:szCs w:val="21"/>
+          <w:shd w:val="clear" w:color="auto" w:fill="FFFFFF"/>
+        </w:rPr>
+        <w:t>ISO27001</w:t>
+      </w:r>
+      <w:r>
+        <w:rPr>
+          <w:rFonts w:ascii="Helvetica" w:hAnsi="Helvetica" w:cs="Helvetica"/>
+          <w:color w:val="33353C"/>
+          <w:szCs w:val="21"/>
+          <w:shd w:val="clear" w:color="auto" w:fill="FFFFFF"/>
+        </w:rPr>
+        <w:t>以及欧盟</w:t>
+      </w:r>
+      <w:r>
+        <w:rPr>
+          <w:rFonts w:ascii="Helvetica" w:hAnsi="Helvetica" w:cs="Helvetica"/>
+          <w:color w:val="33353C"/>
+          <w:szCs w:val="21"/>
+          <w:shd w:val="clear" w:color="auto" w:fill="FFFFFF"/>
+        </w:rPr>
+        <w:t>TISAX Level3</w:t>
+      </w:r>
+      <w:r>
+        <w:rPr>
+          <w:rFonts w:ascii="Helvetica" w:hAnsi="Helvetica" w:cs="Helvetica"/>
+          <w:color w:val="33353C"/>
+          <w:szCs w:val="21"/>
+          <w:shd w:val="clear" w:color="auto" w:fill="FFFFFF"/>
+        </w:rPr>
+        <w:t>信息安全认证，开发交付的云平台通过了国家信息安全等级保护三级认证。</w:t>
+      </w:r>
+    </w:p>
+    <w:p>
+      <w:pPr>
+        <w:rPr>
+          <w:rFonts w:ascii="Helvetica" w:hAnsi="Helvetica" w:cs="Helvetica"/>
+          <w:color w:val="33353C"/>
+          <w:szCs w:val="21"/>
+          <w:shd w:val="clear" w:color="auto" w:fill="FFFFFF"/>
+        </w:rPr>
+      </w:pPr>
+    </w:p>
+    <w:p>
+      <w:pPr>
+        <w:rPr>
+          <w:rFonts w:ascii="Helvetica" w:hAnsi="Helvetica" w:cs="Helvetica"/>
+          <w:color w:val="33353C"/>
+          <w:szCs w:val="21"/>
+          <w:shd w:val="clear" w:color="auto" w:fill="FFFFFF"/>
+        </w:rPr>
+      </w:pPr>
+      <w:r>
+        <w:rPr>
+          <w:rFonts w:ascii="Helvetica" w:hAnsi="Helvetica" w:cs="Helvetica" w:hint="eastAsia"/>
+          <w:color w:val="33353C"/>
+          <w:szCs w:val="21"/>
+          <w:shd w:val="clear" w:color="auto" w:fill="FFFFFF"/>
+        </w:rPr>
+        <w:t>创领更安全、舒适和高效的出行生活</w:t>
+      </w:r>
+    </w:p>
+    <w:p>
+      <w:pPr>
+        <w:rPr>
+          <w:rFonts w:ascii="Helvetica" w:hAnsi="Helvetica" w:cs="Helvetica"/>
+          <w:color w:val="33353C"/>
+          <w:szCs w:val="21"/>
+          <w:shd w:val="clear" w:color="auto" w:fill="FFFFFF"/>
+        </w:rPr>
+      </w:pPr>
+    </w:p>
+    <w:p>
+      <w:pPr>
+        <w:rPr>
+          <w:rFonts w:ascii="Helvetica" w:hAnsi="Helvetica" w:cs="Helvetica"/>
+          <w:color w:val="33353C"/>
+          <w:szCs w:val="21"/>
+          <w:shd w:val="clear" w:color="auto" w:fill="FFFFFF"/>
+        </w:rPr>
+      </w:pPr>
+      <w:r>
+        <w:rPr>
+          <w:rFonts w:ascii="Helvetica" w:hAnsi="Helvetica" w:cs="Helvetica" w:hint="eastAsia"/>
+          <w:color w:val="33353C"/>
+          <w:szCs w:val="21"/>
+          <w:shd w:val="clear" w:color="auto" w:fill="FFFFFF"/>
+        </w:rPr>
+        <w:t>产品与服务：</w:t>
+      </w:r>
+    </w:p>
+    <w:p>
+      <w:pPr>
+        <w:rPr>
+          <w:rFonts w:ascii="Helvetica" w:hAnsi="Helvetica" w:cs="Helvetica"/>
+          <w:color w:val="33353C"/>
+          <w:szCs w:val="21"/>
+          <w:shd w:val="clear" w:color="auto" w:fill="FFFFFF"/>
+        </w:rPr>
+      </w:pPr>
+      <w:r>
+        <w:rPr>
+          <w:rFonts w:ascii="Helvetica" w:hAnsi="Helvetica" w:cs="Helvetica" w:hint="eastAsia"/>
+          <w:color w:val="33353C"/>
+          <w:szCs w:val="21"/>
+          <w:shd w:val="clear" w:color="auto" w:fill="FFFFFF"/>
+        </w:rPr>
+        <w:t>智能座舱</w:t>
+      </w:r>
+    </w:p>
+    <w:p>
+      <w:pPr>
+        <w:rPr>
+          <w:rFonts w:ascii="Helvetica" w:hAnsi="Helvetica" w:cs="Helvetica"/>
+          <w:color w:val="33353C"/>
+          <w:szCs w:val="21"/>
+          <w:shd w:val="clear" w:color="auto" w:fill="FFFFFF"/>
+        </w:rPr>
+      </w:pPr>
+      <w:r>
+        <w:rPr>
+          <w:rFonts w:ascii="Helvetica" w:hAnsi="Helvetica" w:cs="Helvetica" w:hint="eastAsia"/>
+          <w:color w:val="33353C"/>
+          <w:szCs w:val="21"/>
+          <w:shd w:val="clear" w:color="auto" w:fill="FFFFFF"/>
+        </w:rPr>
+        <w:t>智能驾驶</w:t>
+      </w:r>
+    </w:p>
+    <w:p>
+      <w:pPr>
+        <w:rPr>
+          <w:rFonts w:ascii="Helvetica" w:hAnsi="Helvetica" w:cs="Helvetica"/>
+          <w:color w:val="33353C"/>
+          <w:szCs w:val="21"/>
+          <w:shd w:val="clear" w:color="auto" w:fill="FFFFFF"/>
+        </w:rPr>
+      </w:pPr>
+      <w:r>
+        <w:rPr>
+          <w:rFonts w:ascii="Helvetica" w:hAnsi="Helvetica" w:cs="Helvetica" w:hint="eastAsia"/>
+          <w:color w:val="33353C"/>
+          <w:szCs w:val="21"/>
+          <w:shd w:val="clear" w:color="auto" w:fill="FFFFFF"/>
+        </w:rPr>
+        <w:t>网联服务</w:t>
+      </w:r>
+    </w:p>
+    <w:p>
+      <w:pPr>
+        <w:rPr>
+          <w:rFonts w:ascii="Helvetica" w:hAnsi="Helvetica" w:cs="Helvetica"/>
+          <w:color w:val="33353C"/>
+          <w:szCs w:val="21"/>
+          <w:shd w:val="clear" w:color="auto" w:fill="FFFFFF"/>
+        </w:rPr>
+      </w:pPr>
+    </w:p>
+    <w:p>
+      <w:pPr>
+        <w:rPr>
+          <w:rFonts w:ascii="Helvetica" w:hAnsi="Helvetica" w:cs="Helvetica"/>
+          <w:color w:val="33353C"/>
+          <w:szCs w:val="21"/>
+          <w:shd w:val="clear" w:color="auto" w:fill="FFFFFF"/>
+        </w:rPr>
+      </w:pPr>
+    </w:p>
+    <w:p>
+      <w:pPr>
+        <w:rPr>
+          <w:rFonts w:ascii="Helvetica" w:hAnsi="Helvetica" w:cs="Helvetica"/>
+          <w:color w:val="33353C"/>
+          <w:szCs w:val="21"/>
+          <w:shd w:val="clear" w:color="auto" w:fill="FFFFFF"/>
+        </w:rPr>
+      </w:pPr>
+    </w:p>
+    <w:p>
+      <w:pPr>
+        <w:widowControl/>
+        <w:jc w:val="left"/>
+        <w:rPr>
+          <w:rFonts w:ascii="Helvetica" w:eastAsiaTheme="majorEastAsia" w:hAnsi="Helvetica" w:cs="Helvetica"/>
+          <w:b/>
+          <w:bCs/>
+          <w:color w:val="33353C"/>
+          <w:sz w:val="28"/>
+          <w:szCs w:val="28"/>
+          <w:shd w:val="clear" w:color="auto" w:fill="FFFFFF"/>
+        </w:rPr>
+      </w:pPr>
+      <w:r>
+        <w:rPr>
+          <w:rFonts w:ascii="Helvetica" w:hAnsi="Helvetica" w:cs="Helvetica"/>
+          <w:color w:val="33353C"/>
+          <w:sz w:val="28"/>
+          <w:szCs w:val="28"/>
+          <w:shd w:val="clear" w:color="auto" w:fill="FFFFFF"/>
+        </w:rPr>
+        <w:br w:type="page"/>
+      </w:r>
+    </w:p>
+    <w:p>
+      <w:pPr>
+        <w:pStyle w:val="2"/>
+        <w:rPr>
+          <w:sz w:val="28"/>
+          <w:szCs w:val="28"/>
+        </w:rPr>
+      </w:pPr>
+      <w:r>
+        <w:rPr>
+          <w:rFonts w:ascii="Helvetica" w:hAnsi="Helvetica" w:cs="Helvetica" w:hint="eastAsia"/>
+          <w:color w:val="33353C"/>
+          <w:sz w:val="28"/>
+          <w:szCs w:val="28"/>
+          <w:shd w:val="clear" w:color="auto" w:fill="FFFFFF"/>
+        </w:rPr>
+        <w:lastRenderedPageBreak/>
+        <w:t>双环传动</w:t>
+      </w:r>
+      <w:r>
+        <w:rPr>
+          <w:rFonts w:ascii="Helvetica" w:hAnsi="Helvetica" w:cs="Helvetica" w:hint="eastAsia"/>
+          <w:color w:val="33353C"/>
+          <w:sz w:val="28"/>
+          <w:szCs w:val="28"/>
+          <w:shd w:val="clear" w:color="auto" w:fill="FFFFFF"/>
+        </w:rPr>
+        <w:t xml:space="preserve"> </w:t>
+      </w:r>
+      <w:r>
+        <w:rPr>
+          <w:rFonts w:ascii="Helvetica" w:hAnsi="Helvetica" w:cs="Helvetica"/>
+          <w:color w:val="33353C"/>
+          <w:sz w:val="28"/>
+          <w:szCs w:val="28"/>
+          <w:shd w:val="clear" w:color="auto" w:fill="FFFFFF"/>
+        </w:rPr>
+        <w:t xml:space="preserve">002472 </w:t>
+      </w:r>
+      <w:hyperlink r:id="rId12" w:history="1">
+        <w:r>
+          <w:rPr>
+            <w:rStyle w:val="a3"/>
+            <w:rFonts w:ascii="Helvetica" w:hAnsi="Helvetica" w:cs="Helvetica"/>
+            <w:color w:val="0066CC"/>
+            <w:sz w:val="28"/>
+            <w:szCs w:val="28"/>
+            <w:u w:val="none"/>
+            <w:shd w:val="clear" w:color="auto" w:fill="FFFFFF"/>
+          </w:rPr>
+          <w:t>http://www.gearsnet.com</w:t>
+        </w:r>
+      </w:hyperlink>
+      <w:r>
+        <w:rPr>
+          <w:sz w:val="28"/>
+          <w:szCs w:val="28"/>
+        </w:rPr>
+        <w:t xml:space="preserve"> </w:t>
+      </w:r>
+      <w:r>
+        <w:rPr>
+          <w:rFonts w:hint="eastAsia"/>
+          <w:sz w:val="28"/>
+          <w:szCs w:val="28"/>
+        </w:rPr>
+        <w:t>浙江杭州</w:t>
+      </w:r>
+    </w:p>
+    <w:p>
+      <w:pPr>
+        <w:rPr>
+          <w:rFonts w:ascii="Helvetica" w:hAnsi="Helvetica" w:cs="Helvetica"/>
+          <w:color w:val="33353C"/>
+          <w:szCs w:val="21"/>
+          <w:shd w:val="clear" w:color="auto" w:fill="FFFFFF"/>
+        </w:rPr>
+      </w:pPr>
+      <w:r>
+        <w:tab/>
+      </w:r>
+      <w:r>
+        <w:rPr>
+          <w:rFonts w:ascii="Helvetica" w:hAnsi="Helvetica" w:cs="Helvetica"/>
+          <w:color w:val="33353C"/>
+          <w:szCs w:val="21"/>
+          <w:shd w:val="clear" w:color="auto" w:fill="FFFFFF"/>
+        </w:rPr>
+        <w:t>浙江双环传动机械股份有限公司主营业务为机械传动齿轮及其相关零部件的研发、设计与制造，主要应用领域涵盖汽车的动力总成和传动装置包括变速器、分动箱等，新能源汽车的动力驱动装置如混合动力变速器以及各类纯电驱动电机与减速传动齿轮，非道路机械（含工程机械和农用机械）中的减速和传动装置，以及在轨道交通、风力发电、电动工具、机器人自动化等多个行业门类中的驱动、传动应用场景。公司始终秉持以客户需求为导向，以销定产、以研促产、属地产销的经营管理理念，经过多年持续的专业化、规模化耕耘，已发展成为具有较高国际知名度的齿轮及相关传动零部件的研发、制造及服务的提供商。</w:t>
+      </w:r>
+    </w:p>
+    <w:p>
+      <w:pPr>
+        <w:rPr>
+          <w:rFonts w:ascii="Helvetica" w:hAnsi="Helvetica" w:cs="Helvetica"/>
+          <w:color w:val="33353C"/>
+          <w:szCs w:val="21"/>
+          <w:shd w:val="clear" w:color="auto" w:fill="FFFFFF"/>
+        </w:rPr>
+      </w:pPr>
+    </w:p>
+    <w:p>
+      <w:pPr>
+        <w:rPr>
+          <w:rFonts w:ascii="Helvetica" w:hAnsi="Helvetica" w:cs="Helvetica"/>
+          <w:color w:val="33353C"/>
+          <w:szCs w:val="21"/>
+          <w:shd w:val="clear" w:color="auto" w:fill="FFFFFF"/>
+        </w:rPr>
+      </w:pPr>
+      <w:r>
+        <w:rPr>
+          <w:rFonts w:ascii="Helvetica" w:hAnsi="Helvetica" w:cs="Helvetica" w:hint="eastAsia"/>
+          <w:color w:val="33353C"/>
+          <w:szCs w:val="21"/>
+          <w:shd w:val="clear" w:color="auto" w:fill="FFFFFF"/>
+        </w:rPr>
+        <w:t>全球最大的专业齿轮产品制造商和服务商之一</w:t>
+      </w:r>
+    </w:p>
+    <w:p>
+      <w:pPr>
+        <w:rPr>
+          <w:rFonts w:ascii="Helvetica" w:hAnsi="Helvetica" w:cs="Helvetica"/>
+          <w:color w:val="33353C"/>
+          <w:szCs w:val="21"/>
+          <w:shd w:val="clear" w:color="auto" w:fill="FFFFFF"/>
+        </w:rPr>
+      </w:pPr>
+    </w:p>
+    <w:p>
+      <w:pPr>
+        <w:rPr>
+          <w:rFonts w:ascii="Helvetica" w:hAnsi="Helvetica" w:cs="Helvetica"/>
+          <w:color w:val="33353C"/>
+          <w:szCs w:val="21"/>
+          <w:shd w:val="clear" w:color="auto" w:fill="FFFFFF"/>
+        </w:rPr>
+      </w:pPr>
+      <w:r>
+        <w:rPr>
+          <w:rFonts w:ascii="Helvetica" w:hAnsi="Helvetica" w:cs="Helvetica" w:hint="eastAsia"/>
+          <w:color w:val="33353C"/>
+          <w:szCs w:val="21"/>
+          <w:shd w:val="clear" w:color="auto" w:fill="FFFFFF"/>
+        </w:rPr>
+        <w:t>产品与服务</w:t>
+      </w:r>
+      <w:r>
+        <w:rPr>
+          <w:rFonts w:ascii="Helvetica" w:hAnsi="Helvetica" w:cs="Helvetica" w:hint="eastAsia"/>
+          <w:color w:val="33353C"/>
+          <w:szCs w:val="21"/>
+          <w:shd w:val="clear" w:color="auto" w:fill="FFFFFF"/>
+        </w:rPr>
+        <w:t>:</w:t>
+      </w:r>
+    </w:p>
+    <w:p>
+      <w:pPr>
+        <w:rPr>
+          <w:rFonts w:ascii="Helvetica" w:hAnsi="Helvetica" w:cs="Helvetica"/>
+          <w:color w:val="33353C"/>
+          <w:szCs w:val="21"/>
+          <w:shd w:val="clear" w:color="auto" w:fill="FFFFFF"/>
+        </w:rPr>
+      </w:pPr>
+      <w:r>
+        <w:rPr>
+          <w:rFonts w:ascii="Helvetica" w:hAnsi="Helvetica" w:cs="Helvetica" w:hint="eastAsia"/>
+          <w:color w:val="33353C"/>
+          <w:szCs w:val="21"/>
+          <w:shd w:val="clear" w:color="auto" w:fill="FFFFFF"/>
+        </w:rPr>
+        <w:t>A</w:t>
+      </w:r>
+      <w:r>
+        <w:rPr>
+          <w:rFonts w:ascii="Helvetica" w:hAnsi="Helvetica" w:cs="Helvetica"/>
+          <w:color w:val="33353C"/>
+          <w:szCs w:val="21"/>
+          <w:shd w:val="clear" w:color="auto" w:fill="FFFFFF"/>
+        </w:rPr>
+        <w:t xml:space="preserve">T DCT </w:t>
+      </w:r>
+      <w:r>
+        <w:rPr>
+          <w:rFonts w:ascii="Helvetica" w:hAnsi="Helvetica" w:cs="Helvetica" w:hint="eastAsia"/>
+          <w:color w:val="33353C"/>
+          <w:szCs w:val="21"/>
+          <w:shd w:val="clear" w:color="auto" w:fill="FFFFFF"/>
+        </w:rPr>
+        <w:t>分动器</w:t>
+      </w:r>
+      <w:r>
+        <w:rPr>
+          <w:rFonts w:ascii="Helvetica" w:hAnsi="Helvetica" w:cs="Helvetica" w:hint="eastAsia"/>
+          <w:color w:val="33353C"/>
+          <w:szCs w:val="21"/>
+          <w:shd w:val="clear" w:color="auto" w:fill="FFFFFF"/>
+        </w:rPr>
+        <w:t xml:space="preserve"> </w:t>
+      </w:r>
+      <w:r>
+        <w:rPr>
+          <w:rFonts w:ascii="Helvetica" w:hAnsi="Helvetica" w:cs="Helvetica" w:hint="eastAsia"/>
+          <w:color w:val="33353C"/>
+          <w:szCs w:val="21"/>
+          <w:shd w:val="clear" w:color="auto" w:fill="FFFFFF"/>
+        </w:rPr>
+        <w:t>同步器</w:t>
+      </w:r>
+      <w:r>
+        <w:rPr>
+          <w:rFonts w:ascii="Helvetica" w:hAnsi="Helvetica" w:cs="Helvetica" w:hint="eastAsia"/>
+          <w:color w:val="33353C"/>
+          <w:szCs w:val="21"/>
+          <w:shd w:val="clear" w:color="auto" w:fill="FFFFFF"/>
+        </w:rPr>
+        <w:t xml:space="preserve"> </w:t>
+      </w:r>
+      <w:r>
+        <w:rPr>
+          <w:rFonts w:ascii="Helvetica" w:hAnsi="Helvetica" w:cs="Helvetica" w:hint="eastAsia"/>
+          <w:color w:val="33353C"/>
+          <w:szCs w:val="21"/>
+          <w:shd w:val="clear" w:color="auto" w:fill="FFFFFF"/>
+        </w:rPr>
+        <w:t>纯电</w:t>
+      </w:r>
+      <w:r>
+        <w:rPr>
+          <w:rFonts w:ascii="Helvetica" w:hAnsi="Helvetica" w:cs="Helvetica"/>
+          <w:color w:val="33353C"/>
+          <w:szCs w:val="21"/>
+          <w:shd w:val="clear" w:color="auto" w:fill="FFFFFF"/>
+        </w:rPr>
+        <w:t xml:space="preserve">(EV) </w:t>
+      </w:r>
+      <w:r>
+        <w:rPr>
+          <w:rFonts w:ascii="Helvetica" w:hAnsi="Helvetica" w:cs="Helvetica" w:hint="eastAsia"/>
+          <w:color w:val="33353C"/>
+          <w:szCs w:val="21"/>
+          <w:shd w:val="clear" w:color="auto" w:fill="FFFFFF"/>
+        </w:rPr>
+        <w:t>乘用车</w:t>
+      </w:r>
+      <w:r>
+        <w:rPr>
+          <w:rFonts w:ascii="Helvetica" w:hAnsi="Helvetica" w:cs="Helvetica"/>
+          <w:color w:val="33353C"/>
+          <w:szCs w:val="21"/>
+          <w:shd w:val="clear" w:color="auto" w:fill="FFFFFF"/>
+        </w:rPr>
+        <w:t>-CVT</w:t>
+      </w:r>
+      <w:r>
+        <w:rPr>
+          <w:rFonts w:ascii="Helvetica" w:hAnsi="Helvetica" w:cs="Helvetica" w:hint="eastAsia"/>
+          <w:color w:val="33353C"/>
+          <w:szCs w:val="21"/>
+          <w:shd w:val="clear" w:color="auto" w:fill="FFFFFF"/>
+        </w:rPr>
+        <w:t>齿轮轴</w:t>
+      </w:r>
+      <w:r>
+        <w:rPr>
+          <w:rFonts w:ascii="Helvetica" w:hAnsi="Helvetica" w:cs="Helvetica" w:hint="eastAsia"/>
+          <w:color w:val="33353C"/>
+          <w:szCs w:val="21"/>
+          <w:shd w:val="clear" w:color="auto" w:fill="FFFFFF"/>
+        </w:rPr>
+        <w:t xml:space="preserve"> </w:t>
+      </w:r>
+      <w:r>
+        <w:rPr>
+          <w:rFonts w:ascii="Helvetica" w:hAnsi="Helvetica" w:cs="Helvetica" w:hint="eastAsia"/>
+          <w:color w:val="33353C"/>
+          <w:szCs w:val="21"/>
+          <w:shd w:val="clear" w:color="auto" w:fill="FFFFFF"/>
+        </w:rPr>
+        <w:t>差速器</w:t>
+      </w:r>
+      <w:r>
+        <w:rPr>
+          <w:rFonts w:ascii="Helvetica" w:hAnsi="Helvetica" w:cs="Helvetica" w:hint="eastAsia"/>
+          <w:color w:val="33353C"/>
+          <w:szCs w:val="21"/>
+          <w:shd w:val="clear" w:color="auto" w:fill="FFFFFF"/>
+        </w:rPr>
+        <w:t xml:space="preserve"> </w:t>
+      </w:r>
+      <w:r>
+        <w:rPr>
+          <w:rFonts w:ascii="Helvetica" w:hAnsi="Helvetica" w:cs="Helvetica" w:hint="eastAsia"/>
+          <w:color w:val="33353C"/>
+          <w:szCs w:val="21"/>
+          <w:shd w:val="clear" w:color="auto" w:fill="FFFFFF"/>
+        </w:rPr>
+        <w:t>混合动力</w:t>
+      </w:r>
+      <w:r>
+        <w:rPr>
+          <w:rFonts w:ascii="Helvetica" w:hAnsi="Helvetica" w:cs="Helvetica" w:hint="eastAsia"/>
+          <w:color w:val="33353C"/>
+          <w:szCs w:val="21"/>
+          <w:shd w:val="clear" w:color="auto" w:fill="FFFFFF"/>
+        </w:rPr>
+        <w:t>(</w:t>
+      </w:r>
+      <w:r>
+        <w:rPr>
+          <w:rFonts w:ascii="Helvetica" w:hAnsi="Helvetica" w:cs="Helvetica"/>
+          <w:color w:val="33353C"/>
+          <w:szCs w:val="21"/>
+          <w:shd w:val="clear" w:color="auto" w:fill="FFFFFF"/>
+        </w:rPr>
+        <w:t>HEV)</w:t>
+      </w:r>
+    </w:p>
+    <w:p>
+      <w:pPr>
+        <w:rPr>
+          <w:rFonts w:ascii="Helvetica" w:hAnsi="Helvetica" w:cs="Helvetica" w:hint="eastAsia"/>
+          <w:color w:val="33353C"/>
+          <w:szCs w:val="21"/>
+          <w:shd w:val="clear" w:color="auto" w:fill="FFFFFF"/>
+        </w:rPr>
+      </w:pPr>
+      <w:r>
+        <w:rPr>
+          <w:rFonts w:ascii="Helvetica" w:hAnsi="Helvetica" w:cs="Helvetica"/>
+          <w:color w:val="33353C"/>
+          <w:szCs w:val="21"/>
+          <w:shd w:val="clear" w:color="auto" w:fill="FFFFFF"/>
+        </w:rPr>
+        <w:t xml:space="preserve">DHT </w:t>
+      </w:r>
+      <w:r>
+        <w:rPr>
+          <w:rFonts w:ascii="Helvetica" w:hAnsi="Helvetica" w:cs="Helvetica" w:hint="eastAsia"/>
+          <w:color w:val="33353C"/>
+          <w:szCs w:val="21"/>
+          <w:shd w:val="clear" w:color="auto" w:fill="FFFFFF"/>
+        </w:rPr>
+        <w:t>行星排</w:t>
+      </w:r>
+      <w:r>
+        <w:rPr>
+          <w:rFonts w:ascii="Helvetica" w:hAnsi="Helvetica" w:cs="Helvetica" w:hint="eastAsia"/>
+          <w:color w:val="33353C"/>
+          <w:szCs w:val="21"/>
+          <w:shd w:val="clear" w:color="auto" w:fill="FFFFFF"/>
+        </w:rPr>
+        <w:t xml:space="preserve"> </w:t>
+      </w:r>
+      <w:r>
+        <w:rPr>
+          <w:rFonts w:ascii="Helvetica" w:hAnsi="Helvetica" w:cs="Helvetica" w:hint="eastAsia"/>
+          <w:color w:val="33353C"/>
+          <w:szCs w:val="21"/>
+          <w:shd w:val="clear" w:color="auto" w:fill="FFFFFF"/>
+        </w:rPr>
+        <w:t>剪刀齿</w:t>
+      </w:r>
+      <w:r>
+        <w:rPr>
+          <w:rFonts w:ascii="Helvetica" w:hAnsi="Helvetica" w:cs="Helvetica" w:hint="eastAsia"/>
+          <w:color w:val="33353C"/>
+          <w:szCs w:val="21"/>
+          <w:shd w:val="clear" w:color="auto" w:fill="FFFFFF"/>
+        </w:rPr>
+        <w:t xml:space="preserve"> </w:t>
+      </w:r>
+      <w:r>
+        <w:rPr>
+          <w:rFonts w:ascii="Helvetica" w:hAnsi="Helvetica" w:cs="Helvetica" w:hint="eastAsia"/>
+          <w:color w:val="33353C"/>
+          <w:szCs w:val="21"/>
+          <w:shd w:val="clear" w:color="auto" w:fill="FFFFFF"/>
+        </w:rPr>
+        <w:t>发动机</w:t>
+      </w:r>
+      <w:r>
+        <w:rPr>
+          <w:rFonts w:ascii="Helvetica" w:hAnsi="Helvetica" w:cs="Helvetica" w:hint="eastAsia"/>
+          <w:color w:val="33353C"/>
+          <w:szCs w:val="21"/>
+          <w:shd w:val="clear" w:color="auto" w:fill="FFFFFF"/>
+        </w:rPr>
+        <w:t>-</w:t>
+      </w:r>
+      <w:r>
+        <w:rPr>
+          <w:rFonts w:ascii="Helvetica" w:hAnsi="Helvetica" w:cs="Helvetica" w:hint="eastAsia"/>
+          <w:color w:val="33353C"/>
+          <w:szCs w:val="21"/>
+          <w:shd w:val="clear" w:color="auto" w:fill="FFFFFF"/>
+        </w:rPr>
+        <w:t>齿圈</w:t>
       </w:r>
     </w:p>
     <w:sectPr>
